--- a/docx/03-TransformationSpectrales.docx
+++ b/docx/03-TransformationSpectrales.docx
@@ -10,7 +10,7 @@
         <w:t xml:space="preserve">4  Transformations spectrales – Traitement d'images satellites avec Python</w:t>
       </w:r>
     </w:p>
-    <w:bookmarkStart w:id="44" w:name="quarto-document-content"/>
+    <w:bookmarkStart w:id="51" w:name="quarto-document-content"/>
     <w:bookmarkStart w:id="22" w:name="title-block-header"/>
     <w:bookmarkStart w:id="21" w:name="transformations-spectrales"/>
     <w:p>
@@ -34,7 +34,7 @@
     </w:p>
     <w:bookmarkEnd w:id="21"/>
     <w:bookmarkEnd w:id="22"/>
-    <w:bookmarkStart w:id="38" w:name="préambule"/>
+    <w:bookmarkStart w:id="45" w:name="préambule"/>
     <w:p>
       <w:pPr>
         <w:pStyle w:val="Heading2"/>
@@ -77,7 +77,7 @@
       <w:r>
         <w:t xml:space="preserve"> </w:t>
       </w:r>
-      <w:hyperlink r:id="rId26">
+      <w:hyperlink r:id="rId27">
         <w:r>
           <w:drawing>
             <wp:inline>
@@ -88,13 +88,13 @@
                 <a:graphicData uri="http://schemas.openxmlformats.org/drawingml/2006/picture">
                   <pic:pic>
                     <pic:nvPicPr>
-                      <pic:cNvPr descr="https://colab.research.google.com/assets/colab-badge.svg" id="25" name="Picture"/>
+                      <pic:cNvPr descr="images/colab-badge.svg" id="25" name="Picture"/>
                       <pic:cNvPicPr>
                         <a:picLocks noChangeArrowheads="1" noChangeAspect="1"/>
                       </pic:cNvPicPr>
                     </pic:nvPicPr>
                     <pic:blipFill>
-                      <a:blip>
+                      <a:blip r:embed="rId26">
                         <a:extLst>
                           <a:ext uri="{28A0092B-C50C-407E-A947-70E740481C1C}">
                             <a14:useLocalDpi xmlns:a14="http://schemas.microsoft.com/office/drawing/2010/main" val="0"/>
@@ -131,7 +131,7 @@
         </w:r>
       </w:hyperlink>
     </w:p>
-    <w:bookmarkStart w:id="32" w:name="librairies"/>
+    <w:bookmarkStart w:id="39" w:name="librairies"/>
     <w:p>
       <w:pPr>
         <w:pStyle w:val="Heading3"/>
@@ -151,7 +151,7 @@
         <w:pStyle w:val="FirstParagraph"/>
       </w:pPr>
       <w:r>
-        <w:t xml:space="preserve">Les librairies qui vont être explorées dans ce chapitre sont les suivantes: * SciPy</w:t>
+        <w:t xml:space="preserve">Les librairies qui vont être explorées dans ce chapitre sont les suivantes:</w:t>
       </w:r>
     </w:p>
     <w:p>
@@ -161,9 +161,14 @@
           <w:numId w:val="1001"/>
         </w:numPr>
       </w:pPr>
-      <w:r>
-        <w:t xml:space="preserve">NumPy</w:t>
-      </w:r>
+      <w:hyperlink r:id="rId28">
+        <w:r>
+          <w:rPr>
+            <w:rStyle w:val="Hyperlink"/>
+          </w:rPr>
+          <w:t xml:space="preserve">SciPy -</w:t>
+        </w:r>
+      </w:hyperlink>
     </w:p>
     <w:p>
       <w:pPr>
@@ -172,9 +177,14 @@
           <w:numId w:val="1001"/>
         </w:numPr>
       </w:pPr>
-      <w:r>
-        <w:t xml:space="preserve">OpenCV</w:t>
-      </w:r>
+      <w:hyperlink r:id="rId29">
+        <w:r>
+          <w:rPr>
+            <w:rStyle w:val="Hyperlink"/>
+          </w:rPr>
+          <w:t xml:space="preserve">NumPy -</w:t>
+        </w:r>
+      </w:hyperlink>
     </w:p>
     <w:p>
       <w:pPr>
@@ -183,9 +193,14 @@
           <w:numId w:val="1001"/>
         </w:numPr>
       </w:pPr>
-      <w:r>
-        <w:t xml:space="preserve">RasterIO</w:t>
-      </w:r>
+      <w:hyperlink r:id="rId30">
+        <w:r>
+          <w:rPr>
+            <w:rStyle w:val="Hyperlink"/>
+          </w:rPr>
+          <w:t xml:space="preserve">opencv-python · PyPI</w:t>
+        </w:r>
+      </w:hyperlink>
     </w:p>
     <w:p>
       <w:pPr>
@@ -194,9 +209,14 @@
           <w:numId w:val="1001"/>
         </w:numPr>
       </w:pPr>
-      <w:r>
-        <w:t xml:space="preserve">Geemap</w:t>
-      </w:r>
+      <w:hyperlink r:id="rId31">
+        <w:r>
+          <w:rPr>
+            <w:rStyle w:val="Hyperlink"/>
+          </w:rPr>
+          <w:t xml:space="preserve">scikit-image</w:t>
+        </w:r>
+      </w:hyperlink>
     </w:p>
     <w:p>
       <w:pPr>
@@ -205,7 +225,39 @@
           <w:numId w:val="1001"/>
         </w:numPr>
       </w:pPr>
-      <w:hyperlink r:id="rId27">
+      <w:hyperlink r:id="rId32">
+        <w:r>
+          <w:rPr>
+            <w:rStyle w:val="Hyperlink"/>
+          </w:rPr>
+          <w:t xml:space="preserve">Rasterio</w:t>
+        </w:r>
+      </w:hyperlink>
+    </w:p>
+    <w:p>
+      <w:pPr>
+        <w:numPr>
+          <w:ilvl w:val="0"/>
+          <w:numId w:val="1001"/>
+        </w:numPr>
+      </w:pPr>
+      <w:hyperlink r:id="rId33">
+        <w:r>
+          <w:rPr>
+            <w:rStyle w:val="Hyperlink"/>
+          </w:rPr>
+          <w:t xml:space="preserve">Xarray</w:t>
+        </w:r>
+      </w:hyperlink>
+    </w:p>
+    <w:p>
+      <w:pPr>
+        <w:numPr>
+          <w:ilvl w:val="0"/>
+          <w:numId w:val="1001"/>
+        </w:numPr>
+      </w:pPr>
+      <w:hyperlink r:id="rId34">
         <w:r>
           <w:rPr>
             <w:rStyle w:val="Hyperlink"/>
@@ -216,17 +268,6 @@
     </w:p>
     <w:p>
       <w:pPr>
-        <w:numPr>
-          <w:ilvl w:val="0"/>
-          <w:numId w:val="1001"/>
-        </w:numPr>
-      </w:pPr>
-      <w:r>
-        <w:t xml:space="preserve">xarray</w:t>
-      </w:r>
-    </w:p>
-    <w:p>
-      <w:pPr>
         <w:pStyle w:val="FirstParagraph"/>
       </w:pPr>
       <w:r>
@@ -248,8 +289,8 @@
         <w:t xml:space="preserve">et GDAL doivent être installés:</w:t>
       </w:r>
     </w:p>
-    <w:bookmarkStart w:id="29" w:name="Xba7be348fc97608aa37f6daa66504a5a3610f6d"/>
-    <w:bookmarkStart w:id="28" w:name="cb1"/>
+    <w:bookmarkStart w:id="36" w:name="X5c8030caa6b651ebd20af5a4c36c9a4037896b2"/>
+    <w:bookmarkStart w:id="35" w:name="cb1"/>
     <w:p>
       <w:pPr>
         <w:pStyle w:val="SourceCode"/>
@@ -409,1088 +450,188 @@
           <w:rStyle w:val="StringTok"/>
         </w:rPr>
         <w:t xml:space="preserve">"geemap[workshop]"</w:t>
-      </w:r>
-    </w:p>
-    <w:bookmarkEnd w:id="28"/>
-    <w:bookmarkEnd w:id="29"/>
-    <w:p>
-      <w:pPr>
-        <w:pStyle w:val="FirstParagraph"/>
-      </w:pPr>
-      <w:r>
-        <w:t xml:space="preserve">Vérifier les importations:</w:t>
-      </w:r>
-    </w:p>
-    <w:bookmarkStart w:id="31" w:name="a4f7b23f"/>
-    <w:bookmarkStart w:id="30" w:name="cb2"/>
-    <w:p>
-      <w:pPr>
-        <w:pStyle w:val="SourceCode"/>
-      </w:pPr>
-      <w:r>
-        <w:rPr>
-          <w:rStyle w:val="ImportTok"/>
-        </w:rPr>
-        <w:t xml:space="preserve">import</w:t>
-      </w:r>
-      <w:r>
-        <w:rPr>
-          <w:rStyle w:val="NormalTok"/>
-        </w:rPr>
-        <w:t xml:space="preserve"> numpy </w:t>
-      </w:r>
-      <w:r>
-        <w:rPr>
-          <w:rStyle w:val="ImportTok"/>
-        </w:rPr>
-        <w:t xml:space="preserve">as</w:t>
-      </w:r>
-      <w:r>
-        <w:rPr>
-          <w:rStyle w:val="NormalTok"/>
-        </w:rPr>
-        <w:t xml:space="preserve"> np</w:t>
-      </w:r>
-      <w:r>
-        <w:br/>
-      </w:r>
-      <w:r>
-        <w:rPr>
-          <w:rStyle w:val="ImportTok"/>
-        </w:rPr>
-        <w:t xml:space="preserve">import</w:t>
-      </w:r>
-      <w:r>
-        <w:rPr>
-          <w:rStyle w:val="NormalTok"/>
-        </w:rPr>
-        <w:t xml:space="preserve"> rioxarray </w:t>
-      </w:r>
-      <w:r>
-        <w:rPr>
-          <w:rStyle w:val="ImportTok"/>
-        </w:rPr>
-        <w:t xml:space="preserve">as</w:t>
-      </w:r>
-      <w:r>
-        <w:rPr>
-          <w:rStyle w:val="NormalTok"/>
-        </w:rPr>
-        <w:t xml:space="preserve"> rxr</w:t>
-      </w:r>
-      <w:r>
-        <w:br/>
-      </w:r>
-      <w:r>
-        <w:rPr>
-          <w:rStyle w:val="ImportTok"/>
-        </w:rPr>
-        <w:t xml:space="preserve">from</w:t>
-      </w:r>
-      <w:r>
-        <w:rPr>
-          <w:rStyle w:val="NormalTok"/>
-        </w:rPr>
-        <w:t xml:space="preserve"> scipy </w:t>
-      </w:r>
-      <w:r>
-        <w:rPr>
-          <w:rStyle w:val="ImportTok"/>
-        </w:rPr>
-        <w:t xml:space="preserve">import</w:t>
-      </w:r>
-      <w:r>
-        <w:rPr>
-          <w:rStyle w:val="NormalTok"/>
-        </w:rPr>
-        <w:t xml:space="preserve"> signal</w:t>
-      </w:r>
-      <w:r>
-        <w:br/>
-      </w:r>
-      <w:r>
-        <w:rPr>
-          <w:rStyle w:val="ImportTok"/>
-        </w:rPr>
-        <w:t xml:space="preserve">import</w:t>
-      </w:r>
-      <w:r>
-        <w:rPr>
-          <w:rStyle w:val="NormalTok"/>
-        </w:rPr>
-        <w:t xml:space="preserve"> xarray </w:t>
-      </w:r>
-      <w:r>
-        <w:rPr>
-          <w:rStyle w:val="ImportTok"/>
-        </w:rPr>
-        <w:t xml:space="preserve">as</w:t>
-      </w:r>
-      <w:r>
-        <w:rPr>
-          <w:rStyle w:val="NormalTok"/>
-        </w:rPr>
-        <w:t xml:space="preserve"> xr</w:t>
-      </w:r>
-      <w:r>
-        <w:br/>
-      </w:r>
-      <w:r>
-        <w:rPr>
-          <w:rStyle w:val="ImportTok"/>
-        </w:rPr>
-        <w:t xml:space="preserve">import</w:t>
-      </w:r>
-      <w:r>
-        <w:rPr>
-          <w:rStyle w:val="NormalTok"/>
-        </w:rPr>
-        <w:t xml:space="preserve"> xrscipy</w:t>
-      </w:r>
-      <w:r>
-        <w:br/>
-      </w:r>
-      <w:r>
-        <w:rPr>
-          <w:rStyle w:val="ImportTok"/>
-        </w:rPr>
-        <w:t xml:space="preserve">import</w:t>
-      </w:r>
-      <w:r>
-        <w:rPr>
-          <w:rStyle w:val="NormalTok"/>
-        </w:rPr>
-        <w:t xml:space="preserve"> matplotlib.pyplot </w:t>
-      </w:r>
-      <w:r>
-        <w:rPr>
-          <w:rStyle w:val="ImportTok"/>
-        </w:rPr>
-        <w:t xml:space="preserve">as</w:t>
-      </w:r>
-      <w:r>
-        <w:rPr>
-          <w:rStyle w:val="NormalTok"/>
-        </w:rPr>
-        <w:t xml:space="preserve"> plt</w:t>
-      </w:r>
-    </w:p>
-    <w:bookmarkEnd w:id="30"/>
-    <w:bookmarkEnd w:id="31"/>
-    <w:bookmarkEnd w:id="32"/>
-    <w:bookmarkStart w:id="37" w:name="images-utilisées"/>
-    <w:p>
-      <w:pPr>
-        <w:pStyle w:val="Heading3"/>
-      </w:pPr>
-      <w:r>
-        <w:t xml:space="preserve">4.1.2</w:t>
-      </w:r>
-      <w:r>
-        <w:t xml:space="preserve"> </w:t>
-      </w:r>
-      <w:r>
-        <w:t xml:space="preserve">Images utilisées</w:t>
-      </w:r>
-    </w:p>
-    <w:p>
-      <w:pPr>
-        <w:pStyle w:val="FirstParagraph"/>
-      </w:pPr>
-      <w:r>
-        <w:t xml:space="preserve">Nous allons utilisez les images suivantes dans ce chapitre:</w:t>
-      </w:r>
-    </w:p>
-    <w:bookmarkStart w:id="34" w:name="X8d29edfe9e6a357ff2a72a83b46eb5ea62c8f27"/>
-    <w:bookmarkStart w:id="33" w:name="cb3"/>
-    <w:p>
-      <w:pPr>
-        <w:pStyle w:val="SourceCode"/>
-      </w:pPr>
-      <w:r>
-        <w:rPr>
-          <w:rStyle w:val="OperatorTok"/>
-        </w:rPr>
-        <w:t xml:space="preserve">%%</w:t>
-      </w:r>
-      <w:r>
-        <w:rPr>
-          <w:rStyle w:val="NormalTok"/>
-        </w:rPr>
-        <w:t xml:space="preserve">capture</w:t>
-      </w:r>
-      <w:r>
-        <w:br/>
-      </w:r>
-      <w:r>
-        <w:rPr>
-          <w:rStyle w:val="OperatorTok"/>
-        </w:rPr>
-        <w:t xml:space="preserve">!</w:t>
-      </w:r>
-      <w:r>
-        <w:rPr>
-          <w:rStyle w:val="NormalTok"/>
-        </w:rPr>
-        <w:t xml:space="preserve">wget https:</w:t>
-      </w:r>
-      <w:r>
-        <w:rPr>
-          <w:rStyle w:val="OperatorTok"/>
-        </w:rPr>
-        <w:t xml:space="preserve">//</w:t>
-      </w:r>
-      <w:r>
-        <w:rPr>
-          <w:rStyle w:val="NormalTok"/>
-        </w:rPr>
-        <w:t xml:space="preserve">github.com</w:t>
-      </w:r>
-      <w:r>
-        <w:rPr>
-          <w:rStyle w:val="OperatorTok"/>
-        </w:rPr>
-        <w:t xml:space="preserve">/</w:t>
-      </w:r>
-      <w:r>
-        <w:rPr>
-          <w:rStyle w:val="NormalTok"/>
-        </w:rPr>
-        <w:t xml:space="preserve">sfoucher</w:t>
-      </w:r>
-      <w:r>
-        <w:rPr>
-          <w:rStyle w:val="OperatorTok"/>
-        </w:rPr>
-        <w:t xml:space="preserve">/</w:t>
-      </w:r>
-      <w:r>
-        <w:rPr>
-          <w:rStyle w:val="NormalTok"/>
-        </w:rPr>
-        <w:t xml:space="preserve">TraitementImagesPythonVol1</w:t>
-      </w:r>
-      <w:r>
-        <w:rPr>
-          <w:rStyle w:val="OperatorTok"/>
-        </w:rPr>
-        <w:t xml:space="preserve">/</w:t>
-      </w:r>
-      <w:r>
-        <w:rPr>
-          <w:rStyle w:val="NormalTok"/>
-        </w:rPr>
-        <w:t xml:space="preserve">raw</w:t>
-      </w:r>
-      <w:r>
-        <w:rPr>
-          <w:rStyle w:val="OperatorTok"/>
-        </w:rPr>
-        <w:t xml:space="preserve">/</w:t>
-      </w:r>
-      <w:r>
-        <w:rPr>
-          <w:rStyle w:val="NormalTok"/>
-        </w:rPr>
-        <w:t xml:space="preserve">refs</w:t>
-      </w:r>
-      <w:r>
-        <w:rPr>
-          <w:rStyle w:val="OperatorTok"/>
-        </w:rPr>
-        <w:t xml:space="preserve">/</w:t>
-      </w:r>
-      <w:r>
-        <w:rPr>
-          <w:rStyle w:val="NormalTok"/>
-        </w:rPr>
-        <w:t xml:space="preserve">heads</w:t>
-      </w:r>
-      <w:r>
-        <w:rPr>
-          <w:rStyle w:val="OperatorTok"/>
-        </w:rPr>
-        <w:t xml:space="preserve">/</w:t>
-      </w:r>
-      <w:r>
-        <w:rPr>
-          <w:rStyle w:val="NormalTok"/>
-        </w:rPr>
-        <w:t xml:space="preserve">main</w:t>
-      </w:r>
-      <w:r>
-        <w:rPr>
-          <w:rStyle w:val="OperatorTok"/>
-        </w:rPr>
-        <w:t xml:space="preserve">/</w:t>
-      </w:r>
-      <w:r>
-        <w:rPr>
-          <w:rStyle w:val="NormalTok"/>
-        </w:rPr>
-        <w:t xml:space="preserve">data</w:t>
-      </w:r>
-      <w:r>
-        <w:rPr>
-          <w:rStyle w:val="OperatorTok"/>
-        </w:rPr>
-        <w:t xml:space="preserve">/</w:t>
-      </w:r>
-      <w:r>
-        <w:rPr>
-          <w:rStyle w:val="NormalTok"/>
-        </w:rPr>
-        <w:t xml:space="preserve">chapitre01</w:t>
-      </w:r>
-      <w:r>
-        <w:rPr>
-          <w:rStyle w:val="OperatorTok"/>
-        </w:rPr>
-        <w:t xml:space="preserve">/</w:t>
-      </w:r>
-      <w:r>
-        <w:rPr>
-          <w:rStyle w:val="NormalTok"/>
-        </w:rPr>
-        <w:t xml:space="preserve">subset_RGBNIR_of_S2A_MSIL2A_20240625T153941_N0510_R011_T18TYR_20240625T221903.tif </w:t>
-      </w:r>
-      <w:r>
-        <w:rPr>
-          <w:rStyle w:val="OperatorTok"/>
-        </w:rPr>
-        <w:t xml:space="preserve">-</w:t>
-      </w:r>
-      <w:r>
-        <w:rPr>
-          <w:rStyle w:val="NormalTok"/>
-        </w:rPr>
-        <w:t xml:space="preserve">O RGBNIR_of_S2A.tif</w:t>
-      </w:r>
-      <w:r>
-        <w:br/>
-      </w:r>
-      <w:r>
-        <w:rPr>
-          <w:rStyle w:val="OperatorTok"/>
-        </w:rPr>
-        <w:t xml:space="preserve">!</w:t>
-      </w:r>
-      <w:r>
-        <w:rPr>
-          <w:rStyle w:val="NormalTok"/>
-        </w:rPr>
-        <w:t xml:space="preserve">wget https:</w:t>
-      </w:r>
-      <w:r>
-        <w:rPr>
-          <w:rStyle w:val="OperatorTok"/>
-        </w:rPr>
-        <w:t xml:space="preserve">//</w:t>
-      </w:r>
-      <w:r>
-        <w:rPr>
-          <w:rStyle w:val="NormalTok"/>
-        </w:rPr>
-        <w:t xml:space="preserve">github.com</w:t>
-      </w:r>
-      <w:r>
-        <w:rPr>
-          <w:rStyle w:val="OperatorTok"/>
-        </w:rPr>
-        <w:t xml:space="preserve">/</w:t>
-      </w:r>
-      <w:r>
-        <w:rPr>
-          <w:rStyle w:val="NormalTok"/>
-        </w:rPr>
-        <w:t xml:space="preserve">sfoucher</w:t>
-      </w:r>
-      <w:r>
-        <w:rPr>
-          <w:rStyle w:val="OperatorTok"/>
-        </w:rPr>
-        <w:t xml:space="preserve">/</w:t>
-      </w:r>
-      <w:r>
-        <w:rPr>
-          <w:rStyle w:val="NormalTok"/>
-        </w:rPr>
-        <w:t xml:space="preserve">opengeos</w:t>
-      </w:r>
-      <w:r>
-        <w:rPr>
-          <w:rStyle w:val="OperatorTok"/>
-        </w:rPr>
-        <w:t xml:space="preserve">-</w:t>
-      </w:r>
-      <w:r>
-        <w:rPr>
-          <w:rStyle w:val="NormalTok"/>
-        </w:rPr>
-        <w:t xml:space="preserve">data</w:t>
-      </w:r>
-      <w:r>
-        <w:rPr>
-          <w:rStyle w:val="OperatorTok"/>
-        </w:rPr>
-        <w:t xml:space="preserve">/</w:t>
-      </w:r>
-      <w:r>
-        <w:rPr>
-          <w:rStyle w:val="NormalTok"/>
-        </w:rPr>
-        <w:t xml:space="preserve">raw</w:t>
-      </w:r>
-      <w:r>
-        <w:rPr>
-          <w:rStyle w:val="OperatorTok"/>
-        </w:rPr>
-        <w:t xml:space="preserve">/</w:t>
-      </w:r>
-      <w:r>
-        <w:rPr>
-          <w:rStyle w:val="NormalTok"/>
-        </w:rPr>
-        <w:t xml:space="preserve">refs</w:t>
-      </w:r>
-      <w:r>
-        <w:rPr>
-          <w:rStyle w:val="OperatorTok"/>
-        </w:rPr>
-        <w:t xml:space="preserve">/</w:t>
-      </w:r>
-      <w:r>
-        <w:rPr>
-          <w:rStyle w:val="NormalTok"/>
-        </w:rPr>
-        <w:t xml:space="preserve">heads</w:t>
-      </w:r>
-      <w:r>
-        <w:rPr>
-          <w:rStyle w:val="OperatorTok"/>
-        </w:rPr>
-        <w:t xml:space="preserve">/</w:t>
-      </w:r>
-      <w:r>
-        <w:rPr>
-          <w:rStyle w:val="NormalTok"/>
-        </w:rPr>
-        <w:t xml:space="preserve">main</w:t>
-      </w:r>
-      <w:r>
-        <w:rPr>
-          <w:rStyle w:val="OperatorTok"/>
-        </w:rPr>
-        <w:t xml:space="preserve">/</w:t>
-      </w:r>
-      <w:r>
-        <w:rPr>
-          <w:rStyle w:val="NormalTok"/>
-        </w:rPr>
-        <w:t xml:space="preserve">raster</w:t>
-      </w:r>
-      <w:r>
-        <w:rPr>
-          <w:rStyle w:val="OperatorTok"/>
-        </w:rPr>
-        <w:t xml:space="preserve">/</w:t>
-      </w:r>
-      <w:r>
-        <w:rPr>
-          <w:rStyle w:val="NormalTok"/>
-        </w:rPr>
-        <w:t xml:space="preserve">landsat7.tif </w:t>
-      </w:r>
-      <w:r>
-        <w:rPr>
-          <w:rStyle w:val="OperatorTok"/>
-        </w:rPr>
-        <w:t xml:space="preserve">-</w:t>
-      </w:r>
-      <w:r>
-        <w:rPr>
-          <w:rStyle w:val="NormalTok"/>
-        </w:rPr>
-        <w:t xml:space="preserve">O landsat7.tif</w:t>
-      </w:r>
-      <w:r>
-        <w:br/>
-      </w:r>
-      <w:r>
-        <w:rPr>
-          <w:rStyle w:val="OperatorTok"/>
-        </w:rPr>
-        <w:t xml:space="preserve">!</w:t>
-      </w:r>
-      <w:r>
-        <w:rPr>
-          <w:rStyle w:val="NormalTok"/>
-        </w:rPr>
-        <w:t xml:space="preserve">wget https:</w:t>
-      </w:r>
-      <w:r>
-        <w:rPr>
-          <w:rStyle w:val="OperatorTok"/>
-        </w:rPr>
-        <w:t xml:space="preserve">//</w:t>
-      </w:r>
-      <w:r>
-        <w:rPr>
-          <w:rStyle w:val="NormalTok"/>
-        </w:rPr>
-        <w:t xml:space="preserve">github.com</w:t>
-      </w:r>
-      <w:r>
-        <w:rPr>
-          <w:rStyle w:val="OperatorTok"/>
-        </w:rPr>
-        <w:t xml:space="preserve">/</w:t>
-      </w:r>
-      <w:r>
-        <w:rPr>
-          <w:rStyle w:val="NormalTok"/>
-        </w:rPr>
-        <w:t xml:space="preserve">sfoucher</w:t>
-      </w:r>
-      <w:r>
-        <w:rPr>
-          <w:rStyle w:val="OperatorTok"/>
-        </w:rPr>
-        <w:t xml:space="preserve">/</w:t>
-      </w:r>
-      <w:r>
-        <w:rPr>
-          <w:rStyle w:val="NormalTok"/>
-        </w:rPr>
-        <w:t xml:space="preserve">opengeos</w:t>
-      </w:r>
-      <w:r>
-        <w:rPr>
-          <w:rStyle w:val="OperatorTok"/>
-        </w:rPr>
-        <w:t xml:space="preserve">-</w:t>
-      </w:r>
-      <w:r>
-        <w:rPr>
-          <w:rStyle w:val="NormalTok"/>
-        </w:rPr>
-        <w:t xml:space="preserve">data</w:t>
-      </w:r>
-      <w:r>
-        <w:rPr>
-          <w:rStyle w:val="OperatorTok"/>
-        </w:rPr>
-        <w:t xml:space="preserve">/</w:t>
-      </w:r>
-      <w:r>
-        <w:rPr>
-          <w:rStyle w:val="NormalTok"/>
-        </w:rPr>
-        <w:t xml:space="preserve">raw</w:t>
-      </w:r>
-      <w:r>
-        <w:rPr>
-          <w:rStyle w:val="OperatorTok"/>
-        </w:rPr>
-        <w:t xml:space="preserve">/</w:t>
-      </w:r>
-      <w:r>
-        <w:rPr>
-          <w:rStyle w:val="NormalTok"/>
-        </w:rPr>
-        <w:t xml:space="preserve">refs</w:t>
-      </w:r>
-      <w:r>
-        <w:rPr>
-          <w:rStyle w:val="OperatorTok"/>
-        </w:rPr>
-        <w:t xml:space="preserve">/</w:t>
-      </w:r>
-      <w:r>
-        <w:rPr>
-          <w:rStyle w:val="NormalTok"/>
-        </w:rPr>
-        <w:t xml:space="preserve">heads</w:t>
-      </w:r>
-      <w:r>
-        <w:rPr>
-          <w:rStyle w:val="OperatorTok"/>
-        </w:rPr>
-        <w:t xml:space="preserve">/</w:t>
-      </w:r>
-      <w:r>
-        <w:rPr>
-          <w:rStyle w:val="NormalTok"/>
-        </w:rPr>
-        <w:t xml:space="preserve">main</w:t>
-      </w:r>
-      <w:r>
-        <w:rPr>
-          <w:rStyle w:val="OperatorTok"/>
-        </w:rPr>
-        <w:t xml:space="preserve">/</w:t>
-      </w:r>
-      <w:r>
-        <w:rPr>
-          <w:rStyle w:val="NormalTok"/>
-        </w:rPr>
-        <w:t xml:space="preserve">images</w:t>
-      </w:r>
-      <w:r>
-        <w:rPr>
-          <w:rStyle w:val="OperatorTok"/>
-        </w:rPr>
-        <w:t xml:space="preserve">/</w:t>
-      </w:r>
-      <w:r>
-        <w:rPr>
-          <w:rStyle w:val="NormalTok"/>
-        </w:rPr>
-        <w:t xml:space="preserve">berkeley.jpg </w:t>
-      </w:r>
-      <w:r>
-        <w:rPr>
-          <w:rStyle w:val="OperatorTok"/>
-        </w:rPr>
-        <w:t xml:space="preserve">-</w:t>
-      </w:r>
-      <w:r>
-        <w:rPr>
-          <w:rStyle w:val="NormalTok"/>
-        </w:rPr>
-        <w:t xml:space="preserve">O berkeley.jpg</w:t>
-      </w:r>
-      <w:r>
-        <w:br/>
-      </w:r>
-      <w:r>
-        <w:rPr>
-          <w:rStyle w:val="OperatorTok"/>
-        </w:rPr>
-        <w:t xml:space="preserve">!</w:t>
-      </w:r>
-      <w:r>
-        <w:rPr>
-          <w:rStyle w:val="NormalTok"/>
-        </w:rPr>
-        <w:t xml:space="preserve">wget https:</w:t>
-      </w:r>
-      <w:r>
-        <w:rPr>
-          <w:rStyle w:val="OperatorTok"/>
-        </w:rPr>
-        <w:t xml:space="preserve">//</w:t>
-      </w:r>
-      <w:r>
-        <w:rPr>
-          <w:rStyle w:val="NormalTok"/>
-        </w:rPr>
-        <w:t xml:space="preserve">github.com</w:t>
-      </w:r>
-      <w:r>
-        <w:rPr>
-          <w:rStyle w:val="OperatorTok"/>
-        </w:rPr>
-        <w:t xml:space="preserve">/</w:t>
-      </w:r>
-      <w:r>
-        <w:rPr>
-          <w:rStyle w:val="NormalTok"/>
-        </w:rPr>
-        <w:t xml:space="preserve">sfoucher</w:t>
-      </w:r>
-      <w:r>
-        <w:rPr>
-          <w:rStyle w:val="OperatorTok"/>
-        </w:rPr>
-        <w:t xml:space="preserve">/</w:t>
-      </w:r>
-      <w:r>
-        <w:rPr>
-          <w:rStyle w:val="NormalTok"/>
-        </w:rPr>
-        <w:t xml:space="preserve">TraitementImagesPythonVol1</w:t>
-      </w:r>
-      <w:r>
-        <w:rPr>
-          <w:rStyle w:val="OperatorTok"/>
-        </w:rPr>
-        <w:t xml:space="preserve">/</w:t>
-      </w:r>
-      <w:r>
-        <w:rPr>
-          <w:rStyle w:val="NormalTok"/>
-        </w:rPr>
-        <w:t xml:space="preserve">raw</w:t>
-      </w:r>
-      <w:r>
-        <w:rPr>
-          <w:rStyle w:val="OperatorTok"/>
-        </w:rPr>
-        <w:t xml:space="preserve">/</w:t>
-      </w:r>
-      <w:r>
-        <w:rPr>
-          <w:rStyle w:val="NormalTok"/>
-        </w:rPr>
-        <w:t xml:space="preserve">refs</w:t>
-      </w:r>
-      <w:r>
-        <w:rPr>
-          <w:rStyle w:val="OperatorTok"/>
-        </w:rPr>
-        <w:t xml:space="preserve">/</w:t>
-      </w:r>
-      <w:r>
-        <w:rPr>
-          <w:rStyle w:val="NormalTok"/>
-        </w:rPr>
-        <w:t xml:space="preserve">heads</w:t>
-      </w:r>
-      <w:r>
-        <w:rPr>
-          <w:rStyle w:val="OperatorTok"/>
-        </w:rPr>
-        <w:t xml:space="preserve">/</w:t>
-      </w:r>
-      <w:r>
-        <w:rPr>
-          <w:rStyle w:val="NormalTok"/>
-        </w:rPr>
-        <w:t xml:space="preserve">main</w:t>
-      </w:r>
-      <w:r>
-        <w:rPr>
-          <w:rStyle w:val="OperatorTok"/>
-        </w:rPr>
-        <w:t xml:space="preserve">/</w:t>
-      </w:r>
-      <w:r>
-        <w:rPr>
-          <w:rStyle w:val="NormalTok"/>
-        </w:rPr>
-        <w:t xml:space="preserve">data</w:t>
-      </w:r>
-      <w:r>
-        <w:rPr>
-          <w:rStyle w:val="OperatorTok"/>
-        </w:rPr>
-        <w:t xml:space="preserve">/</w:t>
-      </w:r>
-      <w:r>
-        <w:rPr>
-          <w:rStyle w:val="NormalTok"/>
-        </w:rPr>
-        <w:t xml:space="preserve">chapitre01</w:t>
-      </w:r>
-      <w:r>
-        <w:rPr>
-          <w:rStyle w:val="OperatorTok"/>
-        </w:rPr>
-        <w:t xml:space="preserve">/</w:t>
-      </w:r>
-      <w:r>
-        <w:rPr>
-          <w:rStyle w:val="NormalTok"/>
-        </w:rPr>
-        <w:t xml:space="preserve">subset_1_of_S2A_MSIL2A_20240625T153941_N0510_R011_T18TYR_20240625T221903_resampled.tif </w:t>
-      </w:r>
-      <w:r>
-        <w:rPr>
-          <w:rStyle w:val="OperatorTok"/>
-        </w:rPr>
-        <w:t xml:space="preserve">-</w:t>
-      </w:r>
-      <w:r>
-        <w:rPr>
-          <w:rStyle w:val="NormalTok"/>
-        </w:rPr>
-        <w:t xml:space="preserve">O sentinel2.tif</w:t>
-      </w:r>
-    </w:p>
-    <w:bookmarkEnd w:id="33"/>
-    <w:bookmarkEnd w:id="34"/>
-    <w:p>
-      <w:pPr>
-        <w:pStyle w:val="FirstParagraph"/>
-      </w:pPr>
-      <w:r>
-        <w:t xml:space="preserve">Vérifiez que vous êtes capable de les lire :</w:t>
-      </w:r>
-    </w:p>
-    <w:bookmarkStart w:id="36" w:name="X13391a133fc5460b49bf4d2904d2ae3bc8645c6"/>
-    <w:bookmarkStart w:id="35" w:name="cb4"/>
-    <w:p>
-      <w:pPr>
-        <w:pStyle w:val="SourceCode"/>
-      </w:pPr>
-      <w:r>
-        <w:rPr>
-          <w:rStyle w:val="ControlFlowTok"/>
-        </w:rPr>
-        <w:t xml:space="preserve">with</w:t>
-      </w:r>
-      <w:r>
-        <w:rPr>
-          <w:rStyle w:val="NormalTok"/>
-        </w:rPr>
-        <w:t xml:space="preserve"> rxr.open_rasterio(</w:t>
-      </w:r>
-      <w:r>
-        <w:rPr>
-          <w:rStyle w:val="StringTok"/>
-        </w:rPr>
-        <w:t xml:space="preserve">'berkeley.jpg'</w:t>
-      </w:r>
-      <w:r>
-        <w:rPr>
-          <w:rStyle w:val="NormalTok"/>
-        </w:rPr>
-        <w:t xml:space="preserve">, mask_and_scale</w:t>
-      </w:r>
-      <w:r>
-        <w:rPr>
-          <w:rStyle w:val="OperatorTok"/>
-        </w:rPr>
-        <w:t xml:space="preserve">=</w:t>
-      </w:r>
-      <w:r>
-        <w:rPr>
-          <w:rStyle w:val="NormalTok"/>
-        </w:rPr>
-        <w:t xml:space="preserve"> </w:t>
-      </w:r>
-      <w:r>
-        <w:rPr>
-          <w:rStyle w:val="VariableTok"/>
-        </w:rPr>
-        <w:t xml:space="preserve">True</w:t>
-      </w:r>
-      <w:r>
-        <w:rPr>
-          <w:rStyle w:val="NormalTok"/>
-        </w:rPr>
-        <w:t xml:space="preserve">) </w:t>
-      </w:r>
-      <w:r>
-        <w:rPr>
-          <w:rStyle w:val="ImportTok"/>
-        </w:rPr>
-        <w:t xml:space="preserve">as</w:t>
-      </w:r>
-      <w:r>
-        <w:rPr>
-          <w:rStyle w:val="NormalTok"/>
-        </w:rPr>
-        <w:t xml:space="preserve"> img_rgb:</w:t>
-      </w:r>
-      <w:r>
-        <w:br/>
-      </w:r>
-      <w:r>
-        <w:rPr>
-          <w:rStyle w:val="NormalTok"/>
-        </w:rPr>
-        <w:t xml:space="preserve">    </w:t>
-      </w:r>
-      <w:r>
-        <w:rPr>
-          <w:rStyle w:val="BuiltInTok"/>
-        </w:rPr>
-        <w:t xml:space="preserve">print</w:t>
-      </w:r>
-      <w:r>
-        <w:rPr>
-          <w:rStyle w:val="NormalTok"/>
-        </w:rPr>
-        <w:t xml:space="preserve">(img_rgb)</w:t>
-      </w:r>
-      <w:r>
-        <w:br/>
-      </w:r>
-      <w:r>
-        <w:rPr>
-          <w:rStyle w:val="ControlFlowTok"/>
-        </w:rPr>
-        <w:t xml:space="preserve">with</w:t>
-      </w:r>
-      <w:r>
-        <w:rPr>
-          <w:rStyle w:val="NormalTok"/>
-        </w:rPr>
-        <w:t xml:space="preserve"> rxr.open_rasterio(</w:t>
-      </w:r>
-      <w:r>
-        <w:rPr>
-          <w:rStyle w:val="StringTok"/>
-        </w:rPr>
-        <w:t xml:space="preserve">'RGBNIR_of_S2A.tif'</w:t>
-      </w:r>
-      <w:r>
-        <w:rPr>
-          <w:rStyle w:val="NormalTok"/>
-        </w:rPr>
-        <w:t xml:space="preserve">, mask_and_scale</w:t>
-      </w:r>
-      <w:r>
-        <w:rPr>
-          <w:rStyle w:val="OperatorTok"/>
-        </w:rPr>
-        <w:t xml:space="preserve">=</w:t>
-      </w:r>
-      <w:r>
-        <w:rPr>
-          <w:rStyle w:val="NormalTok"/>
-        </w:rPr>
-        <w:t xml:space="preserve"> </w:t>
-      </w:r>
-      <w:r>
-        <w:rPr>
-          <w:rStyle w:val="VariableTok"/>
-        </w:rPr>
-        <w:t xml:space="preserve">True</w:t>
-      </w:r>
-      <w:r>
-        <w:rPr>
-          <w:rStyle w:val="NormalTok"/>
-        </w:rPr>
-        <w:t xml:space="preserve">) </w:t>
-      </w:r>
-      <w:r>
-        <w:rPr>
-          <w:rStyle w:val="ImportTok"/>
-        </w:rPr>
-        <w:t xml:space="preserve">as</w:t>
-      </w:r>
-      <w:r>
-        <w:rPr>
-          <w:rStyle w:val="NormalTok"/>
-        </w:rPr>
-        <w:t xml:space="preserve"> img_rgbnir:</w:t>
-      </w:r>
-      <w:r>
-        <w:br/>
-      </w:r>
-      <w:r>
-        <w:rPr>
-          <w:rStyle w:val="NormalTok"/>
-        </w:rPr>
-        <w:t xml:space="preserve">    </w:t>
-      </w:r>
-      <w:r>
-        <w:rPr>
-          <w:rStyle w:val="BuiltInTok"/>
-        </w:rPr>
-        <w:t xml:space="preserve">print</w:t>
-      </w:r>
-      <w:r>
-        <w:rPr>
-          <w:rStyle w:val="NormalTok"/>
-        </w:rPr>
-        <w:t xml:space="preserve">(img_rgbnir)</w:t>
-      </w:r>
-      <w:r>
-        <w:br/>
-      </w:r>
-      <w:r>
-        <w:rPr>
-          <w:rStyle w:val="ControlFlowTok"/>
-        </w:rPr>
-        <w:t xml:space="preserve">with</w:t>
-      </w:r>
-      <w:r>
-        <w:rPr>
-          <w:rStyle w:val="NormalTok"/>
-        </w:rPr>
-        <w:t xml:space="preserve"> rxr.open_rasterio(</w:t>
-      </w:r>
-      <w:r>
-        <w:rPr>
-          <w:rStyle w:val="StringTok"/>
-        </w:rPr>
-        <w:t xml:space="preserve">'sentinel2.tif'</w:t>
-      </w:r>
-      <w:r>
-        <w:rPr>
-          <w:rStyle w:val="NormalTok"/>
-        </w:rPr>
-        <w:t xml:space="preserve">, mask_and_scale</w:t>
-      </w:r>
-      <w:r>
-        <w:rPr>
-          <w:rStyle w:val="OperatorTok"/>
-        </w:rPr>
-        <w:t xml:space="preserve">=</w:t>
-      </w:r>
-      <w:r>
-        <w:rPr>
-          <w:rStyle w:val="NormalTok"/>
-        </w:rPr>
-        <w:t xml:space="preserve"> </w:t>
-      </w:r>
-      <w:r>
-        <w:rPr>
-          <w:rStyle w:val="VariableTok"/>
-        </w:rPr>
-        <w:t xml:space="preserve">True</w:t>
-      </w:r>
-      <w:r>
-        <w:rPr>
-          <w:rStyle w:val="NormalTok"/>
-        </w:rPr>
-        <w:t xml:space="preserve">) </w:t>
-      </w:r>
-      <w:r>
-        <w:rPr>
-          <w:rStyle w:val="ImportTok"/>
-        </w:rPr>
-        <w:t xml:space="preserve">as</w:t>
-      </w:r>
-      <w:r>
-        <w:rPr>
-          <w:rStyle w:val="NormalTok"/>
-        </w:rPr>
-        <w:t xml:space="preserve"> img_s2:</w:t>
-      </w:r>
-      <w:r>
-        <w:br/>
-      </w:r>
-      <w:r>
-        <w:rPr>
-          <w:rStyle w:val="NormalTok"/>
-        </w:rPr>
-        <w:t xml:space="preserve">    </w:t>
-      </w:r>
-      <w:r>
-        <w:rPr>
-          <w:rStyle w:val="BuiltInTok"/>
-        </w:rPr>
-        <w:t xml:space="preserve">print</w:t>
-      </w:r>
-      <w:r>
-        <w:rPr>
-          <w:rStyle w:val="NormalTok"/>
-        </w:rPr>
-        <w:t xml:space="preserve">(img_s2)</w:t>
       </w:r>
     </w:p>
     <w:bookmarkEnd w:id="35"/>
     <w:bookmarkEnd w:id="36"/>
+    <w:p>
+      <w:pPr>
+        <w:pStyle w:val="FirstParagraph"/>
+      </w:pPr>
+      <w:r>
+        <w:t xml:space="preserve">Vérifier les importations:</w:t>
+      </w:r>
+    </w:p>
+    <w:bookmarkStart w:id="38" w:name="edab9829"/>
+    <w:bookmarkStart w:id="37" w:name="cb2"/>
+    <w:p>
+      <w:pPr>
+        <w:pStyle w:val="SourceCode"/>
+      </w:pPr>
+      <w:r>
+        <w:rPr>
+          <w:rStyle w:val="ImportTok"/>
+        </w:rPr>
+        <w:t xml:space="preserve">import</w:t>
+      </w:r>
+      <w:r>
+        <w:rPr>
+          <w:rStyle w:val="NormalTok"/>
+        </w:rPr>
+        <w:t xml:space="preserve"> numpy </w:t>
+      </w:r>
+      <w:r>
+        <w:rPr>
+          <w:rStyle w:val="ImportTok"/>
+        </w:rPr>
+        <w:t xml:space="preserve">as</w:t>
+      </w:r>
+      <w:r>
+        <w:rPr>
+          <w:rStyle w:val="NormalTok"/>
+        </w:rPr>
+        <w:t xml:space="preserve"> np</w:t>
+      </w:r>
+      <w:r>
+        <w:br/>
+      </w:r>
+      <w:r>
+        <w:rPr>
+          <w:rStyle w:val="ImportTok"/>
+        </w:rPr>
+        <w:t xml:space="preserve">import</w:t>
+      </w:r>
+      <w:r>
+        <w:rPr>
+          <w:rStyle w:val="NormalTok"/>
+        </w:rPr>
+        <w:t xml:space="preserve"> rioxarray </w:t>
+      </w:r>
+      <w:r>
+        <w:rPr>
+          <w:rStyle w:val="ImportTok"/>
+        </w:rPr>
+        <w:t xml:space="preserve">as</w:t>
+      </w:r>
+      <w:r>
+        <w:rPr>
+          <w:rStyle w:val="NormalTok"/>
+        </w:rPr>
+        <w:t xml:space="preserve"> rxr</w:t>
+      </w:r>
+      <w:r>
+        <w:br/>
+      </w:r>
+      <w:r>
+        <w:rPr>
+          <w:rStyle w:val="ImportTok"/>
+        </w:rPr>
+        <w:t xml:space="preserve">from</w:t>
+      </w:r>
+      <w:r>
+        <w:rPr>
+          <w:rStyle w:val="NormalTok"/>
+        </w:rPr>
+        <w:t xml:space="preserve"> scipy </w:t>
+      </w:r>
+      <w:r>
+        <w:rPr>
+          <w:rStyle w:val="ImportTok"/>
+        </w:rPr>
+        <w:t xml:space="preserve">import</w:t>
+      </w:r>
+      <w:r>
+        <w:rPr>
+          <w:rStyle w:val="NormalTok"/>
+        </w:rPr>
+        <w:t xml:space="preserve"> signal</w:t>
+      </w:r>
+      <w:r>
+        <w:br/>
+      </w:r>
+      <w:r>
+        <w:rPr>
+          <w:rStyle w:val="ImportTok"/>
+        </w:rPr>
+        <w:t xml:space="preserve">import</w:t>
+      </w:r>
+      <w:r>
+        <w:rPr>
+          <w:rStyle w:val="NormalTok"/>
+        </w:rPr>
+        <w:t xml:space="preserve"> xarray </w:t>
+      </w:r>
+      <w:r>
+        <w:rPr>
+          <w:rStyle w:val="ImportTok"/>
+        </w:rPr>
+        <w:t xml:space="preserve">as</w:t>
+      </w:r>
+      <w:r>
+        <w:rPr>
+          <w:rStyle w:val="NormalTok"/>
+        </w:rPr>
+        <w:t xml:space="preserve"> xr</w:t>
+      </w:r>
+      <w:r>
+        <w:br/>
+      </w:r>
+      <w:r>
+        <w:rPr>
+          <w:rStyle w:val="ImportTok"/>
+        </w:rPr>
+        <w:t xml:space="preserve">import</w:t>
+      </w:r>
+      <w:r>
+        <w:rPr>
+          <w:rStyle w:val="NormalTok"/>
+        </w:rPr>
+        <w:t xml:space="preserve"> xrscipy</w:t>
+      </w:r>
+      <w:r>
+        <w:br/>
+      </w:r>
+      <w:r>
+        <w:rPr>
+          <w:rStyle w:val="ImportTok"/>
+        </w:rPr>
+        <w:t xml:space="preserve">import</w:t>
+      </w:r>
+      <w:r>
+        <w:rPr>
+          <w:rStyle w:val="NormalTok"/>
+        </w:rPr>
+        <w:t xml:space="preserve"> matplotlib.pyplot </w:t>
+      </w:r>
+      <w:r>
+        <w:rPr>
+          <w:rStyle w:val="ImportTok"/>
+        </w:rPr>
+        <w:t xml:space="preserve">as</w:t>
+      </w:r>
+      <w:r>
+        <w:rPr>
+          <w:rStyle w:val="NormalTok"/>
+        </w:rPr>
+        <w:t xml:space="preserve"> plt</w:t>
+      </w:r>
+    </w:p>
     <w:bookmarkEnd w:id="37"/>
     <w:bookmarkEnd w:id="38"/>
-    <w:bookmarkStart w:id="39" w:name="quest-ce-que-linformation-spectrale"/>
-    <w:p>
-      <w:pPr>
-        <w:pStyle w:val="Heading2"/>
-      </w:pPr>
-      <w:r>
-        <w:t xml:space="preserve">4.2</w:t>
+    <w:bookmarkEnd w:id="39"/>
+    <w:bookmarkStart w:id="44" w:name="images-utilisées"/>
+    <w:p>
+      <w:pPr>
+        <w:pStyle w:val="Heading3"/>
+      </w:pPr>
+      <w:r>
+        <w:t xml:space="preserve">4.1.2</w:t>
       </w:r>
       <w:r>
         <w:t xml:space="preserve"> </w:t>
       </w:r>
       <w:r>
-        <w:t xml:space="preserve">Qu’est ce que l’information spectrale?</w:t>
+        <w:t xml:space="preserve">Images utilisées</w:t>
       </w:r>
     </w:p>
     <w:p>
@@ -1498,91 +639,1015 @@
         <w:pStyle w:val="FirstParagraph"/>
       </w:pPr>
       <w:r>
-        <w:t xml:space="preserve">L’information spectrale touche à l’exploitation de la dimension spectrale des images (c.à.d le long des bandes spectrales de l’image). La taille de cette dimension spectrale dépend du type de capteurs considéré. Un capteur à très haute résolution spatiale par exemple aura très peu de bandes (4 ou 5). Un capteur multispectral pourra contenir une quinzaine de bande. À l’autre extrême, on trouvera les capteurs hyperspectraux qui peuvent contenir des centaines de bandes spectrales.</w:t>
-      </w:r>
-    </w:p>
-    <w:bookmarkEnd w:id="39"/>
-    <w:bookmarkStart w:id="40" w:name="indices-spectraux"/>
-    <w:p>
-      <w:pPr>
-        <w:pStyle w:val="Heading2"/>
-      </w:pPr>
-      <w:r>
-        <w:t xml:space="preserve">4.3</w:t>
-      </w:r>
-      <w:r>
+        <w:t xml:space="preserve">Nous allons utilisez les images suivantes dans ce chapitre:</w:t>
+      </w:r>
+    </w:p>
+    <w:bookmarkStart w:id="41" w:name="X5645b475bf6ec94e33634c6ee0f3f610a9963b4"/>
+    <w:bookmarkStart w:id="40" w:name="cb3"/>
+    <w:p>
+      <w:pPr>
+        <w:pStyle w:val="SourceCode"/>
+      </w:pPr>
+      <w:r>
+        <w:rPr>
+          <w:rStyle w:val="OperatorTok"/>
+        </w:rPr>
+        <w:t xml:space="preserve">%%</w:t>
+      </w:r>
+      <w:r>
+        <w:rPr>
+          <w:rStyle w:val="NormalTok"/>
+        </w:rPr>
+        <w:t xml:space="preserve">capture</w:t>
+      </w:r>
+      <w:r>
+        <w:br/>
+      </w:r>
+      <w:r>
+        <w:rPr>
+          <w:rStyle w:val="OperatorTok"/>
+        </w:rPr>
+        <w:t xml:space="preserve">!</w:t>
+      </w:r>
+      <w:r>
+        <w:rPr>
+          <w:rStyle w:val="NormalTok"/>
+        </w:rPr>
+        <w:t xml:space="preserve">wget https:</w:t>
+      </w:r>
+      <w:r>
+        <w:rPr>
+          <w:rStyle w:val="OperatorTok"/>
+        </w:rPr>
+        <w:t xml:space="preserve">//</w:t>
+      </w:r>
+      <w:r>
+        <w:rPr>
+          <w:rStyle w:val="NormalTok"/>
+        </w:rPr>
+        <w:t xml:space="preserve">github.com</w:t>
+      </w:r>
+      <w:r>
+        <w:rPr>
+          <w:rStyle w:val="OperatorTok"/>
+        </w:rPr>
+        <w:t xml:space="preserve">/</w:t>
+      </w:r>
+      <w:r>
+        <w:rPr>
+          <w:rStyle w:val="NormalTok"/>
+        </w:rPr>
+        <w:t xml:space="preserve">sfoucher</w:t>
+      </w:r>
+      <w:r>
+        <w:rPr>
+          <w:rStyle w:val="OperatorTok"/>
+        </w:rPr>
+        <w:t xml:space="preserve">/</w:t>
+      </w:r>
+      <w:r>
+        <w:rPr>
+          <w:rStyle w:val="NormalTok"/>
+        </w:rPr>
+        <w:t xml:space="preserve">TraitementImagesPythonVol1</w:t>
+      </w:r>
+      <w:r>
+        <w:rPr>
+          <w:rStyle w:val="OperatorTok"/>
+        </w:rPr>
+        <w:t xml:space="preserve">/</w:t>
+      </w:r>
+      <w:r>
+        <w:rPr>
+          <w:rStyle w:val="NormalTok"/>
+        </w:rPr>
+        <w:t xml:space="preserve">raw</w:t>
+      </w:r>
+      <w:r>
+        <w:rPr>
+          <w:rStyle w:val="OperatorTok"/>
+        </w:rPr>
+        <w:t xml:space="preserve">/</w:t>
+      </w:r>
+      <w:r>
+        <w:rPr>
+          <w:rStyle w:val="NormalTok"/>
+        </w:rPr>
+        <w:t xml:space="preserve">refs</w:t>
+      </w:r>
+      <w:r>
+        <w:rPr>
+          <w:rStyle w:val="OperatorTok"/>
+        </w:rPr>
+        <w:t xml:space="preserve">/</w:t>
+      </w:r>
+      <w:r>
+        <w:rPr>
+          <w:rStyle w:val="NormalTok"/>
+        </w:rPr>
+        <w:t xml:space="preserve">heads</w:t>
+      </w:r>
+      <w:r>
+        <w:rPr>
+          <w:rStyle w:val="OperatorTok"/>
+        </w:rPr>
+        <w:t xml:space="preserve">/</w:t>
+      </w:r>
+      <w:r>
+        <w:rPr>
+          <w:rStyle w:val="NormalTok"/>
+        </w:rPr>
+        <w:t xml:space="preserve">main</w:t>
+      </w:r>
+      <w:r>
+        <w:rPr>
+          <w:rStyle w:val="OperatorTok"/>
+        </w:rPr>
+        <w:t xml:space="preserve">/</w:t>
+      </w:r>
+      <w:r>
+        <w:rPr>
+          <w:rStyle w:val="NormalTok"/>
+        </w:rPr>
+        <w:t xml:space="preserve">data</w:t>
+      </w:r>
+      <w:r>
+        <w:rPr>
+          <w:rStyle w:val="OperatorTok"/>
+        </w:rPr>
+        <w:t xml:space="preserve">/</w:t>
+      </w:r>
+      <w:r>
+        <w:rPr>
+          <w:rStyle w:val="NormalTok"/>
+        </w:rPr>
+        <w:t xml:space="preserve">chapitre01</w:t>
+      </w:r>
+      <w:r>
+        <w:rPr>
+          <w:rStyle w:val="OperatorTok"/>
+        </w:rPr>
+        <w:t xml:space="preserve">/</w:t>
+      </w:r>
+      <w:r>
+        <w:rPr>
+          <w:rStyle w:val="NormalTok"/>
+        </w:rPr>
+        <w:t xml:space="preserve">subset_RGBNIR_of_S2A_MSIL2A_20240625T153941_N0510_R011_T18TYR_20240625T221903.tif </w:t>
+      </w:r>
+      <w:r>
+        <w:rPr>
+          <w:rStyle w:val="OperatorTok"/>
+        </w:rPr>
+        <w:t xml:space="preserve">-</w:t>
+      </w:r>
+      <w:r>
+        <w:rPr>
+          <w:rStyle w:val="NormalTok"/>
+        </w:rPr>
+        <w:t xml:space="preserve">O RGBNIR_of_S2A.tif</w:t>
+      </w:r>
+      <w:r>
+        <w:br/>
+      </w:r>
+      <w:r>
+        <w:rPr>
+          <w:rStyle w:val="OperatorTok"/>
+        </w:rPr>
+        <w:t xml:space="preserve">!</w:t>
+      </w:r>
+      <w:r>
+        <w:rPr>
+          <w:rStyle w:val="NormalTok"/>
+        </w:rPr>
+        <w:t xml:space="preserve">wget https:</w:t>
+      </w:r>
+      <w:r>
+        <w:rPr>
+          <w:rStyle w:val="OperatorTok"/>
+        </w:rPr>
+        <w:t xml:space="preserve">//</w:t>
+      </w:r>
+      <w:r>
+        <w:rPr>
+          <w:rStyle w:val="NormalTok"/>
+        </w:rPr>
+        <w:t xml:space="preserve">github.com</w:t>
+      </w:r>
+      <w:r>
+        <w:rPr>
+          <w:rStyle w:val="OperatorTok"/>
+        </w:rPr>
+        <w:t xml:space="preserve">/</w:t>
+      </w:r>
+      <w:r>
+        <w:rPr>
+          <w:rStyle w:val="NormalTok"/>
+        </w:rPr>
+        <w:t xml:space="preserve">sfoucher</w:t>
+      </w:r>
+      <w:r>
+        <w:rPr>
+          <w:rStyle w:val="OperatorTok"/>
+        </w:rPr>
+        <w:t xml:space="preserve">/</w:t>
+      </w:r>
+      <w:r>
+        <w:rPr>
+          <w:rStyle w:val="NormalTok"/>
+        </w:rPr>
+        <w:t xml:space="preserve">opengeos</w:t>
+      </w:r>
+      <w:r>
+        <w:rPr>
+          <w:rStyle w:val="OperatorTok"/>
+        </w:rPr>
+        <w:t xml:space="preserve">-</w:t>
+      </w:r>
+      <w:r>
+        <w:rPr>
+          <w:rStyle w:val="NormalTok"/>
+        </w:rPr>
+        <w:t xml:space="preserve">data</w:t>
+      </w:r>
+      <w:r>
+        <w:rPr>
+          <w:rStyle w:val="OperatorTok"/>
+        </w:rPr>
+        <w:t xml:space="preserve">/</w:t>
+      </w:r>
+      <w:r>
+        <w:rPr>
+          <w:rStyle w:val="NormalTok"/>
+        </w:rPr>
+        <w:t xml:space="preserve">raw</w:t>
+      </w:r>
+      <w:r>
+        <w:rPr>
+          <w:rStyle w:val="OperatorTok"/>
+        </w:rPr>
+        <w:t xml:space="preserve">/</w:t>
+      </w:r>
+      <w:r>
+        <w:rPr>
+          <w:rStyle w:val="NormalTok"/>
+        </w:rPr>
+        <w:t xml:space="preserve">refs</w:t>
+      </w:r>
+      <w:r>
+        <w:rPr>
+          <w:rStyle w:val="OperatorTok"/>
+        </w:rPr>
+        <w:t xml:space="preserve">/</w:t>
+      </w:r>
+      <w:r>
+        <w:rPr>
+          <w:rStyle w:val="NormalTok"/>
+        </w:rPr>
+        <w:t xml:space="preserve">heads</w:t>
+      </w:r>
+      <w:r>
+        <w:rPr>
+          <w:rStyle w:val="OperatorTok"/>
+        </w:rPr>
+        <w:t xml:space="preserve">/</w:t>
+      </w:r>
+      <w:r>
+        <w:rPr>
+          <w:rStyle w:val="NormalTok"/>
+        </w:rPr>
+        <w:t xml:space="preserve">main</w:t>
+      </w:r>
+      <w:r>
+        <w:rPr>
+          <w:rStyle w:val="OperatorTok"/>
+        </w:rPr>
+        <w:t xml:space="preserve">/</w:t>
+      </w:r>
+      <w:r>
+        <w:rPr>
+          <w:rStyle w:val="NormalTok"/>
+        </w:rPr>
+        <w:t xml:space="preserve">raster</w:t>
+      </w:r>
+      <w:r>
+        <w:rPr>
+          <w:rStyle w:val="OperatorTok"/>
+        </w:rPr>
+        <w:t xml:space="preserve">/</w:t>
+      </w:r>
+      <w:r>
+        <w:rPr>
+          <w:rStyle w:val="NormalTok"/>
+        </w:rPr>
+        <w:t xml:space="preserve">landsat7.tif </w:t>
+      </w:r>
+      <w:r>
+        <w:rPr>
+          <w:rStyle w:val="OperatorTok"/>
+        </w:rPr>
+        <w:t xml:space="preserve">-</w:t>
+      </w:r>
+      <w:r>
+        <w:rPr>
+          <w:rStyle w:val="NormalTok"/>
+        </w:rPr>
+        <w:t xml:space="preserve">O landsat7.tif</w:t>
+      </w:r>
+      <w:r>
+        <w:br/>
+      </w:r>
+      <w:r>
+        <w:rPr>
+          <w:rStyle w:val="OperatorTok"/>
+        </w:rPr>
+        <w:t xml:space="preserve">!</w:t>
+      </w:r>
+      <w:r>
+        <w:rPr>
+          <w:rStyle w:val="NormalTok"/>
+        </w:rPr>
+        <w:t xml:space="preserve">wget https:</w:t>
+      </w:r>
+      <w:r>
+        <w:rPr>
+          <w:rStyle w:val="OperatorTok"/>
+        </w:rPr>
+        <w:t xml:space="preserve">//</w:t>
+      </w:r>
+      <w:r>
+        <w:rPr>
+          <w:rStyle w:val="NormalTok"/>
+        </w:rPr>
+        <w:t xml:space="preserve">github.com</w:t>
+      </w:r>
+      <w:r>
+        <w:rPr>
+          <w:rStyle w:val="OperatorTok"/>
+        </w:rPr>
+        <w:t xml:space="preserve">/</w:t>
+      </w:r>
+      <w:r>
+        <w:rPr>
+          <w:rStyle w:val="NormalTok"/>
+        </w:rPr>
+        <w:t xml:space="preserve">sfoucher</w:t>
+      </w:r>
+      <w:r>
+        <w:rPr>
+          <w:rStyle w:val="OperatorTok"/>
+        </w:rPr>
+        <w:t xml:space="preserve">/</w:t>
+      </w:r>
+      <w:r>
+        <w:rPr>
+          <w:rStyle w:val="NormalTok"/>
+        </w:rPr>
+        <w:t xml:space="preserve">opengeos</w:t>
+      </w:r>
+      <w:r>
+        <w:rPr>
+          <w:rStyle w:val="OperatorTok"/>
+        </w:rPr>
+        <w:t xml:space="preserve">-</w:t>
+      </w:r>
+      <w:r>
+        <w:rPr>
+          <w:rStyle w:val="NormalTok"/>
+        </w:rPr>
+        <w:t xml:space="preserve">data</w:t>
+      </w:r>
+      <w:r>
+        <w:rPr>
+          <w:rStyle w:val="OperatorTok"/>
+        </w:rPr>
+        <w:t xml:space="preserve">/</w:t>
+      </w:r>
+      <w:r>
+        <w:rPr>
+          <w:rStyle w:val="NormalTok"/>
+        </w:rPr>
+        <w:t xml:space="preserve">raw</w:t>
+      </w:r>
+      <w:r>
+        <w:rPr>
+          <w:rStyle w:val="OperatorTok"/>
+        </w:rPr>
+        <w:t xml:space="preserve">/</w:t>
+      </w:r>
+      <w:r>
+        <w:rPr>
+          <w:rStyle w:val="NormalTok"/>
+        </w:rPr>
+        <w:t xml:space="preserve">refs</w:t>
+      </w:r>
+      <w:r>
+        <w:rPr>
+          <w:rStyle w:val="OperatorTok"/>
+        </w:rPr>
+        <w:t xml:space="preserve">/</w:t>
+      </w:r>
+      <w:r>
+        <w:rPr>
+          <w:rStyle w:val="NormalTok"/>
+        </w:rPr>
+        <w:t xml:space="preserve">heads</w:t>
+      </w:r>
+      <w:r>
+        <w:rPr>
+          <w:rStyle w:val="OperatorTok"/>
+        </w:rPr>
+        <w:t xml:space="preserve">/</w:t>
+      </w:r>
+      <w:r>
+        <w:rPr>
+          <w:rStyle w:val="NormalTok"/>
+        </w:rPr>
+        <w:t xml:space="preserve">main</w:t>
+      </w:r>
+      <w:r>
+        <w:rPr>
+          <w:rStyle w:val="OperatorTok"/>
+        </w:rPr>
+        <w:t xml:space="preserve">/</w:t>
+      </w:r>
+      <w:r>
+        <w:rPr>
+          <w:rStyle w:val="NormalTok"/>
+        </w:rPr>
+        <w:t xml:space="preserve">images</w:t>
+      </w:r>
+      <w:r>
+        <w:rPr>
+          <w:rStyle w:val="OperatorTok"/>
+        </w:rPr>
+        <w:t xml:space="preserve">/</w:t>
+      </w:r>
+      <w:r>
+        <w:rPr>
+          <w:rStyle w:val="NormalTok"/>
+        </w:rPr>
+        <w:t xml:space="preserve">berkeley.jpg </w:t>
+      </w:r>
+      <w:r>
+        <w:rPr>
+          <w:rStyle w:val="OperatorTok"/>
+        </w:rPr>
+        <w:t xml:space="preserve">-</w:t>
+      </w:r>
+      <w:r>
+        <w:rPr>
+          <w:rStyle w:val="NormalTok"/>
+        </w:rPr>
+        <w:t xml:space="preserve">O berkeley.jpg</w:t>
+      </w:r>
+      <w:r>
+        <w:br/>
+      </w:r>
+      <w:r>
+        <w:rPr>
+          <w:rStyle w:val="OperatorTok"/>
+        </w:rPr>
+        <w:t xml:space="preserve">!</w:t>
+      </w:r>
+      <w:r>
+        <w:rPr>
+          <w:rStyle w:val="NormalTok"/>
+        </w:rPr>
+        <w:t xml:space="preserve">wget https:</w:t>
+      </w:r>
+      <w:r>
+        <w:rPr>
+          <w:rStyle w:val="OperatorTok"/>
+        </w:rPr>
+        <w:t xml:space="preserve">//</w:t>
+      </w:r>
+      <w:r>
+        <w:rPr>
+          <w:rStyle w:val="NormalTok"/>
+        </w:rPr>
+        <w:t xml:space="preserve">github.com</w:t>
+      </w:r>
+      <w:r>
+        <w:rPr>
+          <w:rStyle w:val="OperatorTok"/>
+        </w:rPr>
+        <w:t xml:space="preserve">/</w:t>
+      </w:r>
+      <w:r>
+        <w:rPr>
+          <w:rStyle w:val="NormalTok"/>
+        </w:rPr>
+        <w:t xml:space="preserve">sfoucher</w:t>
+      </w:r>
+      <w:r>
+        <w:rPr>
+          <w:rStyle w:val="OperatorTok"/>
+        </w:rPr>
+        <w:t xml:space="preserve">/</w:t>
+      </w:r>
+      <w:r>
+        <w:rPr>
+          <w:rStyle w:val="NormalTok"/>
+        </w:rPr>
+        <w:t xml:space="preserve">TraitementImagesPythonVol1</w:t>
+      </w:r>
+      <w:r>
+        <w:rPr>
+          <w:rStyle w:val="OperatorTok"/>
+        </w:rPr>
+        <w:t xml:space="preserve">/</w:t>
+      </w:r>
+      <w:r>
+        <w:rPr>
+          <w:rStyle w:val="NormalTok"/>
+        </w:rPr>
+        <w:t xml:space="preserve">raw</w:t>
+      </w:r>
+      <w:r>
+        <w:rPr>
+          <w:rStyle w:val="OperatorTok"/>
+        </w:rPr>
+        <w:t xml:space="preserve">/</w:t>
+      </w:r>
+      <w:r>
+        <w:rPr>
+          <w:rStyle w:val="NormalTok"/>
+        </w:rPr>
+        <w:t xml:space="preserve">refs</w:t>
+      </w:r>
+      <w:r>
+        <w:rPr>
+          <w:rStyle w:val="OperatorTok"/>
+        </w:rPr>
+        <w:t xml:space="preserve">/</w:t>
+      </w:r>
+      <w:r>
+        <w:rPr>
+          <w:rStyle w:val="NormalTok"/>
+        </w:rPr>
+        <w:t xml:space="preserve">heads</w:t>
+      </w:r>
+      <w:r>
+        <w:rPr>
+          <w:rStyle w:val="OperatorTok"/>
+        </w:rPr>
+        <w:t xml:space="preserve">/</w:t>
+      </w:r>
+      <w:r>
+        <w:rPr>
+          <w:rStyle w:val="NormalTok"/>
+        </w:rPr>
+        <w:t xml:space="preserve">main</w:t>
+      </w:r>
+      <w:r>
+        <w:rPr>
+          <w:rStyle w:val="OperatorTok"/>
+        </w:rPr>
+        <w:t xml:space="preserve">/</w:t>
+      </w:r>
+      <w:r>
+        <w:rPr>
+          <w:rStyle w:val="NormalTok"/>
+        </w:rPr>
+        <w:t xml:space="preserve">data</w:t>
+      </w:r>
+      <w:r>
+        <w:rPr>
+          <w:rStyle w:val="OperatorTok"/>
+        </w:rPr>
+        <w:t xml:space="preserve">/</w:t>
+      </w:r>
+      <w:r>
+        <w:rPr>
+          <w:rStyle w:val="NormalTok"/>
+        </w:rPr>
+        <w:t xml:space="preserve">chapitre01</w:t>
+      </w:r>
+      <w:r>
+        <w:rPr>
+          <w:rStyle w:val="OperatorTok"/>
+        </w:rPr>
+        <w:t xml:space="preserve">/</w:t>
+      </w:r>
+      <w:r>
+        <w:rPr>
+          <w:rStyle w:val="NormalTok"/>
+        </w:rPr>
+        <w:t xml:space="preserve">subset_1_of_S2A_MSIL2A_20240625T153941_N0510_R011_T18TYR_20240625T221903_resampled.tif </w:t>
+      </w:r>
+      <w:r>
+        <w:rPr>
+          <w:rStyle w:val="OperatorTok"/>
+        </w:rPr>
+        <w:t xml:space="preserve">-</w:t>
+      </w:r>
+      <w:r>
+        <w:rPr>
+          <w:rStyle w:val="NormalTok"/>
+        </w:rPr>
+        <w:t xml:space="preserve">O sentinel2.tif</w:t>
+      </w:r>
+    </w:p>
+    <w:bookmarkEnd w:id="40"/>
+    <w:bookmarkEnd w:id="41"/>
+    <w:p>
+      <w:pPr>
+        <w:pStyle w:val="FirstParagraph"/>
+      </w:pPr>
+      <w:r>
+        <w:t xml:space="preserve">Vérifiez que vous êtes capable de les lire :</w:t>
+      </w:r>
+    </w:p>
+    <w:bookmarkStart w:id="43" w:name="X0db99b636f10ba6ebd44eeda2483a711d456525"/>
+    <w:bookmarkStart w:id="42" w:name="cb4"/>
+    <w:p>
+      <w:pPr>
+        <w:pStyle w:val="SourceCode"/>
+      </w:pPr>
+      <w:r>
+        <w:rPr>
+          <w:rStyle w:val="ControlFlowTok"/>
+        </w:rPr>
+        <w:t xml:space="preserve">with</w:t>
+      </w:r>
+      <w:r>
+        <w:rPr>
+          <w:rStyle w:val="NormalTok"/>
+        </w:rPr>
+        <w:t xml:space="preserve"> rxr.open_rasterio(</w:t>
+      </w:r>
+      <w:r>
+        <w:rPr>
+          <w:rStyle w:val="StringTok"/>
+        </w:rPr>
+        <w:t xml:space="preserve">'berkeley.jpg'</w:t>
+      </w:r>
+      <w:r>
+        <w:rPr>
+          <w:rStyle w:val="NormalTok"/>
+        </w:rPr>
+        <w:t xml:space="preserve">, mask_and_scale</w:t>
+      </w:r>
+      <w:r>
+        <w:rPr>
+          <w:rStyle w:val="OperatorTok"/>
+        </w:rPr>
+        <w:t xml:space="preserve">=</w:t>
+      </w:r>
+      <w:r>
+        <w:rPr>
+          <w:rStyle w:val="NormalTok"/>
+        </w:rPr>
         <w:t xml:space="preserve"> </w:t>
       </w:r>
       <w:r>
-        <w:t xml:space="preserve">Indices spectraux</w:t>
-      </w:r>
-    </w:p>
-    <w:p>
-      <w:pPr>
-        <w:pStyle w:val="FirstParagraph"/>
-      </w:pPr>
-      <w:r>
-        <w:t xml:space="preserve">Il existe une vaste littérature sur les indices spectraux, le choix d’un indice plutôt qu’un autre dépend fortement de l’application visée, nous allons simplement couvrir les principes de base ici.</w:t>
-      </w:r>
-    </w:p>
-    <w:p>
-      <w:pPr>
-        <w:pStyle w:val="BodyText"/>
-      </w:pPr>
-      <w:r>
-        <w:t xml:space="preserve">Le principe d’un indice spectral consiste à mettre en valeur certaines caractéristiques du spectre comme des pentes, des gradients, etc.</w:t>
-      </w:r>
-    </w:p>
-    <w:bookmarkEnd w:id="40"/>
-    <w:bookmarkStart w:id="42" w:name="réduction-de-dimension"/>
-    <w:p>
-      <w:pPr>
-        <w:pStyle w:val="Heading2"/>
-      </w:pPr>
-      <w:r>
-        <w:t xml:space="preserve">4.4</w:t>
-      </w:r>
-      <w:r>
+        <w:rPr>
+          <w:rStyle w:val="VariableTok"/>
+        </w:rPr>
+        <w:t xml:space="preserve">True</w:t>
+      </w:r>
+      <w:r>
+        <w:rPr>
+          <w:rStyle w:val="NormalTok"/>
+        </w:rPr>
+        <w:t xml:space="preserve">) </w:t>
+      </w:r>
+      <w:r>
+        <w:rPr>
+          <w:rStyle w:val="ImportTok"/>
+        </w:rPr>
+        <w:t xml:space="preserve">as</w:t>
+      </w:r>
+      <w:r>
+        <w:rPr>
+          <w:rStyle w:val="NormalTok"/>
+        </w:rPr>
+        <w:t xml:space="preserve"> img_rgb:</w:t>
+      </w:r>
+      <w:r>
+        <w:br/>
+      </w:r>
+      <w:r>
+        <w:rPr>
+          <w:rStyle w:val="NormalTok"/>
+        </w:rPr>
+        <w:t xml:space="preserve">    </w:t>
+      </w:r>
+      <w:r>
+        <w:rPr>
+          <w:rStyle w:val="BuiltInTok"/>
+        </w:rPr>
+        <w:t xml:space="preserve">print</w:t>
+      </w:r>
+      <w:r>
+        <w:rPr>
+          <w:rStyle w:val="NormalTok"/>
+        </w:rPr>
+        <w:t xml:space="preserve">(img_rgb)</w:t>
+      </w:r>
+      <w:r>
+        <w:br/>
+      </w:r>
+      <w:r>
+        <w:rPr>
+          <w:rStyle w:val="ControlFlowTok"/>
+        </w:rPr>
+        <w:t xml:space="preserve">with</w:t>
+      </w:r>
+      <w:r>
+        <w:rPr>
+          <w:rStyle w:val="NormalTok"/>
+        </w:rPr>
+        <w:t xml:space="preserve"> rxr.open_rasterio(</w:t>
+      </w:r>
+      <w:r>
+        <w:rPr>
+          <w:rStyle w:val="StringTok"/>
+        </w:rPr>
+        <w:t xml:space="preserve">'RGBNIR_of_S2A.tif'</w:t>
+      </w:r>
+      <w:r>
+        <w:rPr>
+          <w:rStyle w:val="NormalTok"/>
+        </w:rPr>
+        <w:t xml:space="preserve">, mask_and_scale</w:t>
+      </w:r>
+      <w:r>
+        <w:rPr>
+          <w:rStyle w:val="OperatorTok"/>
+        </w:rPr>
+        <w:t xml:space="preserve">=</w:t>
+      </w:r>
+      <w:r>
+        <w:rPr>
+          <w:rStyle w:val="NormalTok"/>
+        </w:rPr>
         <w:t xml:space="preserve"> </w:t>
       </w:r>
       <w:r>
-        <w:t xml:space="preserve">Réduction de dimension</w:t>
-      </w:r>
-    </w:p>
-    <w:bookmarkStart w:id="41" w:name="analyses-en-composantes-principales"/>
-    <w:p>
-      <w:pPr>
-        <w:pStyle w:val="Heading3"/>
-      </w:pPr>
-      <w:r>
-        <w:t xml:space="preserve">4.4.1</w:t>
-      </w:r>
-      <w:r>
+        <w:rPr>
+          <w:rStyle w:val="VariableTok"/>
+        </w:rPr>
+        <w:t xml:space="preserve">True</w:t>
+      </w:r>
+      <w:r>
+        <w:rPr>
+          <w:rStyle w:val="NormalTok"/>
+        </w:rPr>
+        <w:t xml:space="preserve">) </w:t>
+      </w:r>
+      <w:r>
+        <w:rPr>
+          <w:rStyle w:val="ImportTok"/>
+        </w:rPr>
+        <w:t xml:space="preserve">as</w:t>
+      </w:r>
+      <w:r>
+        <w:rPr>
+          <w:rStyle w:val="NormalTok"/>
+        </w:rPr>
+        <w:t xml:space="preserve"> img_rgbnir:</w:t>
+      </w:r>
+      <w:r>
+        <w:br/>
+      </w:r>
+      <w:r>
+        <w:rPr>
+          <w:rStyle w:val="NormalTok"/>
+        </w:rPr>
+        <w:t xml:space="preserve">    </w:t>
+      </w:r>
+      <w:r>
+        <w:rPr>
+          <w:rStyle w:val="BuiltInTok"/>
+        </w:rPr>
+        <w:t xml:space="preserve">print</w:t>
+      </w:r>
+      <w:r>
+        <w:rPr>
+          <w:rStyle w:val="NormalTok"/>
+        </w:rPr>
+        <w:t xml:space="preserve">(img_rgbnir)</w:t>
+      </w:r>
+      <w:r>
+        <w:br/>
+      </w:r>
+      <w:r>
+        <w:rPr>
+          <w:rStyle w:val="ControlFlowTok"/>
+        </w:rPr>
+        <w:t xml:space="preserve">with</w:t>
+      </w:r>
+      <w:r>
+        <w:rPr>
+          <w:rStyle w:val="NormalTok"/>
+        </w:rPr>
+        <w:t xml:space="preserve"> rxr.open_rasterio(</w:t>
+      </w:r>
+      <w:r>
+        <w:rPr>
+          <w:rStyle w:val="StringTok"/>
+        </w:rPr>
+        <w:t xml:space="preserve">'sentinel2.tif'</w:t>
+      </w:r>
+      <w:r>
+        <w:rPr>
+          <w:rStyle w:val="NormalTok"/>
+        </w:rPr>
+        <w:t xml:space="preserve">, mask_and_scale</w:t>
+      </w:r>
+      <w:r>
+        <w:rPr>
+          <w:rStyle w:val="OperatorTok"/>
+        </w:rPr>
+        <w:t xml:space="preserve">=</w:t>
+      </w:r>
+      <w:r>
+        <w:rPr>
+          <w:rStyle w:val="NormalTok"/>
+        </w:rPr>
         <w:t xml:space="preserve"> </w:t>
       </w:r>
       <w:r>
-        <w:t xml:space="preserve">Analyses en composantes principales</w:t>
-      </w:r>
-    </w:p>
-    <w:bookmarkEnd w:id="41"/>
+        <w:rPr>
+          <w:rStyle w:val="VariableTok"/>
+        </w:rPr>
+        <w:t xml:space="preserve">True</w:t>
+      </w:r>
+      <w:r>
+        <w:rPr>
+          <w:rStyle w:val="NormalTok"/>
+        </w:rPr>
+        <w:t xml:space="preserve">) </w:t>
+      </w:r>
+      <w:r>
+        <w:rPr>
+          <w:rStyle w:val="ImportTok"/>
+        </w:rPr>
+        <w:t xml:space="preserve">as</w:t>
+      </w:r>
+      <w:r>
+        <w:rPr>
+          <w:rStyle w:val="NormalTok"/>
+        </w:rPr>
+        <w:t xml:space="preserve"> img_s2:</w:t>
+      </w:r>
+      <w:r>
+        <w:br/>
+      </w:r>
+      <w:r>
+        <w:rPr>
+          <w:rStyle w:val="NormalTok"/>
+        </w:rPr>
+        <w:t xml:space="preserve">    </w:t>
+      </w:r>
+      <w:r>
+        <w:rPr>
+          <w:rStyle w:val="BuiltInTok"/>
+        </w:rPr>
+        <w:t xml:space="preserve">print</w:t>
+      </w:r>
+      <w:r>
+        <w:rPr>
+          <w:rStyle w:val="NormalTok"/>
+        </w:rPr>
+        <w:t xml:space="preserve">(img_s2)</w:t>
+      </w:r>
+    </w:p>
     <w:bookmarkEnd w:id="42"/>
-    <w:bookmarkStart w:id="43" w:name="exercices-de-révision"/>
-    <w:p>
-      <w:pPr>
-        <w:pStyle w:val="Heading2"/>
-      </w:pPr>
-      <w:r>
-        <w:t xml:space="preserve">4.5</w:t>
-      </w:r>
-      <w:r>
-        <w:t xml:space="preserve"> </w:t>
-      </w:r>
-      <w:r>
-        <w:t xml:space="preserve">Exercices de révision</w:t>
-      </w:r>
-    </w:p>
     <w:bookmarkEnd w:id="43"/>
     <w:bookmarkEnd w:id="44"/>
+    <w:bookmarkEnd w:id="45"/>
+    <w:bookmarkStart w:id="46" w:name="quest-ce-que-linformation-spectrale"/>
+    <w:p>
+      <w:pPr>
+        <w:pStyle w:val="Heading2"/>
+      </w:pPr>
+      <w:r>
+        <w:t xml:space="preserve">4.2</w:t>
+      </w:r>
+      <w:r>
+        <w:t xml:space="preserve"> </w:t>
+      </w:r>
+      <w:r>
+        <w:t xml:space="preserve">Qu’est ce que l’information spectrale?</w:t>
+      </w:r>
+    </w:p>
+    <w:p>
+      <w:pPr>
+        <w:pStyle w:val="FirstParagraph"/>
+      </w:pPr>
+      <w:r>
+        <w:t xml:space="preserve">L’information spectrale touche à l’exploitation de la dimension spectrale des images (c.à.d le long des bandes spectrales de l’image). La taille de cette dimension spectrale dépend du type de capteurs considéré. Un capteur à très haute résolution spatiale par exemple aura très peu de bandes (4 ou 5). Un capteur multispectral pourra contenir une quinzaine de bande. À l’autre extrême, on trouvera les capteurs hyperspectraux qui peuvent contenir des centaines de bandes spectrales.</w:t>
+      </w:r>
+    </w:p>
+    <w:p>
+      <w:pPr>
+        <w:pStyle w:val="BodyText"/>
+      </w:pPr>
+      <w:r>
+        <w:t xml:space="preserve">Pour une surface donnée, la forme des valeurs le long de l’axe spectrale caractérise le type de matériau observé ainsi que son état. On parle souvent alors de signature spectrale. On peut voir celle-ci comme une généralisation de la couleur d’un matériau au delà des bandes visibles du spectre. L’exploitation de ces signatures spectrales est probablement un des principes les plus importants en télédétection qui le distingue de la vison par ordinateur.</w:t>
+      </w:r>
+    </w:p>
+    <w:bookmarkEnd w:id="46"/>
+    <w:bookmarkStart w:id="47" w:name="indices-spectraux"/>
+    <w:p>
+      <w:pPr>
+        <w:pStyle w:val="Heading2"/>
+      </w:pPr>
+      <w:r>
+        <w:t xml:space="preserve">4.3</w:t>
+      </w:r>
+      <w:r>
+        <w:t xml:space="preserve"> </w:t>
+      </w:r>
+      <w:r>
+        <w:t xml:space="preserve">Indices spectraux</w:t>
+      </w:r>
+    </w:p>
+    <w:p>
+      <w:pPr>
+        <w:pStyle w:val="FirstParagraph"/>
+      </w:pPr>
+      <w:r>
+        <w:t xml:space="preserve">Il existe une vaste littérature sur les indices spectraux, le choix d’un indice plutôt qu’un autre dépend fortement de l’application visée, nous allons simplement couvrir les principes de base ici.</w:t>
+      </w:r>
+    </w:p>
+    <w:p>
+      <w:pPr>
+        <w:pStyle w:val="BodyText"/>
+      </w:pPr>
+      <w:r>
+        <w:t xml:space="preserve">Le principe d’un indice spectral consiste à mettre en valeur certaines caractéristiques du spectre comme des pentes, des gradients, etc.</w:t>
+      </w:r>
+    </w:p>
+    <w:bookmarkEnd w:id="47"/>
+    <w:bookmarkStart w:id="49" w:name="réduction-de-dimension"/>
+    <w:p>
+      <w:pPr>
+        <w:pStyle w:val="Heading2"/>
+      </w:pPr>
+      <w:r>
+        <w:t xml:space="preserve">4.4</w:t>
+      </w:r>
+      <w:r>
+        <w:t xml:space="preserve"> </w:t>
+      </w:r>
+      <w:r>
+        <w:t xml:space="preserve">Réduction de dimension</w:t>
+      </w:r>
+    </w:p>
+    <w:p>
+      <w:pPr>
+        <w:pStyle w:val="FirstParagraph"/>
+      </w:pPr>
+      <w:r>
+        <w:t xml:space="preserve">La réduction de dimension vise à ne retenir que l’information principale d’un jeu de données. L’objectif est parfois d’éliminer le bruit d’un capteur ou de faciliter la visualisation en ne retenant que 3 bandes principales. Le degré d’information est souvent mesuré par la variance d’une bande, c’est à dire son contraste. L’analyse en composante principale vise alors à ranger l’information contenue dans une image en ordre de variance décroissante.</w:t>
+      </w:r>
+    </w:p>
+    <w:bookmarkStart w:id="48" w:name="analyses-en-composantes-principales"/>
+    <w:p>
+      <w:pPr>
+        <w:pStyle w:val="Heading3"/>
+      </w:pPr>
+      <w:r>
+        <w:t xml:space="preserve">4.4.1</w:t>
+      </w:r>
+      <w:r>
+        <w:t xml:space="preserve"> </w:t>
+      </w:r>
+      <w:r>
+        <w:t xml:space="preserve">Analyses en composantes principales</w:t>
+      </w:r>
+    </w:p>
+    <w:p>
+      <w:pPr>
+        <w:pStyle w:val="FirstParagraph"/>
+      </w:pPr>
+      <w:r>
+        <w:t xml:space="preserve">L’analyse en composantes principales (ACP) est probablement la plus employée. En théorie, l’ACP n’est valide seulement que sur des données Gaussiennes c’est à dire que le nuage de points des données a la forme d’une ellipse à N dimensions. Cette ellipse est caractérisée par des directions principales (grand axe versus petit axe). La première composante est celle du grand axe de l’ellipse pour laquelle la donnée présente le maximum de variation. L’ACP est une décomposition linéaire, c’est à dire que les composantes principales sont des sommes pondérées des valeurs originales.</w:t>
+      </w:r>
+    </w:p>
+    <w:bookmarkEnd w:id="48"/>
+    <w:bookmarkEnd w:id="49"/>
+    <w:bookmarkStart w:id="50" w:name="exercices-de-révision"/>
+    <w:p>
+      <w:pPr>
+        <w:pStyle w:val="Heading2"/>
+      </w:pPr>
+      <w:r>
+        <w:t xml:space="preserve">4.5</w:t>
+      </w:r>
+      <w:r>
+        <w:t xml:space="preserve"> </w:t>
+      </w:r>
+      <w:r>
+        <w:t xml:space="preserve">Exercices de révision</w:t>
+      </w:r>
+    </w:p>
+    <w:bookmarkEnd w:id="50"/>
+    <w:bookmarkEnd w:id="51"/>
     <w:sectPr>
       <w:footnotePr>
         <w:numRestart w:val="eachSect"/>

--- a/docx/03-TransformationSpectrales.docx
+++ b/docx/03-TransformationSpectrales.docx
@@ -10,7 +10,7 @@
         <w:t xml:space="preserve">4  Transformations spectrales – Traitement d'images satellites avec Python</w:t>
       </w:r>
     </w:p>
-    <w:bookmarkStart w:id="51" w:name="quarto-document-content"/>
+    <w:bookmarkStart w:id="50" w:name="quarto-document-content"/>
     <w:bookmarkStart w:id="22" w:name="title-block-header"/>
     <w:bookmarkStart w:id="21" w:name="transformations-spectrales"/>
     <w:p>
@@ -34,7 +34,7 @@
     </w:p>
     <w:bookmarkEnd w:id="21"/>
     <w:bookmarkEnd w:id="22"/>
-    <w:bookmarkStart w:id="45" w:name="préambule"/>
+    <w:bookmarkStart w:id="44" w:name="préambule"/>
     <w:p>
       <w:pPr>
         <w:pStyle w:val="Heading2"/>
@@ -77,33 +77,24 @@
       <w:r>
         <w:t xml:space="preserve"> </w:t>
       </w:r>
-      <w:hyperlink r:id="rId27">
+      <w:hyperlink r:id="rId26">
         <w:r>
           <w:drawing>
             <wp:inline>
-              <wp:extent cx="1114425" cy="190500"/>
+              <wp:extent cx="1164656" cy="211755"/>
               <wp:effectExtent b="0" l="0" r="0" t="0"/>
               <wp:docPr descr="" title="" id="24" name="Picture"/>
               <a:graphic>
                 <a:graphicData uri="http://schemas.openxmlformats.org/drawingml/2006/picture">
                   <pic:pic>
                     <pic:nvPicPr>
-                      <pic:cNvPr descr="images/colab-badge.svg" id="25" name="Picture"/>
+                      <pic:cNvPr descr="images/colab.png" id="25" name="Picture"/>
                       <pic:cNvPicPr>
                         <a:picLocks noChangeArrowheads="1" noChangeAspect="1"/>
                       </pic:cNvPicPr>
                     </pic:nvPicPr>
                     <pic:blipFill>
-                      <a:blip r:embed="rId26">
-                        <a:extLst>
-                          <a:ext uri="{28A0092B-C50C-407E-A947-70E740481C1C}">
-                            <a14:useLocalDpi xmlns:a14="http://schemas.microsoft.com/office/drawing/2010/main" val="0"/>
-                          </a:ext>
-                          <a:ext uri="{96DAC541-7B7A-43D3-8B79-37D633B846F1}">
-                            <asvg:svgBlip xmlns:asvg="http://schemas.microsoft.com/office/drawing/2016/SVG/main" r:embed="rId23"/>
-                          </a:ext>
-                        </a:extLst>
-                      </a:blip>
+                      <a:blip r:embed="rId23"/>
                       <a:stretch>
                         <a:fillRect/>
                       </a:stretch>
@@ -111,7 +102,7 @@
                     <pic:spPr bwMode="auto">
                       <a:xfrm>
                         <a:off x="0" y="0"/>
-                        <a:ext cx="1114425" cy="190500"/>
+                        <a:ext cx="1164656" cy="211755"/>
                       </a:xfrm>
                       <a:prstGeom prst="rect">
                         <a:avLst/>
@@ -131,7 +122,7 @@
         </w:r>
       </w:hyperlink>
     </w:p>
-    <w:bookmarkStart w:id="39" w:name="librairies"/>
+    <w:bookmarkStart w:id="38" w:name="librairies"/>
     <w:p>
       <w:pPr>
         <w:pStyle w:val="Heading3"/>
@@ -161,7 +152,7 @@
           <w:numId w:val="1001"/>
         </w:numPr>
       </w:pPr>
-      <w:hyperlink r:id="rId28">
+      <w:hyperlink r:id="rId27">
         <w:r>
           <w:rPr>
             <w:rStyle w:val="Hyperlink"/>
@@ -177,7 +168,7 @@
           <w:numId w:val="1001"/>
         </w:numPr>
       </w:pPr>
-      <w:hyperlink r:id="rId29">
+      <w:hyperlink r:id="rId28">
         <w:r>
           <w:rPr>
             <w:rStyle w:val="Hyperlink"/>
@@ -193,7 +184,7 @@
           <w:numId w:val="1001"/>
         </w:numPr>
       </w:pPr>
-      <w:hyperlink r:id="rId30">
+      <w:hyperlink r:id="rId29">
         <w:r>
           <w:rPr>
             <w:rStyle w:val="Hyperlink"/>
@@ -209,7 +200,7 @@
           <w:numId w:val="1001"/>
         </w:numPr>
       </w:pPr>
-      <w:hyperlink r:id="rId31">
+      <w:hyperlink r:id="rId30">
         <w:r>
           <w:rPr>
             <w:rStyle w:val="Hyperlink"/>
@@ -225,7 +216,7 @@
           <w:numId w:val="1001"/>
         </w:numPr>
       </w:pPr>
-      <w:hyperlink r:id="rId32">
+      <w:hyperlink r:id="rId31">
         <w:r>
           <w:rPr>
             <w:rStyle w:val="Hyperlink"/>
@@ -241,7 +232,7 @@
           <w:numId w:val="1001"/>
         </w:numPr>
       </w:pPr>
-      <w:hyperlink r:id="rId33">
+      <w:hyperlink r:id="rId32">
         <w:r>
           <w:rPr>
             <w:rStyle w:val="Hyperlink"/>
@@ -257,7 +248,7 @@
           <w:numId w:val="1001"/>
         </w:numPr>
       </w:pPr>
-      <w:hyperlink r:id="rId34">
+      <w:hyperlink r:id="rId33">
         <w:r>
           <w:rPr>
             <w:rStyle w:val="Hyperlink"/>
@@ -289,8 +280,8 @@
         <w:t xml:space="preserve">et GDAL doivent être installés:</w:t>
       </w:r>
     </w:p>
-    <w:bookmarkStart w:id="36" w:name="X5c8030caa6b651ebd20af5a4c36c9a4037896b2"/>
-    <w:bookmarkStart w:id="35" w:name="cb1"/>
+    <w:bookmarkStart w:id="35" w:name="X9115a60c9165e628479062bf88eaf305c3185b3"/>
+    <w:bookmarkStart w:id="34" w:name="cb1"/>
     <w:p>
       <w:pPr>
         <w:pStyle w:val="SourceCode"/>
@@ -452,1086 +443,1118 @@
         <w:t xml:space="preserve">"geemap[workshop]"</w:t>
       </w:r>
     </w:p>
+    <w:bookmarkEnd w:id="34"/>
     <w:bookmarkEnd w:id="35"/>
+    <w:p>
+      <w:pPr>
+        <w:pStyle w:val="FirstParagraph"/>
+      </w:pPr>
+      <w:r>
+        <w:t xml:space="preserve">Vérifier les importations:</w:t>
+      </w:r>
+    </w:p>
+    <w:bookmarkStart w:id="37" w:name="cff1a8e3"/>
+    <w:bookmarkStart w:id="36" w:name="cb2"/>
+    <w:p>
+      <w:pPr>
+        <w:pStyle w:val="SourceCode"/>
+      </w:pPr>
+      <w:r>
+        <w:rPr>
+          <w:rStyle w:val="ImportTok"/>
+        </w:rPr>
+        <w:t xml:space="preserve">import</w:t>
+      </w:r>
+      <w:r>
+        <w:rPr>
+          <w:rStyle w:val="NormalTok"/>
+        </w:rPr>
+        <w:t xml:space="preserve"> numpy </w:t>
+      </w:r>
+      <w:r>
+        <w:rPr>
+          <w:rStyle w:val="ImportTok"/>
+        </w:rPr>
+        <w:t xml:space="preserve">as</w:t>
+      </w:r>
+      <w:r>
+        <w:rPr>
+          <w:rStyle w:val="NormalTok"/>
+        </w:rPr>
+        <w:t xml:space="preserve"> np</w:t>
+      </w:r>
+      <w:r>
+        <w:br/>
+      </w:r>
+      <w:r>
+        <w:rPr>
+          <w:rStyle w:val="ImportTok"/>
+        </w:rPr>
+        <w:t xml:space="preserve">import</w:t>
+      </w:r>
+      <w:r>
+        <w:rPr>
+          <w:rStyle w:val="NormalTok"/>
+        </w:rPr>
+        <w:t xml:space="preserve"> rioxarray </w:t>
+      </w:r>
+      <w:r>
+        <w:rPr>
+          <w:rStyle w:val="ImportTok"/>
+        </w:rPr>
+        <w:t xml:space="preserve">as</w:t>
+      </w:r>
+      <w:r>
+        <w:rPr>
+          <w:rStyle w:val="NormalTok"/>
+        </w:rPr>
+        <w:t xml:space="preserve"> rxr</w:t>
+      </w:r>
+      <w:r>
+        <w:br/>
+      </w:r>
+      <w:r>
+        <w:rPr>
+          <w:rStyle w:val="ImportTok"/>
+        </w:rPr>
+        <w:t xml:space="preserve">from</w:t>
+      </w:r>
+      <w:r>
+        <w:rPr>
+          <w:rStyle w:val="NormalTok"/>
+        </w:rPr>
+        <w:t xml:space="preserve"> scipy </w:t>
+      </w:r>
+      <w:r>
+        <w:rPr>
+          <w:rStyle w:val="ImportTok"/>
+        </w:rPr>
+        <w:t xml:space="preserve">import</w:t>
+      </w:r>
+      <w:r>
+        <w:rPr>
+          <w:rStyle w:val="NormalTok"/>
+        </w:rPr>
+        <w:t xml:space="preserve"> signal</w:t>
+      </w:r>
+      <w:r>
+        <w:br/>
+      </w:r>
+      <w:r>
+        <w:rPr>
+          <w:rStyle w:val="ImportTok"/>
+        </w:rPr>
+        <w:t xml:space="preserve">import</w:t>
+      </w:r>
+      <w:r>
+        <w:rPr>
+          <w:rStyle w:val="NormalTok"/>
+        </w:rPr>
+        <w:t xml:space="preserve"> xarray </w:t>
+      </w:r>
+      <w:r>
+        <w:rPr>
+          <w:rStyle w:val="ImportTok"/>
+        </w:rPr>
+        <w:t xml:space="preserve">as</w:t>
+      </w:r>
+      <w:r>
+        <w:rPr>
+          <w:rStyle w:val="NormalTok"/>
+        </w:rPr>
+        <w:t xml:space="preserve"> xr</w:t>
+      </w:r>
+      <w:r>
+        <w:br/>
+      </w:r>
+      <w:r>
+        <w:rPr>
+          <w:rStyle w:val="ImportTok"/>
+        </w:rPr>
+        <w:t xml:space="preserve">import</w:t>
+      </w:r>
+      <w:r>
+        <w:rPr>
+          <w:rStyle w:val="NormalTok"/>
+        </w:rPr>
+        <w:t xml:space="preserve"> xrscipy</w:t>
+      </w:r>
+      <w:r>
+        <w:br/>
+      </w:r>
+      <w:r>
+        <w:rPr>
+          <w:rStyle w:val="ImportTok"/>
+        </w:rPr>
+        <w:t xml:space="preserve">import</w:t>
+      </w:r>
+      <w:r>
+        <w:rPr>
+          <w:rStyle w:val="NormalTok"/>
+        </w:rPr>
+        <w:t xml:space="preserve"> matplotlib.pyplot </w:t>
+      </w:r>
+      <w:r>
+        <w:rPr>
+          <w:rStyle w:val="ImportTok"/>
+        </w:rPr>
+        <w:t xml:space="preserve">as</w:t>
+      </w:r>
+      <w:r>
+        <w:rPr>
+          <w:rStyle w:val="NormalTok"/>
+        </w:rPr>
+        <w:t xml:space="preserve"> plt</w:t>
+      </w:r>
+    </w:p>
     <w:bookmarkEnd w:id="36"/>
-    <w:p>
-      <w:pPr>
-        <w:pStyle w:val="FirstParagraph"/>
-      </w:pPr>
-      <w:r>
-        <w:t xml:space="preserve">Vérifier les importations:</w:t>
-      </w:r>
-    </w:p>
-    <w:bookmarkStart w:id="38" w:name="edab9829"/>
-    <w:bookmarkStart w:id="37" w:name="cb2"/>
-    <w:p>
-      <w:pPr>
-        <w:pStyle w:val="SourceCode"/>
-      </w:pPr>
-      <w:r>
-        <w:rPr>
-          <w:rStyle w:val="ImportTok"/>
-        </w:rPr>
-        <w:t xml:space="preserve">import</w:t>
-      </w:r>
-      <w:r>
-        <w:rPr>
-          <w:rStyle w:val="NormalTok"/>
-        </w:rPr>
-        <w:t xml:space="preserve"> numpy </w:t>
-      </w:r>
-      <w:r>
-        <w:rPr>
-          <w:rStyle w:val="ImportTok"/>
-        </w:rPr>
-        <w:t xml:space="preserve">as</w:t>
-      </w:r>
-      <w:r>
-        <w:rPr>
-          <w:rStyle w:val="NormalTok"/>
-        </w:rPr>
-        <w:t xml:space="preserve"> np</w:t>
-      </w:r>
-      <w:r>
-        <w:br/>
-      </w:r>
-      <w:r>
-        <w:rPr>
-          <w:rStyle w:val="ImportTok"/>
-        </w:rPr>
-        <w:t xml:space="preserve">import</w:t>
-      </w:r>
-      <w:r>
-        <w:rPr>
-          <w:rStyle w:val="NormalTok"/>
-        </w:rPr>
-        <w:t xml:space="preserve"> rioxarray </w:t>
-      </w:r>
-      <w:r>
-        <w:rPr>
-          <w:rStyle w:val="ImportTok"/>
-        </w:rPr>
-        <w:t xml:space="preserve">as</w:t>
-      </w:r>
-      <w:r>
-        <w:rPr>
-          <w:rStyle w:val="NormalTok"/>
-        </w:rPr>
-        <w:t xml:space="preserve"> rxr</w:t>
-      </w:r>
-      <w:r>
-        <w:br/>
-      </w:r>
-      <w:r>
-        <w:rPr>
-          <w:rStyle w:val="ImportTok"/>
-        </w:rPr>
-        <w:t xml:space="preserve">from</w:t>
-      </w:r>
-      <w:r>
-        <w:rPr>
-          <w:rStyle w:val="NormalTok"/>
-        </w:rPr>
-        <w:t xml:space="preserve"> scipy </w:t>
-      </w:r>
-      <w:r>
-        <w:rPr>
-          <w:rStyle w:val="ImportTok"/>
-        </w:rPr>
-        <w:t xml:space="preserve">import</w:t>
-      </w:r>
-      <w:r>
-        <w:rPr>
-          <w:rStyle w:val="NormalTok"/>
-        </w:rPr>
-        <w:t xml:space="preserve"> signal</w:t>
-      </w:r>
-      <w:r>
-        <w:br/>
-      </w:r>
-      <w:r>
-        <w:rPr>
-          <w:rStyle w:val="ImportTok"/>
-        </w:rPr>
-        <w:t xml:space="preserve">import</w:t>
-      </w:r>
-      <w:r>
-        <w:rPr>
-          <w:rStyle w:val="NormalTok"/>
-        </w:rPr>
-        <w:t xml:space="preserve"> xarray </w:t>
-      </w:r>
-      <w:r>
-        <w:rPr>
-          <w:rStyle w:val="ImportTok"/>
-        </w:rPr>
-        <w:t xml:space="preserve">as</w:t>
-      </w:r>
-      <w:r>
-        <w:rPr>
-          <w:rStyle w:val="NormalTok"/>
-        </w:rPr>
-        <w:t xml:space="preserve"> xr</w:t>
-      </w:r>
-      <w:r>
-        <w:br/>
-      </w:r>
-      <w:r>
-        <w:rPr>
-          <w:rStyle w:val="ImportTok"/>
-        </w:rPr>
-        <w:t xml:space="preserve">import</w:t>
-      </w:r>
-      <w:r>
-        <w:rPr>
-          <w:rStyle w:val="NormalTok"/>
-        </w:rPr>
-        <w:t xml:space="preserve"> xrscipy</w:t>
-      </w:r>
-      <w:r>
-        <w:br/>
-      </w:r>
-      <w:r>
-        <w:rPr>
-          <w:rStyle w:val="ImportTok"/>
-        </w:rPr>
-        <w:t xml:space="preserve">import</w:t>
-      </w:r>
-      <w:r>
-        <w:rPr>
-          <w:rStyle w:val="NormalTok"/>
-        </w:rPr>
-        <w:t xml:space="preserve"> matplotlib.pyplot </w:t>
-      </w:r>
-      <w:r>
-        <w:rPr>
-          <w:rStyle w:val="ImportTok"/>
-        </w:rPr>
-        <w:t xml:space="preserve">as</w:t>
-      </w:r>
-      <w:r>
-        <w:rPr>
-          <w:rStyle w:val="NormalTok"/>
-        </w:rPr>
-        <w:t xml:space="preserve"> plt</w:t>
-      </w:r>
-    </w:p>
     <w:bookmarkEnd w:id="37"/>
     <w:bookmarkEnd w:id="38"/>
+    <w:bookmarkStart w:id="43" w:name="images-utilisées"/>
+    <w:p>
+      <w:pPr>
+        <w:pStyle w:val="Heading3"/>
+      </w:pPr>
+      <w:r>
+        <w:t xml:space="preserve">4.1.2</w:t>
+      </w:r>
+      <w:r>
+        <w:t xml:space="preserve"> </w:t>
+      </w:r>
+      <w:r>
+        <w:t xml:space="preserve">Images utilisées</w:t>
+      </w:r>
+    </w:p>
+    <w:p>
+      <w:pPr>
+        <w:pStyle w:val="FirstParagraph"/>
+      </w:pPr>
+      <w:r>
+        <w:t xml:space="preserve">Nous allons utilisez les images suivantes dans ce chapitre:</w:t>
+      </w:r>
+    </w:p>
+    <w:bookmarkStart w:id="40" w:name="X07a52992fbc606e3c17765f3c02140e69f335b7"/>
+    <w:bookmarkStart w:id="39" w:name="cb3"/>
+    <w:p>
+      <w:pPr>
+        <w:pStyle w:val="SourceCode"/>
+      </w:pPr>
+      <w:r>
+        <w:rPr>
+          <w:rStyle w:val="OperatorTok"/>
+        </w:rPr>
+        <w:t xml:space="preserve">%%</w:t>
+      </w:r>
+      <w:r>
+        <w:rPr>
+          <w:rStyle w:val="NormalTok"/>
+        </w:rPr>
+        <w:t xml:space="preserve">capture</w:t>
+      </w:r>
+      <w:r>
+        <w:br/>
+      </w:r>
+      <w:r>
+        <w:rPr>
+          <w:rStyle w:val="OperatorTok"/>
+        </w:rPr>
+        <w:t xml:space="preserve">!</w:t>
+      </w:r>
+      <w:r>
+        <w:rPr>
+          <w:rStyle w:val="NormalTok"/>
+        </w:rPr>
+        <w:t xml:space="preserve">wget https:</w:t>
+      </w:r>
+      <w:r>
+        <w:rPr>
+          <w:rStyle w:val="OperatorTok"/>
+        </w:rPr>
+        <w:t xml:space="preserve">//</w:t>
+      </w:r>
+      <w:r>
+        <w:rPr>
+          <w:rStyle w:val="NormalTok"/>
+        </w:rPr>
+        <w:t xml:space="preserve">github.com</w:t>
+      </w:r>
+      <w:r>
+        <w:rPr>
+          <w:rStyle w:val="OperatorTok"/>
+        </w:rPr>
+        <w:t xml:space="preserve">/</w:t>
+      </w:r>
+      <w:r>
+        <w:rPr>
+          <w:rStyle w:val="NormalTok"/>
+        </w:rPr>
+        <w:t xml:space="preserve">sfoucher</w:t>
+      </w:r>
+      <w:r>
+        <w:rPr>
+          <w:rStyle w:val="OperatorTok"/>
+        </w:rPr>
+        <w:t xml:space="preserve">/</w:t>
+      </w:r>
+      <w:r>
+        <w:rPr>
+          <w:rStyle w:val="NormalTok"/>
+        </w:rPr>
+        <w:t xml:space="preserve">TraitementImagesPythonVol1</w:t>
+      </w:r>
+      <w:r>
+        <w:rPr>
+          <w:rStyle w:val="OperatorTok"/>
+        </w:rPr>
+        <w:t xml:space="preserve">/</w:t>
+      </w:r>
+      <w:r>
+        <w:rPr>
+          <w:rStyle w:val="NormalTok"/>
+        </w:rPr>
+        <w:t xml:space="preserve">raw</w:t>
+      </w:r>
+      <w:r>
+        <w:rPr>
+          <w:rStyle w:val="OperatorTok"/>
+        </w:rPr>
+        <w:t xml:space="preserve">/</w:t>
+      </w:r>
+      <w:r>
+        <w:rPr>
+          <w:rStyle w:val="NormalTok"/>
+        </w:rPr>
+        <w:t xml:space="preserve">refs</w:t>
+      </w:r>
+      <w:r>
+        <w:rPr>
+          <w:rStyle w:val="OperatorTok"/>
+        </w:rPr>
+        <w:t xml:space="preserve">/</w:t>
+      </w:r>
+      <w:r>
+        <w:rPr>
+          <w:rStyle w:val="NormalTok"/>
+        </w:rPr>
+        <w:t xml:space="preserve">heads</w:t>
+      </w:r>
+      <w:r>
+        <w:rPr>
+          <w:rStyle w:val="OperatorTok"/>
+        </w:rPr>
+        <w:t xml:space="preserve">/</w:t>
+      </w:r>
+      <w:r>
+        <w:rPr>
+          <w:rStyle w:val="NormalTok"/>
+        </w:rPr>
+        <w:t xml:space="preserve">main</w:t>
+      </w:r>
+      <w:r>
+        <w:rPr>
+          <w:rStyle w:val="OperatorTok"/>
+        </w:rPr>
+        <w:t xml:space="preserve">/</w:t>
+      </w:r>
+      <w:r>
+        <w:rPr>
+          <w:rStyle w:val="NormalTok"/>
+        </w:rPr>
+        <w:t xml:space="preserve">data</w:t>
+      </w:r>
+      <w:r>
+        <w:rPr>
+          <w:rStyle w:val="OperatorTok"/>
+        </w:rPr>
+        <w:t xml:space="preserve">/</w:t>
+      </w:r>
+      <w:r>
+        <w:rPr>
+          <w:rStyle w:val="NormalTok"/>
+        </w:rPr>
+        <w:t xml:space="preserve">chapitre01</w:t>
+      </w:r>
+      <w:r>
+        <w:rPr>
+          <w:rStyle w:val="OperatorTok"/>
+        </w:rPr>
+        <w:t xml:space="preserve">/</w:t>
+      </w:r>
+      <w:r>
+        <w:rPr>
+          <w:rStyle w:val="NormalTok"/>
+        </w:rPr>
+        <w:t xml:space="preserve">subset_RGBNIR_of_S2A_MSIL2A_20240625T153941_N0510_R011_T18TYR_20240625T221903.tif </w:t>
+      </w:r>
+      <w:r>
+        <w:rPr>
+          <w:rStyle w:val="OperatorTok"/>
+        </w:rPr>
+        <w:t xml:space="preserve">-</w:t>
+      </w:r>
+      <w:r>
+        <w:rPr>
+          <w:rStyle w:val="NormalTok"/>
+        </w:rPr>
+        <w:t xml:space="preserve">O RGBNIR_of_S2A.tif</w:t>
+      </w:r>
+      <w:r>
+        <w:br/>
+      </w:r>
+      <w:r>
+        <w:rPr>
+          <w:rStyle w:val="OperatorTok"/>
+        </w:rPr>
+        <w:t xml:space="preserve">!</w:t>
+      </w:r>
+      <w:r>
+        <w:rPr>
+          <w:rStyle w:val="NormalTok"/>
+        </w:rPr>
+        <w:t xml:space="preserve">wget https:</w:t>
+      </w:r>
+      <w:r>
+        <w:rPr>
+          <w:rStyle w:val="OperatorTok"/>
+        </w:rPr>
+        <w:t xml:space="preserve">//</w:t>
+      </w:r>
+      <w:r>
+        <w:rPr>
+          <w:rStyle w:val="NormalTok"/>
+        </w:rPr>
+        <w:t xml:space="preserve">github.com</w:t>
+      </w:r>
+      <w:r>
+        <w:rPr>
+          <w:rStyle w:val="OperatorTok"/>
+        </w:rPr>
+        <w:t xml:space="preserve">/</w:t>
+      </w:r>
+      <w:r>
+        <w:rPr>
+          <w:rStyle w:val="NormalTok"/>
+        </w:rPr>
+        <w:t xml:space="preserve">sfoucher</w:t>
+      </w:r>
+      <w:r>
+        <w:rPr>
+          <w:rStyle w:val="OperatorTok"/>
+        </w:rPr>
+        <w:t xml:space="preserve">/</w:t>
+      </w:r>
+      <w:r>
+        <w:rPr>
+          <w:rStyle w:val="NormalTok"/>
+        </w:rPr>
+        <w:t xml:space="preserve">opengeos</w:t>
+      </w:r>
+      <w:r>
+        <w:rPr>
+          <w:rStyle w:val="OperatorTok"/>
+        </w:rPr>
+        <w:t xml:space="preserve">-</w:t>
+      </w:r>
+      <w:r>
+        <w:rPr>
+          <w:rStyle w:val="NormalTok"/>
+        </w:rPr>
+        <w:t xml:space="preserve">data</w:t>
+      </w:r>
+      <w:r>
+        <w:rPr>
+          <w:rStyle w:val="OperatorTok"/>
+        </w:rPr>
+        <w:t xml:space="preserve">/</w:t>
+      </w:r>
+      <w:r>
+        <w:rPr>
+          <w:rStyle w:val="NormalTok"/>
+        </w:rPr>
+        <w:t xml:space="preserve">raw</w:t>
+      </w:r>
+      <w:r>
+        <w:rPr>
+          <w:rStyle w:val="OperatorTok"/>
+        </w:rPr>
+        <w:t xml:space="preserve">/</w:t>
+      </w:r>
+      <w:r>
+        <w:rPr>
+          <w:rStyle w:val="NormalTok"/>
+        </w:rPr>
+        <w:t xml:space="preserve">refs</w:t>
+      </w:r>
+      <w:r>
+        <w:rPr>
+          <w:rStyle w:val="OperatorTok"/>
+        </w:rPr>
+        <w:t xml:space="preserve">/</w:t>
+      </w:r>
+      <w:r>
+        <w:rPr>
+          <w:rStyle w:val="NormalTok"/>
+        </w:rPr>
+        <w:t xml:space="preserve">heads</w:t>
+      </w:r>
+      <w:r>
+        <w:rPr>
+          <w:rStyle w:val="OperatorTok"/>
+        </w:rPr>
+        <w:t xml:space="preserve">/</w:t>
+      </w:r>
+      <w:r>
+        <w:rPr>
+          <w:rStyle w:val="NormalTok"/>
+        </w:rPr>
+        <w:t xml:space="preserve">main</w:t>
+      </w:r>
+      <w:r>
+        <w:rPr>
+          <w:rStyle w:val="OperatorTok"/>
+        </w:rPr>
+        <w:t xml:space="preserve">/</w:t>
+      </w:r>
+      <w:r>
+        <w:rPr>
+          <w:rStyle w:val="NormalTok"/>
+        </w:rPr>
+        <w:t xml:space="preserve">raster</w:t>
+      </w:r>
+      <w:r>
+        <w:rPr>
+          <w:rStyle w:val="OperatorTok"/>
+        </w:rPr>
+        <w:t xml:space="preserve">/</w:t>
+      </w:r>
+      <w:r>
+        <w:rPr>
+          <w:rStyle w:val="NormalTok"/>
+        </w:rPr>
+        <w:t xml:space="preserve">landsat7.tif </w:t>
+      </w:r>
+      <w:r>
+        <w:rPr>
+          <w:rStyle w:val="OperatorTok"/>
+        </w:rPr>
+        <w:t xml:space="preserve">-</w:t>
+      </w:r>
+      <w:r>
+        <w:rPr>
+          <w:rStyle w:val="NormalTok"/>
+        </w:rPr>
+        <w:t xml:space="preserve">O landsat7.tif</w:t>
+      </w:r>
+      <w:r>
+        <w:br/>
+      </w:r>
+      <w:r>
+        <w:rPr>
+          <w:rStyle w:val="OperatorTok"/>
+        </w:rPr>
+        <w:t xml:space="preserve">!</w:t>
+      </w:r>
+      <w:r>
+        <w:rPr>
+          <w:rStyle w:val="NormalTok"/>
+        </w:rPr>
+        <w:t xml:space="preserve">wget https:</w:t>
+      </w:r>
+      <w:r>
+        <w:rPr>
+          <w:rStyle w:val="OperatorTok"/>
+        </w:rPr>
+        <w:t xml:space="preserve">//</w:t>
+      </w:r>
+      <w:r>
+        <w:rPr>
+          <w:rStyle w:val="NormalTok"/>
+        </w:rPr>
+        <w:t xml:space="preserve">github.com</w:t>
+      </w:r>
+      <w:r>
+        <w:rPr>
+          <w:rStyle w:val="OperatorTok"/>
+        </w:rPr>
+        <w:t xml:space="preserve">/</w:t>
+      </w:r>
+      <w:r>
+        <w:rPr>
+          <w:rStyle w:val="NormalTok"/>
+        </w:rPr>
+        <w:t xml:space="preserve">sfoucher</w:t>
+      </w:r>
+      <w:r>
+        <w:rPr>
+          <w:rStyle w:val="OperatorTok"/>
+        </w:rPr>
+        <w:t xml:space="preserve">/</w:t>
+      </w:r>
+      <w:r>
+        <w:rPr>
+          <w:rStyle w:val="NormalTok"/>
+        </w:rPr>
+        <w:t xml:space="preserve">opengeos</w:t>
+      </w:r>
+      <w:r>
+        <w:rPr>
+          <w:rStyle w:val="OperatorTok"/>
+        </w:rPr>
+        <w:t xml:space="preserve">-</w:t>
+      </w:r>
+      <w:r>
+        <w:rPr>
+          <w:rStyle w:val="NormalTok"/>
+        </w:rPr>
+        <w:t xml:space="preserve">data</w:t>
+      </w:r>
+      <w:r>
+        <w:rPr>
+          <w:rStyle w:val="OperatorTok"/>
+        </w:rPr>
+        <w:t xml:space="preserve">/</w:t>
+      </w:r>
+      <w:r>
+        <w:rPr>
+          <w:rStyle w:val="NormalTok"/>
+        </w:rPr>
+        <w:t xml:space="preserve">raw</w:t>
+      </w:r>
+      <w:r>
+        <w:rPr>
+          <w:rStyle w:val="OperatorTok"/>
+        </w:rPr>
+        <w:t xml:space="preserve">/</w:t>
+      </w:r>
+      <w:r>
+        <w:rPr>
+          <w:rStyle w:val="NormalTok"/>
+        </w:rPr>
+        <w:t xml:space="preserve">refs</w:t>
+      </w:r>
+      <w:r>
+        <w:rPr>
+          <w:rStyle w:val="OperatorTok"/>
+        </w:rPr>
+        <w:t xml:space="preserve">/</w:t>
+      </w:r>
+      <w:r>
+        <w:rPr>
+          <w:rStyle w:val="NormalTok"/>
+        </w:rPr>
+        <w:t xml:space="preserve">heads</w:t>
+      </w:r>
+      <w:r>
+        <w:rPr>
+          <w:rStyle w:val="OperatorTok"/>
+        </w:rPr>
+        <w:t xml:space="preserve">/</w:t>
+      </w:r>
+      <w:r>
+        <w:rPr>
+          <w:rStyle w:val="NormalTok"/>
+        </w:rPr>
+        <w:t xml:space="preserve">main</w:t>
+      </w:r>
+      <w:r>
+        <w:rPr>
+          <w:rStyle w:val="OperatorTok"/>
+        </w:rPr>
+        <w:t xml:space="preserve">/</w:t>
+      </w:r>
+      <w:r>
+        <w:rPr>
+          <w:rStyle w:val="NormalTok"/>
+        </w:rPr>
+        <w:t xml:space="preserve">images</w:t>
+      </w:r>
+      <w:r>
+        <w:rPr>
+          <w:rStyle w:val="OperatorTok"/>
+        </w:rPr>
+        <w:t xml:space="preserve">/</w:t>
+      </w:r>
+      <w:r>
+        <w:rPr>
+          <w:rStyle w:val="NormalTok"/>
+        </w:rPr>
+        <w:t xml:space="preserve">berkeley.jpg </w:t>
+      </w:r>
+      <w:r>
+        <w:rPr>
+          <w:rStyle w:val="OperatorTok"/>
+        </w:rPr>
+        <w:t xml:space="preserve">-</w:t>
+      </w:r>
+      <w:r>
+        <w:rPr>
+          <w:rStyle w:val="NormalTok"/>
+        </w:rPr>
+        <w:t xml:space="preserve">O berkeley.jpg</w:t>
+      </w:r>
+      <w:r>
+        <w:br/>
+      </w:r>
+      <w:r>
+        <w:rPr>
+          <w:rStyle w:val="OperatorTok"/>
+        </w:rPr>
+        <w:t xml:space="preserve">!</w:t>
+      </w:r>
+      <w:r>
+        <w:rPr>
+          <w:rStyle w:val="NormalTok"/>
+        </w:rPr>
+        <w:t xml:space="preserve">wget https:</w:t>
+      </w:r>
+      <w:r>
+        <w:rPr>
+          <w:rStyle w:val="OperatorTok"/>
+        </w:rPr>
+        <w:t xml:space="preserve">//</w:t>
+      </w:r>
+      <w:r>
+        <w:rPr>
+          <w:rStyle w:val="NormalTok"/>
+        </w:rPr>
+        <w:t xml:space="preserve">github.com</w:t>
+      </w:r>
+      <w:r>
+        <w:rPr>
+          <w:rStyle w:val="OperatorTok"/>
+        </w:rPr>
+        <w:t xml:space="preserve">/</w:t>
+      </w:r>
+      <w:r>
+        <w:rPr>
+          <w:rStyle w:val="NormalTok"/>
+        </w:rPr>
+        <w:t xml:space="preserve">sfoucher</w:t>
+      </w:r>
+      <w:r>
+        <w:rPr>
+          <w:rStyle w:val="OperatorTok"/>
+        </w:rPr>
+        <w:t xml:space="preserve">/</w:t>
+      </w:r>
+      <w:r>
+        <w:rPr>
+          <w:rStyle w:val="NormalTok"/>
+        </w:rPr>
+        <w:t xml:space="preserve">TraitementImagesPythonVol1</w:t>
+      </w:r>
+      <w:r>
+        <w:rPr>
+          <w:rStyle w:val="OperatorTok"/>
+        </w:rPr>
+        <w:t xml:space="preserve">/</w:t>
+      </w:r>
+      <w:r>
+        <w:rPr>
+          <w:rStyle w:val="NormalTok"/>
+        </w:rPr>
+        <w:t xml:space="preserve">raw</w:t>
+      </w:r>
+      <w:r>
+        <w:rPr>
+          <w:rStyle w:val="OperatorTok"/>
+        </w:rPr>
+        <w:t xml:space="preserve">/</w:t>
+      </w:r>
+      <w:r>
+        <w:rPr>
+          <w:rStyle w:val="NormalTok"/>
+        </w:rPr>
+        <w:t xml:space="preserve">refs</w:t>
+      </w:r>
+      <w:r>
+        <w:rPr>
+          <w:rStyle w:val="OperatorTok"/>
+        </w:rPr>
+        <w:t xml:space="preserve">/</w:t>
+      </w:r>
+      <w:r>
+        <w:rPr>
+          <w:rStyle w:val="NormalTok"/>
+        </w:rPr>
+        <w:t xml:space="preserve">heads</w:t>
+      </w:r>
+      <w:r>
+        <w:rPr>
+          <w:rStyle w:val="OperatorTok"/>
+        </w:rPr>
+        <w:t xml:space="preserve">/</w:t>
+      </w:r>
+      <w:r>
+        <w:rPr>
+          <w:rStyle w:val="NormalTok"/>
+        </w:rPr>
+        <w:t xml:space="preserve">main</w:t>
+      </w:r>
+      <w:r>
+        <w:rPr>
+          <w:rStyle w:val="OperatorTok"/>
+        </w:rPr>
+        <w:t xml:space="preserve">/</w:t>
+      </w:r>
+      <w:r>
+        <w:rPr>
+          <w:rStyle w:val="NormalTok"/>
+        </w:rPr>
+        <w:t xml:space="preserve">data</w:t>
+      </w:r>
+      <w:r>
+        <w:rPr>
+          <w:rStyle w:val="OperatorTok"/>
+        </w:rPr>
+        <w:t xml:space="preserve">/</w:t>
+      </w:r>
+      <w:r>
+        <w:rPr>
+          <w:rStyle w:val="NormalTok"/>
+        </w:rPr>
+        <w:t xml:space="preserve">chapitre01</w:t>
+      </w:r>
+      <w:r>
+        <w:rPr>
+          <w:rStyle w:val="OperatorTok"/>
+        </w:rPr>
+        <w:t xml:space="preserve">/</w:t>
+      </w:r>
+      <w:r>
+        <w:rPr>
+          <w:rStyle w:val="NormalTok"/>
+        </w:rPr>
+        <w:t xml:space="preserve">subset_1_of_S2A_MSIL2A_20240625T153941_N0510_R011_T18TYR_20240625T221903_resampled.tif </w:t>
+      </w:r>
+      <w:r>
+        <w:rPr>
+          <w:rStyle w:val="OperatorTok"/>
+        </w:rPr>
+        <w:t xml:space="preserve">-</w:t>
+      </w:r>
+      <w:r>
+        <w:rPr>
+          <w:rStyle w:val="NormalTok"/>
+        </w:rPr>
+        <w:t xml:space="preserve">O sentinel2.tif</w:t>
+      </w:r>
+    </w:p>
     <w:bookmarkEnd w:id="39"/>
-    <w:bookmarkStart w:id="44" w:name="images-utilisées"/>
-    <w:p>
-      <w:pPr>
-        <w:pStyle w:val="Heading3"/>
-      </w:pPr>
-      <w:r>
-        <w:t xml:space="preserve">4.1.2</w:t>
-      </w:r>
-      <w:r>
+    <w:bookmarkEnd w:id="40"/>
+    <w:p>
+      <w:pPr>
+        <w:pStyle w:val="FirstParagraph"/>
+      </w:pPr>
+      <w:r>
+        <w:t xml:space="preserve">Vérifiez que vous êtes capable de les lire :</w:t>
+      </w:r>
+    </w:p>
+    <w:bookmarkStart w:id="42" w:name="X3d221058288f89f53350a1a1bf5fc6a73d5040a"/>
+    <w:bookmarkStart w:id="41" w:name="cb4"/>
+    <w:p>
+      <w:pPr>
+        <w:pStyle w:val="SourceCode"/>
+      </w:pPr>
+      <w:r>
+        <w:rPr>
+          <w:rStyle w:val="ControlFlowTok"/>
+        </w:rPr>
+        <w:t xml:space="preserve">with</w:t>
+      </w:r>
+      <w:r>
+        <w:rPr>
+          <w:rStyle w:val="NormalTok"/>
+        </w:rPr>
+        <w:t xml:space="preserve"> rxr.open_rasterio(</w:t>
+      </w:r>
+      <w:r>
+        <w:rPr>
+          <w:rStyle w:val="StringTok"/>
+        </w:rPr>
+        <w:t xml:space="preserve">'berkeley.jpg'</w:t>
+      </w:r>
+      <w:r>
+        <w:rPr>
+          <w:rStyle w:val="NormalTok"/>
+        </w:rPr>
+        <w:t xml:space="preserve">, mask_and_scale</w:t>
+      </w:r>
+      <w:r>
+        <w:rPr>
+          <w:rStyle w:val="OperatorTok"/>
+        </w:rPr>
+        <w:t xml:space="preserve">=</w:t>
+      </w:r>
+      <w:r>
+        <w:rPr>
+          <w:rStyle w:val="NormalTok"/>
+        </w:rPr>
         <w:t xml:space="preserve"> </w:t>
       </w:r>
       <w:r>
-        <w:t xml:space="preserve">Images utilisées</w:t>
-      </w:r>
-    </w:p>
-    <w:p>
-      <w:pPr>
-        <w:pStyle w:val="FirstParagraph"/>
-      </w:pPr>
-      <w:r>
-        <w:t xml:space="preserve">Nous allons utilisez les images suivantes dans ce chapitre:</w:t>
-      </w:r>
-    </w:p>
-    <w:bookmarkStart w:id="41" w:name="X5645b475bf6ec94e33634c6ee0f3f610a9963b4"/>
-    <w:bookmarkStart w:id="40" w:name="cb3"/>
-    <w:p>
-      <w:pPr>
-        <w:pStyle w:val="SourceCode"/>
-      </w:pPr>
-      <w:r>
-        <w:rPr>
-          <w:rStyle w:val="OperatorTok"/>
-        </w:rPr>
-        <w:t xml:space="preserve">%%</w:t>
-      </w:r>
-      <w:r>
-        <w:rPr>
-          <w:rStyle w:val="NormalTok"/>
-        </w:rPr>
-        <w:t xml:space="preserve">capture</w:t>
+        <w:rPr>
+          <w:rStyle w:val="VariableTok"/>
+        </w:rPr>
+        <w:t xml:space="preserve">True</w:t>
+      </w:r>
+      <w:r>
+        <w:rPr>
+          <w:rStyle w:val="NormalTok"/>
+        </w:rPr>
+        <w:t xml:space="preserve">) </w:t>
+      </w:r>
+      <w:r>
+        <w:rPr>
+          <w:rStyle w:val="ImportTok"/>
+        </w:rPr>
+        <w:t xml:space="preserve">as</w:t>
+      </w:r>
+      <w:r>
+        <w:rPr>
+          <w:rStyle w:val="NormalTok"/>
+        </w:rPr>
+        <w:t xml:space="preserve"> img_rgb:</w:t>
       </w:r>
       <w:r>
         <w:br/>
       </w:r>
       <w:r>
         <w:rPr>
-          <w:rStyle w:val="OperatorTok"/>
-        </w:rPr>
-        <w:t xml:space="preserve">!</w:t>
-      </w:r>
-      <w:r>
-        <w:rPr>
-          <w:rStyle w:val="NormalTok"/>
-        </w:rPr>
-        <w:t xml:space="preserve">wget https:</w:t>
-      </w:r>
-      <w:r>
-        <w:rPr>
-          <w:rStyle w:val="OperatorTok"/>
-        </w:rPr>
-        <w:t xml:space="preserve">//</w:t>
-      </w:r>
-      <w:r>
-        <w:rPr>
-          <w:rStyle w:val="NormalTok"/>
-        </w:rPr>
-        <w:t xml:space="preserve">github.com</w:t>
-      </w:r>
-      <w:r>
-        <w:rPr>
-          <w:rStyle w:val="OperatorTok"/>
-        </w:rPr>
-        <w:t xml:space="preserve">/</w:t>
-      </w:r>
-      <w:r>
-        <w:rPr>
-          <w:rStyle w:val="NormalTok"/>
-        </w:rPr>
-        <w:t xml:space="preserve">sfoucher</w:t>
-      </w:r>
-      <w:r>
-        <w:rPr>
-          <w:rStyle w:val="OperatorTok"/>
-        </w:rPr>
-        <w:t xml:space="preserve">/</w:t>
-      </w:r>
-      <w:r>
-        <w:rPr>
-          <w:rStyle w:val="NormalTok"/>
-        </w:rPr>
-        <w:t xml:space="preserve">TraitementImagesPythonVol1</w:t>
-      </w:r>
-      <w:r>
-        <w:rPr>
-          <w:rStyle w:val="OperatorTok"/>
-        </w:rPr>
-        <w:t xml:space="preserve">/</w:t>
-      </w:r>
-      <w:r>
-        <w:rPr>
-          <w:rStyle w:val="NormalTok"/>
-        </w:rPr>
-        <w:t xml:space="preserve">raw</w:t>
-      </w:r>
-      <w:r>
-        <w:rPr>
-          <w:rStyle w:val="OperatorTok"/>
-        </w:rPr>
-        <w:t xml:space="preserve">/</w:t>
-      </w:r>
-      <w:r>
-        <w:rPr>
-          <w:rStyle w:val="NormalTok"/>
-        </w:rPr>
-        <w:t xml:space="preserve">refs</w:t>
-      </w:r>
-      <w:r>
-        <w:rPr>
-          <w:rStyle w:val="OperatorTok"/>
-        </w:rPr>
-        <w:t xml:space="preserve">/</w:t>
-      </w:r>
-      <w:r>
-        <w:rPr>
-          <w:rStyle w:val="NormalTok"/>
-        </w:rPr>
-        <w:t xml:space="preserve">heads</w:t>
-      </w:r>
-      <w:r>
-        <w:rPr>
-          <w:rStyle w:val="OperatorTok"/>
-        </w:rPr>
-        <w:t xml:space="preserve">/</w:t>
-      </w:r>
-      <w:r>
-        <w:rPr>
-          <w:rStyle w:val="NormalTok"/>
-        </w:rPr>
-        <w:t xml:space="preserve">main</w:t>
-      </w:r>
-      <w:r>
-        <w:rPr>
-          <w:rStyle w:val="OperatorTok"/>
-        </w:rPr>
-        <w:t xml:space="preserve">/</w:t>
-      </w:r>
-      <w:r>
-        <w:rPr>
-          <w:rStyle w:val="NormalTok"/>
-        </w:rPr>
-        <w:t xml:space="preserve">data</w:t>
-      </w:r>
-      <w:r>
-        <w:rPr>
-          <w:rStyle w:val="OperatorTok"/>
-        </w:rPr>
-        <w:t xml:space="preserve">/</w:t>
-      </w:r>
-      <w:r>
-        <w:rPr>
-          <w:rStyle w:val="NormalTok"/>
-        </w:rPr>
-        <w:t xml:space="preserve">chapitre01</w:t>
-      </w:r>
-      <w:r>
-        <w:rPr>
-          <w:rStyle w:val="OperatorTok"/>
-        </w:rPr>
-        <w:t xml:space="preserve">/</w:t>
-      </w:r>
-      <w:r>
-        <w:rPr>
-          <w:rStyle w:val="NormalTok"/>
-        </w:rPr>
-        <w:t xml:space="preserve">subset_RGBNIR_of_S2A_MSIL2A_20240625T153941_N0510_R011_T18TYR_20240625T221903.tif </w:t>
-      </w:r>
-      <w:r>
-        <w:rPr>
-          <w:rStyle w:val="OperatorTok"/>
-        </w:rPr>
-        <w:t xml:space="preserve">-</w:t>
-      </w:r>
-      <w:r>
-        <w:rPr>
-          <w:rStyle w:val="NormalTok"/>
-        </w:rPr>
-        <w:t xml:space="preserve">O RGBNIR_of_S2A.tif</w:t>
+          <w:rStyle w:val="NormalTok"/>
+        </w:rPr>
+        <w:t xml:space="preserve">    </w:t>
+      </w:r>
+      <w:r>
+        <w:rPr>
+          <w:rStyle w:val="BuiltInTok"/>
+        </w:rPr>
+        <w:t xml:space="preserve">print</w:t>
+      </w:r>
+      <w:r>
+        <w:rPr>
+          <w:rStyle w:val="NormalTok"/>
+        </w:rPr>
+        <w:t xml:space="preserve">(img_rgb)</w:t>
       </w:r>
       <w:r>
         <w:br/>
       </w:r>
       <w:r>
         <w:rPr>
-          <w:rStyle w:val="OperatorTok"/>
-        </w:rPr>
-        <w:t xml:space="preserve">!</w:t>
-      </w:r>
-      <w:r>
-        <w:rPr>
-          <w:rStyle w:val="NormalTok"/>
-        </w:rPr>
-        <w:t xml:space="preserve">wget https:</w:t>
-      </w:r>
-      <w:r>
-        <w:rPr>
-          <w:rStyle w:val="OperatorTok"/>
-        </w:rPr>
-        <w:t xml:space="preserve">//</w:t>
-      </w:r>
-      <w:r>
-        <w:rPr>
-          <w:rStyle w:val="NormalTok"/>
-        </w:rPr>
-        <w:t xml:space="preserve">github.com</w:t>
-      </w:r>
-      <w:r>
-        <w:rPr>
-          <w:rStyle w:val="OperatorTok"/>
-        </w:rPr>
-        <w:t xml:space="preserve">/</w:t>
-      </w:r>
-      <w:r>
-        <w:rPr>
-          <w:rStyle w:val="NormalTok"/>
-        </w:rPr>
-        <w:t xml:space="preserve">sfoucher</w:t>
-      </w:r>
-      <w:r>
-        <w:rPr>
-          <w:rStyle w:val="OperatorTok"/>
-        </w:rPr>
-        <w:t xml:space="preserve">/</w:t>
-      </w:r>
-      <w:r>
-        <w:rPr>
-          <w:rStyle w:val="NormalTok"/>
-        </w:rPr>
-        <w:t xml:space="preserve">opengeos</w:t>
-      </w:r>
-      <w:r>
-        <w:rPr>
-          <w:rStyle w:val="OperatorTok"/>
-        </w:rPr>
-        <w:t xml:space="preserve">-</w:t>
-      </w:r>
-      <w:r>
-        <w:rPr>
-          <w:rStyle w:val="NormalTok"/>
-        </w:rPr>
-        <w:t xml:space="preserve">data</w:t>
-      </w:r>
-      <w:r>
-        <w:rPr>
-          <w:rStyle w:val="OperatorTok"/>
-        </w:rPr>
-        <w:t xml:space="preserve">/</w:t>
-      </w:r>
-      <w:r>
-        <w:rPr>
-          <w:rStyle w:val="NormalTok"/>
-        </w:rPr>
-        <w:t xml:space="preserve">raw</w:t>
-      </w:r>
-      <w:r>
-        <w:rPr>
-          <w:rStyle w:val="OperatorTok"/>
-        </w:rPr>
-        <w:t xml:space="preserve">/</w:t>
-      </w:r>
-      <w:r>
-        <w:rPr>
-          <w:rStyle w:val="NormalTok"/>
-        </w:rPr>
-        <w:t xml:space="preserve">refs</w:t>
-      </w:r>
-      <w:r>
-        <w:rPr>
-          <w:rStyle w:val="OperatorTok"/>
-        </w:rPr>
-        <w:t xml:space="preserve">/</w:t>
-      </w:r>
-      <w:r>
-        <w:rPr>
-          <w:rStyle w:val="NormalTok"/>
-        </w:rPr>
-        <w:t xml:space="preserve">heads</w:t>
-      </w:r>
-      <w:r>
-        <w:rPr>
-          <w:rStyle w:val="OperatorTok"/>
-        </w:rPr>
-        <w:t xml:space="preserve">/</w:t>
-      </w:r>
-      <w:r>
-        <w:rPr>
-          <w:rStyle w:val="NormalTok"/>
-        </w:rPr>
-        <w:t xml:space="preserve">main</w:t>
-      </w:r>
-      <w:r>
-        <w:rPr>
-          <w:rStyle w:val="OperatorTok"/>
-        </w:rPr>
-        <w:t xml:space="preserve">/</w:t>
-      </w:r>
-      <w:r>
-        <w:rPr>
-          <w:rStyle w:val="NormalTok"/>
-        </w:rPr>
-        <w:t xml:space="preserve">raster</w:t>
-      </w:r>
-      <w:r>
-        <w:rPr>
-          <w:rStyle w:val="OperatorTok"/>
-        </w:rPr>
-        <w:t xml:space="preserve">/</w:t>
-      </w:r>
-      <w:r>
-        <w:rPr>
-          <w:rStyle w:val="NormalTok"/>
-        </w:rPr>
-        <w:t xml:space="preserve">landsat7.tif </w:t>
-      </w:r>
-      <w:r>
-        <w:rPr>
-          <w:rStyle w:val="OperatorTok"/>
-        </w:rPr>
-        <w:t xml:space="preserve">-</w:t>
-      </w:r>
-      <w:r>
-        <w:rPr>
-          <w:rStyle w:val="NormalTok"/>
-        </w:rPr>
-        <w:t xml:space="preserve">O landsat7.tif</w:t>
+          <w:rStyle w:val="ControlFlowTok"/>
+        </w:rPr>
+        <w:t xml:space="preserve">with</w:t>
+      </w:r>
+      <w:r>
+        <w:rPr>
+          <w:rStyle w:val="NormalTok"/>
+        </w:rPr>
+        <w:t xml:space="preserve"> rxr.open_rasterio(</w:t>
+      </w:r>
+      <w:r>
+        <w:rPr>
+          <w:rStyle w:val="StringTok"/>
+        </w:rPr>
+        <w:t xml:space="preserve">'RGBNIR_of_S2A.tif'</w:t>
+      </w:r>
+      <w:r>
+        <w:rPr>
+          <w:rStyle w:val="NormalTok"/>
+        </w:rPr>
+        <w:t xml:space="preserve">, mask_and_scale</w:t>
+      </w:r>
+      <w:r>
+        <w:rPr>
+          <w:rStyle w:val="OperatorTok"/>
+        </w:rPr>
+        <w:t xml:space="preserve">=</w:t>
+      </w:r>
+      <w:r>
+        <w:rPr>
+          <w:rStyle w:val="NormalTok"/>
+        </w:rPr>
+        <w:t xml:space="preserve"> </w:t>
+      </w:r>
+      <w:r>
+        <w:rPr>
+          <w:rStyle w:val="VariableTok"/>
+        </w:rPr>
+        <w:t xml:space="preserve">True</w:t>
+      </w:r>
+      <w:r>
+        <w:rPr>
+          <w:rStyle w:val="NormalTok"/>
+        </w:rPr>
+        <w:t xml:space="preserve">) </w:t>
+      </w:r>
+      <w:r>
+        <w:rPr>
+          <w:rStyle w:val="ImportTok"/>
+        </w:rPr>
+        <w:t xml:space="preserve">as</w:t>
+      </w:r>
+      <w:r>
+        <w:rPr>
+          <w:rStyle w:val="NormalTok"/>
+        </w:rPr>
+        <w:t xml:space="preserve"> img_rgbnir:</w:t>
       </w:r>
       <w:r>
         <w:br/>
       </w:r>
       <w:r>
         <w:rPr>
-          <w:rStyle w:val="OperatorTok"/>
-        </w:rPr>
-        <w:t xml:space="preserve">!</w:t>
-      </w:r>
-      <w:r>
-        <w:rPr>
-          <w:rStyle w:val="NormalTok"/>
-        </w:rPr>
-        <w:t xml:space="preserve">wget https:</w:t>
-      </w:r>
-      <w:r>
-        <w:rPr>
-          <w:rStyle w:val="OperatorTok"/>
-        </w:rPr>
-        <w:t xml:space="preserve">//</w:t>
-      </w:r>
-      <w:r>
-        <w:rPr>
-          <w:rStyle w:val="NormalTok"/>
-        </w:rPr>
-        <w:t xml:space="preserve">github.com</w:t>
-      </w:r>
-      <w:r>
-        <w:rPr>
-          <w:rStyle w:val="OperatorTok"/>
-        </w:rPr>
-        <w:t xml:space="preserve">/</w:t>
-      </w:r>
-      <w:r>
-        <w:rPr>
-          <w:rStyle w:val="NormalTok"/>
-        </w:rPr>
-        <w:t xml:space="preserve">sfoucher</w:t>
-      </w:r>
-      <w:r>
-        <w:rPr>
-          <w:rStyle w:val="OperatorTok"/>
-        </w:rPr>
-        <w:t xml:space="preserve">/</w:t>
-      </w:r>
-      <w:r>
-        <w:rPr>
-          <w:rStyle w:val="NormalTok"/>
-        </w:rPr>
-        <w:t xml:space="preserve">opengeos</w:t>
-      </w:r>
-      <w:r>
-        <w:rPr>
-          <w:rStyle w:val="OperatorTok"/>
-        </w:rPr>
-        <w:t xml:space="preserve">-</w:t>
-      </w:r>
-      <w:r>
-        <w:rPr>
-          <w:rStyle w:val="NormalTok"/>
-        </w:rPr>
-        <w:t xml:space="preserve">data</w:t>
-      </w:r>
-      <w:r>
-        <w:rPr>
-          <w:rStyle w:val="OperatorTok"/>
-        </w:rPr>
-        <w:t xml:space="preserve">/</w:t>
-      </w:r>
-      <w:r>
-        <w:rPr>
-          <w:rStyle w:val="NormalTok"/>
-        </w:rPr>
-        <w:t xml:space="preserve">raw</w:t>
-      </w:r>
-      <w:r>
-        <w:rPr>
-          <w:rStyle w:val="OperatorTok"/>
-        </w:rPr>
-        <w:t xml:space="preserve">/</w:t>
-      </w:r>
-      <w:r>
-        <w:rPr>
-          <w:rStyle w:val="NormalTok"/>
-        </w:rPr>
-        <w:t xml:space="preserve">refs</w:t>
-      </w:r>
-      <w:r>
-        <w:rPr>
-          <w:rStyle w:val="OperatorTok"/>
-        </w:rPr>
-        <w:t xml:space="preserve">/</w:t>
-      </w:r>
-      <w:r>
-        <w:rPr>
-          <w:rStyle w:val="NormalTok"/>
-        </w:rPr>
-        <w:t xml:space="preserve">heads</w:t>
-      </w:r>
-      <w:r>
-        <w:rPr>
-          <w:rStyle w:val="OperatorTok"/>
-        </w:rPr>
-        <w:t xml:space="preserve">/</w:t>
-      </w:r>
-      <w:r>
-        <w:rPr>
-          <w:rStyle w:val="NormalTok"/>
-        </w:rPr>
-        <w:t xml:space="preserve">main</w:t>
-      </w:r>
-      <w:r>
-        <w:rPr>
-          <w:rStyle w:val="OperatorTok"/>
-        </w:rPr>
-        <w:t xml:space="preserve">/</w:t>
-      </w:r>
-      <w:r>
-        <w:rPr>
-          <w:rStyle w:val="NormalTok"/>
-        </w:rPr>
-        <w:t xml:space="preserve">images</w:t>
-      </w:r>
-      <w:r>
-        <w:rPr>
-          <w:rStyle w:val="OperatorTok"/>
-        </w:rPr>
-        <w:t xml:space="preserve">/</w:t>
-      </w:r>
-      <w:r>
-        <w:rPr>
-          <w:rStyle w:val="NormalTok"/>
-        </w:rPr>
-        <w:t xml:space="preserve">berkeley.jpg </w:t>
-      </w:r>
-      <w:r>
-        <w:rPr>
-          <w:rStyle w:val="OperatorTok"/>
-        </w:rPr>
-        <w:t xml:space="preserve">-</w:t>
-      </w:r>
-      <w:r>
-        <w:rPr>
-          <w:rStyle w:val="NormalTok"/>
-        </w:rPr>
-        <w:t xml:space="preserve">O berkeley.jpg</w:t>
+          <w:rStyle w:val="NormalTok"/>
+        </w:rPr>
+        <w:t xml:space="preserve">    </w:t>
+      </w:r>
+      <w:r>
+        <w:rPr>
+          <w:rStyle w:val="BuiltInTok"/>
+        </w:rPr>
+        <w:t xml:space="preserve">print</w:t>
+      </w:r>
+      <w:r>
+        <w:rPr>
+          <w:rStyle w:val="NormalTok"/>
+        </w:rPr>
+        <w:t xml:space="preserve">(img_rgbnir)</w:t>
       </w:r>
       <w:r>
         <w:br/>
       </w:r>
       <w:r>
         <w:rPr>
-          <w:rStyle w:val="OperatorTok"/>
-        </w:rPr>
-        <w:t xml:space="preserve">!</w:t>
-      </w:r>
-      <w:r>
-        <w:rPr>
-          <w:rStyle w:val="NormalTok"/>
-        </w:rPr>
-        <w:t xml:space="preserve">wget https:</w:t>
-      </w:r>
-      <w:r>
-        <w:rPr>
-          <w:rStyle w:val="OperatorTok"/>
-        </w:rPr>
-        <w:t xml:space="preserve">//</w:t>
-      </w:r>
-      <w:r>
-        <w:rPr>
-          <w:rStyle w:val="NormalTok"/>
-        </w:rPr>
-        <w:t xml:space="preserve">github.com</w:t>
-      </w:r>
-      <w:r>
-        <w:rPr>
-          <w:rStyle w:val="OperatorTok"/>
-        </w:rPr>
-        <w:t xml:space="preserve">/</w:t>
-      </w:r>
-      <w:r>
-        <w:rPr>
-          <w:rStyle w:val="NormalTok"/>
-        </w:rPr>
-        <w:t xml:space="preserve">sfoucher</w:t>
-      </w:r>
-      <w:r>
-        <w:rPr>
-          <w:rStyle w:val="OperatorTok"/>
-        </w:rPr>
-        <w:t xml:space="preserve">/</w:t>
-      </w:r>
-      <w:r>
-        <w:rPr>
-          <w:rStyle w:val="NormalTok"/>
-        </w:rPr>
-        <w:t xml:space="preserve">TraitementImagesPythonVol1</w:t>
-      </w:r>
-      <w:r>
-        <w:rPr>
-          <w:rStyle w:val="OperatorTok"/>
-        </w:rPr>
-        <w:t xml:space="preserve">/</w:t>
-      </w:r>
-      <w:r>
-        <w:rPr>
-          <w:rStyle w:val="NormalTok"/>
-        </w:rPr>
-        <w:t xml:space="preserve">raw</w:t>
-      </w:r>
-      <w:r>
-        <w:rPr>
-          <w:rStyle w:val="OperatorTok"/>
-        </w:rPr>
-        <w:t xml:space="preserve">/</w:t>
-      </w:r>
-      <w:r>
-        <w:rPr>
-          <w:rStyle w:val="NormalTok"/>
-        </w:rPr>
-        <w:t xml:space="preserve">refs</w:t>
-      </w:r>
-      <w:r>
-        <w:rPr>
-          <w:rStyle w:val="OperatorTok"/>
-        </w:rPr>
-        <w:t xml:space="preserve">/</w:t>
-      </w:r>
-      <w:r>
-        <w:rPr>
-          <w:rStyle w:val="NormalTok"/>
-        </w:rPr>
-        <w:t xml:space="preserve">heads</w:t>
-      </w:r>
-      <w:r>
-        <w:rPr>
-          <w:rStyle w:val="OperatorTok"/>
-        </w:rPr>
-        <w:t xml:space="preserve">/</w:t>
-      </w:r>
-      <w:r>
-        <w:rPr>
-          <w:rStyle w:val="NormalTok"/>
-        </w:rPr>
-        <w:t xml:space="preserve">main</w:t>
-      </w:r>
-      <w:r>
-        <w:rPr>
-          <w:rStyle w:val="OperatorTok"/>
-        </w:rPr>
-        <w:t xml:space="preserve">/</w:t>
-      </w:r>
-      <w:r>
-        <w:rPr>
-          <w:rStyle w:val="NormalTok"/>
-        </w:rPr>
-        <w:t xml:space="preserve">data</w:t>
-      </w:r>
-      <w:r>
-        <w:rPr>
-          <w:rStyle w:val="OperatorTok"/>
-        </w:rPr>
-        <w:t xml:space="preserve">/</w:t>
-      </w:r>
-      <w:r>
-        <w:rPr>
-          <w:rStyle w:val="NormalTok"/>
-        </w:rPr>
-        <w:t xml:space="preserve">chapitre01</w:t>
-      </w:r>
-      <w:r>
-        <w:rPr>
-          <w:rStyle w:val="OperatorTok"/>
-        </w:rPr>
-        <w:t xml:space="preserve">/</w:t>
-      </w:r>
-      <w:r>
-        <w:rPr>
-          <w:rStyle w:val="NormalTok"/>
-        </w:rPr>
-        <w:t xml:space="preserve">subset_1_of_S2A_MSIL2A_20240625T153941_N0510_R011_T18TYR_20240625T221903_resampled.tif </w:t>
-      </w:r>
-      <w:r>
-        <w:rPr>
-          <w:rStyle w:val="OperatorTok"/>
-        </w:rPr>
-        <w:t xml:space="preserve">-</w:t>
-      </w:r>
-      <w:r>
-        <w:rPr>
-          <w:rStyle w:val="NormalTok"/>
-        </w:rPr>
-        <w:t xml:space="preserve">O sentinel2.tif</w:t>
-      </w:r>
-    </w:p>
-    <w:bookmarkEnd w:id="40"/>
+          <w:rStyle w:val="ControlFlowTok"/>
+        </w:rPr>
+        <w:t xml:space="preserve">with</w:t>
+      </w:r>
+      <w:r>
+        <w:rPr>
+          <w:rStyle w:val="NormalTok"/>
+        </w:rPr>
+        <w:t xml:space="preserve"> rxr.open_rasterio(</w:t>
+      </w:r>
+      <w:r>
+        <w:rPr>
+          <w:rStyle w:val="StringTok"/>
+        </w:rPr>
+        <w:t xml:space="preserve">'sentinel2.tif'</w:t>
+      </w:r>
+      <w:r>
+        <w:rPr>
+          <w:rStyle w:val="NormalTok"/>
+        </w:rPr>
+        <w:t xml:space="preserve">, mask_and_scale</w:t>
+      </w:r>
+      <w:r>
+        <w:rPr>
+          <w:rStyle w:val="OperatorTok"/>
+        </w:rPr>
+        <w:t xml:space="preserve">=</w:t>
+      </w:r>
+      <w:r>
+        <w:rPr>
+          <w:rStyle w:val="NormalTok"/>
+        </w:rPr>
+        <w:t xml:space="preserve"> </w:t>
+      </w:r>
+      <w:r>
+        <w:rPr>
+          <w:rStyle w:val="VariableTok"/>
+        </w:rPr>
+        <w:t xml:space="preserve">True</w:t>
+      </w:r>
+      <w:r>
+        <w:rPr>
+          <w:rStyle w:val="NormalTok"/>
+        </w:rPr>
+        <w:t xml:space="preserve">) </w:t>
+      </w:r>
+      <w:r>
+        <w:rPr>
+          <w:rStyle w:val="ImportTok"/>
+        </w:rPr>
+        <w:t xml:space="preserve">as</w:t>
+      </w:r>
+      <w:r>
+        <w:rPr>
+          <w:rStyle w:val="NormalTok"/>
+        </w:rPr>
+        <w:t xml:space="preserve"> img_s2:</w:t>
+      </w:r>
+      <w:r>
+        <w:br/>
+      </w:r>
+      <w:r>
+        <w:rPr>
+          <w:rStyle w:val="NormalTok"/>
+        </w:rPr>
+        <w:t xml:space="preserve">    </w:t>
+      </w:r>
+      <w:r>
+        <w:rPr>
+          <w:rStyle w:val="BuiltInTok"/>
+        </w:rPr>
+        <w:t xml:space="preserve">print</w:t>
+      </w:r>
+      <w:r>
+        <w:rPr>
+          <w:rStyle w:val="NormalTok"/>
+        </w:rPr>
+        <w:t xml:space="preserve">(img_s2)</w:t>
+      </w:r>
+    </w:p>
     <w:bookmarkEnd w:id="41"/>
-    <w:p>
-      <w:pPr>
-        <w:pStyle w:val="FirstParagraph"/>
-      </w:pPr>
-      <w:r>
-        <w:t xml:space="preserve">Vérifiez que vous êtes capable de les lire :</w:t>
-      </w:r>
-    </w:p>
-    <w:bookmarkStart w:id="43" w:name="X0db99b636f10ba6ebd44eeda2483a711d456525"/>
-    <w:bookmarkStart w:id="42" w:name="cb4"/>
-    <w:p>
-      <w:pPr>
-        <w:pStyle w:val="SourceCode"/>
-      </w:pPr>
-      <w:r>
-        <w:rPr>
-          <w:rStyle w:val="ControlFlowTok"/>
-        </w:rPr>
-        <w:t xml:space="preserve">with</w:t>
-      </w:r>
-      <w:r>
-        <w:rPr>
-          <w:rStyle w:val="NormalTok"/>
-        </w:rPr>
-        <w:t xml:space="preserve"> rxr.open_rasterio(</w:t>
-      </w:r>
-      <w:r>
-        <w:rPr>
-          <w:rStyle w:val="StringTok"/>
-        </w:rPr>
-        <w:t xml:space="preserve">'berkeley.jpg'</w:t>
-      </w:r>
-      <w:r>
-        <w:rPr>
-          <w:rStyle w:val="NormalTok"/>
-        </w:rPr>
-        <w:t xml:space="preserve">, mask_and_scale</w:t>
-      </w:r>
-      <w:r>
-        <w:rPr>
-          <w:rStyle w:val="OperatorTok"/>
-        </w:rPr>
-        <w:t xml:space="preserve">=</w:t>
-      </w:r>
-      <w:r>
-        <w:rPr>
-          <w:rStyle w:val="NormalTok"/>
-        </w:rPr>
-        <w:t xml:space="preserve"> </w:t>
-      </w:r>
-      <w:r>
-        <w:rPr>
-          <w:rStyle w:val="VariableTok"/>
-        </w:rPr>
-        <w:t xml:space="preserve">True</w:t>
-      </w:r>
-      <w:r>
-        <w:rPr>
-          <w:rStyle w:val="NormalTok"/>
-        </w:rPr>
-        <w:t xml:space="preserve">) </w:t>
-      </w:r>
-      <w:r>
-        <w:rPr>
-          <w:rStyle w:val="ImportTok"/>
-        </w:rPr>
-        <w:t xml:space="preserve">as</w:t>
-      </w:r>
-      <w:r>
-        <w:rPr>
-          <w:rStyle w:val="NormalTok"/>
-        </w:rPr>
-        <w:t xml:space="preserve"> img_rgb:</w:t>
-      </w:r>
-      <w:r>
-        <w:br/>
-      </w:r>
-      <w:r>
-        <w:rPr>
-          <w:rStyle w:val="NormalTok"/>
-        </w:rPr>
-        <w:t xml:space="preserve">    </w:t>
-      </w:r>
-      <w:r>
-        <w:rPr>
-          <w:rStyle w:val="BuiltInTok"/>
-        </w:rPr>
-        <w:t xml:space="preserve">print</w:t>
-      </w:r>
-      <w:r>
-        <w:rPr>
-          <w:rStyle w:val="NormalTok"/>
-        </w:rPr>
-        <w:t xml:space="preserve">(img_rgb)</w:t>
-      </w:r>
-      <w:r>
-        <w:br/>
-      </w:r>
-      <w:r>
-        <w:rPr>
-          <w:rStyle w:val="ControlFlowTok"/>
-        </w:rPr>
-        <w:t xml:space="preserve">with</w:t>
-      </w:r>
-      <w:r>
-        <w:rPr>
-          <w:rStyle w:val="NormalTok"/>
-        </w:rPr>
-        <w:t xml:space="preserve"> rxr.open_rasterio(</w:t>
-      </w:r>
-      <w:r>
-        <w:rPr>
-          <w:rStyle w:val="StringTok"/>
-        </w:rPr>
-        <w:t xml:space="preserve">'RGBNIR_of_S2A.tif'</w:t>
-      </w:r>
-      <w:r>
-        <w:rPr>
-          <w:rStyle w:val="NormalTok"/>
-        </w:rPr>
-        <w:t xml:space="preserve">, mask_and_scale</w:t>
-      </w:r>
-      <w:r>
-        <w:rPr>
-          <w:rStyle w:val="OperatorTok"/>
-        </w:rPr>
-        <w:t xml:space="preserve">=</w:t>
-      </w:r>
-      <w:r>
-        <w:rPr>
-          <w:rStyle w:val="NormalTok"/>
-        </w:rPr>
-        <w:t xml:space="preserve"> </w:t>
-      </w:r>
-      <w:r>
-        <w:rPr>
-          <w:rStyle w:val="VariableTok"/>
-        </w:rPr>
-        <w:t xml:space="preserve">True</w:t>
-      </w:r>
-      <w:r>
-        <w:rPr>
-          <w:rStyle w:val="NormalTok"/>
-        </w:rPr>
-        <w:t xml:space="preserve">) </w:t>
-      </w:r>
-      <w:r>
-        <w:rPr>
-          <w:rStyle w:val="ImportTok"/>
-        </w:rPr>
-        <w:t xml:space="preserve">as</w:t>
-      </w:r>
-      <w:r>
-        <w:rPr>
-          <w:rStyle w:val="NormalTok"/>
-        </w:rPr>
-        <w:t xml:space="preserve"> img_rgbnir:</w:t>
-      </w:r>
-      <w:r>
-        <w:br/>
-      </w:r>
-      <w:r>
-        <w:rPr>
-          <w:rStyle w:val="NormalTok"/>
-        </w:rPr>
-        <w:t xml:space="preserve">    </w:t>
-      </w:r>
-      <w:r>
-        <w:rPr>
-          <w:rStyle w:val="BuiltInTok"/>
-        </w:rPr>
-        <w:t xml:space="preserve">print</w:t>
-      </w:r>
-      <w:r>
-        <w:rPr>
-          <w:rStyle w:val="NormalTok"/>
-        </w:rPr>
-        <w:t xml:space="preserve">(img_rgbnir)</w:t>
-      </w:r>
-      <w:r>
-        <w:br/>
-      </w:r>
-      <w:r>
-        <w:rPr>
-          <w:rStyle w:val="ControlFlowTok"/>
-        </w:rPr>
-        <w:t xml:space="preserve">with</w:t>
-      </w:r>
-      <w:r>
-        <w:rPr>
-          <w:rStyle w:val="NormalTok"/>
-        </w:rPr>
-        <w:t xml:space="preserve"> rxr.open_rasterio(</w:t>
-      </w:r>
-      <w:r>
-        <w:rPr>
-          <w:rStyle w:val="StringTok"/>
-        </w:rPr>
-        <w:t xml:space="preserve">'sentinel2.tif'</w:t>
-      </w:r>
-      <w:r>
-        <w:rPr>
-          <w:rStyle w:val="NormalTok"/>
-        </w:rPr>
-        <w:t xml:space="preserve">, mask_and_scale</w:t>
-      </w:r>
-      <w:r>
-        <w:rPr>
-          <w:rStyle w:val="OperatorTok"/>
-        </w:rPr>
-        <w:t xml:space="preserve">=</w:t>
-      </w:r>
-      <w:r>
-        <w:rPr>
-          <w:rStyle w:val="NormalTok"/>
-        </w:rPr>
-        <w:t xml:space="preserve"> </w:t>
-      </w:r>
-      <w:r>
-        <w:rPr>
-          <w:rStyle w:val="VariableTok"/>
-        </w:rPr>
-        <w:t xml:space="preserve">True</w:t>
-      </w:r>
-      <w:r>
-        <w:rPr>
-          <w:rStyle w:val="NormalTok"/>
-        </w:rPr>
-        <w:t xml:space="preserve">) </w:t>
-      </w:r>
-      <w:r>
-        <w:rPr>
-          <w:rStyle w:val="ImportTok"/>
-        </w:rPr>
-        <w:t xml:space="preserve">as</w:t>
-      </w:r>
-      <w:r>
-        <w:rPr>
-          <w:rStyle w:val="NormalTok"/>
-        </w:rPr>
-        <w:t xml:space="preserve"> img_s2:</w:t>
-      </w:r>
-      <w:r>
-        <w:br/>
-      </w:r>
-      <w:r>
-        <w:rPr>
-          <w:rStyle w:val="NormalTok"/>
-        </w:rPr>
-        <w:t xml:space="preserve">    </w:t>
-      </w:r>
-      <w:r>
-        <w:rPr>
-          <w:rStyle w:val="BuiltInTok"/>
-        </w:rPr>
-        <w:t xml:space="preserve">print</w:t>
-      </w:r>
-      <w:r>
-        <w:rPr>
-          <w:rStyle w:val="NormalTok"/>
-        </w:rPr>
-        <w:t xml:space="preserve">(img_s2)</w:t>
-      </w:r>
-    </w:p>
     <w:bookmarkEnd w:id="42"/>
     <w:bookmarkEnd w:id="43"/>
     <w:bookmarkEnd w:id="44"/>
+    <w:bookmarkStart w:id="45" w:name="quest-ce-que-linformation-spectrale"/>
+    <w:p>
+      <w:pPr>
+        <w:pStyle w:val="Heading2"/>
+      </w:pPr>
+      <w:r>
+        <w:t xml:space="preserve">4.2</w:t>
+      </w:r>
+      <w:r>
+        <w:t xml:space="preserve"> </w:t>
+      </w:r>
+      <w:r>
+        <w:t xml:space="preserve">Qu’est ce que l’information spectrale?</w:t>
+      </w:r>
+    </w:p>
+    <w:p>
+      <w:pPr>
+        <w:pStyle w:val="FirstParagraph"/>
+      </w:pPr>
+      <w:r>
+        <w:t xml:space="preserve">L’information spectrale touche à l’exploitation de la dimension spectrale des images (c.à.d le long des bandes spectrales de l’image). La taille de cette dimension spectrale dépend du type de capteurs considéré. Un capteur à très haute résolution spatiale par exemple aura très peu de bandes (4 ou 5). Un capteur multispectral pourra contenir une quinzaine de bande. À l’autre extrême, on trouvera les capteurs hyperspectraux qui peuvent contenir des centaines de bandes spectrales.</w:t>
+      </w:r>
+    </w:p>
+    <w:p>
+      <w:pPr>
+        <w:pStyle w:val="BodyText"/>
+      </w:pPr>
+      <w:r>
+        <w:t xml:space="preserve">Pour une surface donnée, la forme des valeurs le long de l’axe spectrale caractérise le type de matériau observé ainsi que son état. On parle souvent alors de signature spectrale. On peut voir celle-ci comme une généralisation de la couleur d’un matériau au delà des bandes visibles du spectre. L’exploitation de ces signatures spectrales est probablement un des principes les plus importants en télédétection qui le distingue de la vison par ordinateur.</w:t>
+      </w:r>
+    </w:p>
     <w:bookmarkEnd w:id="45"/>
-    <w:bookmarkStart w:id="46" w:name="quest-ce-que-linformation-spectrale"/>
+    <w:bookmarkStart w:id="46" w:name="indices-spectraux"/>
     <w:p>
       <w:pPr>
         <w:pStyle w:val="Heading2"/>
       </w:pPr>
       <w:r>
-        <w:t xml:space="preserve">4.2</w:t>
+        <w:t xml:space="preserve">4.3</w:t>
       </w:r>
       <w:r>
         <w:t xml:space="preserve"> </w:t>
       </w:r>
       <w:r>
-        <w:t xml:space="preserve">Qu’est ce que l’information spectrale?</w:t>
+        <w:t xml:space="preserve">Indices spectraux</w:t>
       </w:r>
     </w:p>
     <w:p>
@@ -1539,7 +1562,7 @@
         <w:pStyle w:val="FirstParagraph"/>
       </w:pPr>
       <w:r>
-        <w:t xml:space="preserve">L’information spectrale touche à l’exploitation de la dimension spectrale des images (c.à.d le long des bandes spectrales de l’image). La taille de cette dimension spectrale dépend du type de capteurs considéré. Un capteur à très haute résolution spatiale par exemple aura très peu de bandes (4 ou 5). Un capteur multispectral pourra contenir une quinzaine de bande. À l’autre extrême, on trouvera les capteurs hyperspectraux qui peuvent contenir des centaines de bandes spectrales.</w:t>
+        <w:t xml:space="preserve">Il existe une vaste littérature sur les indices spectraux, le choix d’un indice plutôt qu’un autre dépend fortement de l’application visée, nous allons simplement couvrir les principes de base ici.</w:t>
       </w:r>
     </w:p>
     <w:p>
@@ -1547,23 +1570,23 @@
         <w:pStyle w:val="BodyText"/>
       </w:pPr>
       <w:r>
-        <w:t xml:space="preserve">Pour une surface donnée, la forme des valeurs le long de l’axe spectrale caractérise le type de matériau observé ainsi que son état. On parle souvent alors de signature spectrale. On peut voir celle-ci comme une généralisation de la couleur d’un matériau au delà des bandes visibles du spectre. L’exploitation de ces signatures spectrales est probablement un des principes les plus importants en télédétection qui le distingue de la vison par ordinateur.</w:t>
+        <w:t xml:space="preserve">Le principe d’un indice spectral consiste à mettre en valeur certaines caractéristiques du spectre comme des pentes, des gradients, etc.</w:t>
       </w:r>
     </w:p>
     <w:bookmarkEnd w:id="46"/>
-    <w:bookmarkStart w:id="47" w:name="indices-spectraux"/>
+    <w:bookmarkStart w:id="48" w:name="réduction-de-dimension"/>
     <w:p>
       <w:pPr>
         <w:pStyle w:val="Heading2"/>
       </w:pPr>
       <w:r>
-        <w:t xml:space="preserve">4.3</w:t>
+        <w:t xml:space="preserve">4.4</w:t>
       </w:r>
       <w:r>
         <w:t xml:space="preserve"> </w:t>
       </w:r>
       <w:r>
-        <w:t xml:space="preserve">Indices spectraux</w:t>
+        <w:t xml:space="preserve">Réduction de dimension</w:t>
       </w:r>
     </w:p>
     <w:p>
@@ -1571,83 +1594,51 @@
         <w:pStyle w:val="FirstParagraph"/>
       </w:pPr>
       <w:r>
-        <w:t xml:space="preserve">Il existe une vaste littérature sur les indices spectraux, le choix d’un indice plutôt qu’un autre dépend fortement de l’application visée, nous allons simplement couvrir les principes de base ici.</w:t>
-      </w:r>
-    </w:p>
-    <w:p>
-      <w:pPr>
-        <w:pStyle w:val="BodyText"/>
-      </w:pPr>
-      <w:r>
-        <w:t xml:space="preserve">Le principe d’un indice spectral consiste à mettre en valeur certaines caractéristiques du spectre comme des pentes, des gradients, etc.</w:t>
+        <w:t xml:space="preserve">La réduction de dimension vise à ne retenir que l’information principale d’un jeu de données. L’objectif est parfois d’éliminer le bruit d’un capteur ou de faciliter la visualisation en ne retenant que 3 bandes principales. Le degré d’information est souvent mesuré par la variance d’une bande, c’est à dire son contraste. L’analyse en composante principale vise alors à ranger l’information contenue dans une image en ordre de variance décroissante.</w:t>
+      </w:r>
+    </w:p>
+    <w:bookmarkStart w:id="47" w:name="analyses-en-composantes-principales"/>
+    <w:p>
+      <w:pPr>
+        <w:pStyle w:val="Heading3"/>
+      </w:pPr>
+      <w:r>
+        <w:t xml:space="preserve">4.4.1</w:t>
+      </w:r>
+      <w:r>
+        <w:t xml:space="preserve"> </w:t>
+      </w:r>
+      <w:r>
+        <w:t xml:space="preserve">Analyses en composantes principales</w:t>
+      </w:r>
+    </w:p>
+    <w:p>
+      <w:pPr>
+        <w:pStyle w:val="FirstParagraph"/>
+      </w:pPr>
+      <w:r>
+        <w:t xml:space="preserve">L’analyse en composantes principales (ACP) est probablement la plus employée. En théorie, l’ACP n’est valide seulement que sur des données Gaussiennes c’est à dire que le nuage de points des données a la forme d’une ellipse à N dimensions. Cette ellipse est caractérisée par des directions principales (grand axe versus petit axe). La première composante est celle du grand axe de l’ellipse pour laquelle la donnée présente le maximum de variation. L’ACP est une décomposition linéaire, c’est à dire que les composantes principales sont des sommes pondérées des valeurs originales.</w:t>
       </w:r>
     </w:p>
     <w:bookmarkEnd w:id="47"/>
-    <w:bookmarkStart w:id="49" w:name="réduction-de-dimension"/>
+    <w:bookmarkEnd w:id="48"/>
+    <w:bookmarkStart w:id="49" w:name="exercices-de-révision"/>
     <w:p>
       <w:pPr>
         <w:pStyle w:val="Heading2"/>
       </w:pPr>
       <w:r>
-        <w:t xml:space="preserve">4.4</w:t>
+        <w:t xml:space="preserve">4.5</w:t>
       </w:r>
       <w:r>
         <w:t xml:space="preserve"> </w:t>
       </w:r>
       <w:r>
-        <w:t xml:space="preserve">Réduction de dimension</w:t>
-      </w:r>
-    </w:p>
-    <w:p>
-      <w:pPr>
-        <w:pStyle w:val="FirstParagraph"/>
-      </w:pPr>
-      <w:r>
-        <w:t xml:space="preserve">La réduction de dimension vise à ne retenir que l’information principale d’un jeu de données. L’objectif est parfois d’éliminer le bruit d’un capteur ou de faciliter la visualisation en ne retenant que 3 bandes principales. Le degré d’information est souvent mesuré par la variance d’une bande, c’est à dire son contraste. L’analyse en composante principale vise alors à ranger l’information contenue dans une image en ordre de variance décroissante.</w:t>
-      </w:r>
-    </w:p>
-    <w:bookmarkStart w:id="48" w:name="analyses-en-composantes-principales"/>
-    <w:p>
-      <w:pPr>
-        <w:pStyle w:val="Heading3"/>
-      </w:pPr>
-      <w:r>
-        <w:t xml:space="preserve">4.4.1</w:t>
-      </w:r>
-      <w:r>
-        <w:t xml:space="preserve"> </w:t>
-      </w:r>
-      <w:r>
-        <w:t xml:space="preserve">Analyses en composantes principales</w:t>
-      </w:r>
-    </w:p>
-    <w:p>
-      <w:pPr>
-        <w:pStyle w:val="FirstParagraph"/>
-      </w:pPr>
-      <w:r>
-        <w:t xml:space="preserve">L’analyse en composantes principales (ACP) est probablement la plus employée. En théorie, l’ACP n’est valide seulement que sur des données Gaussiennes c’est à dire que le nuage de points des données a la forme d’une ellipse à N dimensions. Cette ellipse est caractérisée par des directions principales (grand axe versus petit axe). La première composante est celle du grand axe de l’ellipse pour laquelle la donnée présente le maximum de variation. L’ACP est une décomposition linéaire, c’est à dire que les composantes principales sont des sommes pondérées des valeurs originales.</w:t>
-      </w:r>
-    </w:p>
-    <w:bookmarkEnd w:id="48"/>
+        <w:t xml:space="preserve">Exercices de révision</w:t>
+      </w:r>
+    </w:p>
     <w:bookmarkEnd w:id="49"/>
-    <w:bookmarkStart w:id="50" w:name="exercices-de-révision"/>
-    <w:p>
-      <w:pPr>
-        <w:pStyle w:val="Heading2"/>
-      </w:pPr>
-      <w:r>
-        <w:t xml:space="preserve">4.5</w:t>
-      </w:r>
-      <w:r>
-        <w:t xml:space="preserve"> </w:t>
-      </w:r>
-      <w:r>
-        <w:t xml:space="preserve">Exercices de révision</w:t>
-      </w:r>
-    </w:p>
     <w:bookmarkEnd w:id="50"/>
-    <w:bookmarkEnd w:id="51"/>
     <w:sectPr>
       <w:footnotePr>
         <w:numRestart w:val="eachSect"/>

--- a/docx/03-TransformationSpectrales.docx
+++ b/docx/03-TransformationSpectrales.docx
@@ -10,7 +10,7 @@
         <w:t xml:space="preserve">4  Transformations spectrales – Traitement d'images satellites avec Python</w:t>
       </w:r>
     </w:p>
-    <w:bookmarkStart w:id="50" w:name="quarto-document-content"/>
+    <w:bookmarkStart w:id="74" w:name="quarto-document-content"/>
     <w:bookmarkStart w:id="22" w:name="title-block-header"/>
     <w:bookmarkStart w:id="21" w:name="transformations-spectrales"/>
     <w:p>
@@ -46,12 +46,6 @@
         <w:t xml:space="preserve"> </w:t>
       </w:r>
       <w:r>
-        <w:t xml:space="preserve">🚀</w:t>
-      </w:r>
-      <w:r>
-        <w:t xml:space="preserve"> </w:t>
-      </w:r>
-      <w:r>
         <w:t xml:space="preserve">Préambule</w:t>
       </w:r>
     </w:p>
@@ -60,23 +54,36 @@
         <w:pStyle w:val="FirstParagraph"/>
       </w:pPr>
       <w:r>
-        <w:t xml:space="preserve">Assurez-vous de lire ce préambule avant d’exécutez le reste du notebook. ###</w:t>
+        <w:t xml:space="preserve">Assurez-vous de lire ce préambule avant d’exécutez le reste du notebook.</w:t>
+      </w:r>
+    </w:p>
+    <w:bookmarkStart w:id="27" w:name="objectifs"/>
+    <w:p>
+      <w:pPr>
+        <w:pStyle w:val="Heading3"/>
+      </w:pPr>
+      <w:r>
+        <w:t xml:space="preserve">4.1.1</w:t>
       </w:r>
       <w:r>
         <w:t xml:space="preserve"> </w:t>
       </w:r>
       <w:r>
-        <w:t xml:space="preserve">🎯</w:t>
-      </w:r>
-      <w:r>
-        <w:t xml:space="preserve"> </w:t>
-      </w:r>
-      <w:r>
-        <w:t xml:space="preserve">Objectifs Dans ce chapitre, nous abordons quelques techniques de réhaussement et de visualisation d’images. Ce chapitre est aussi disponible sous la forme d’un notebook Python:</w:t>
-      </w:r>
-      <w:r>
-        <w:t xml:space="preserve"> </w:t>
-      </w:r>
+        <w:t xml:space="preserve">Objectifs</w:t>
+      </w:r>
+    </w:p>
+    <w:p>
+      <w:pPr>
+        <w:pStyle w:val="FirstParagraph"/>
+      </w:pPr>
+      <w:r>
+        <w:t xml:space="preserve">Dans ce chapitre, nous abordons l’exploitation de la dimension spectrale des images satellites. Ce chapitre est aussi disponible sous la forme d’un notebook Python:</w:t>
+      </w:r>
+    </w:p>
+    <w:p>
+      <w:pPr>
+        <w:pStyle w:val="BodyText"/>
+      </w:pPr>
       <w:hyperlink r:id="rId26">
         <w:r>
           <w:drawing>
@@ -122,13 +129,14 @@
         </w:r>
       </w:hyperlink>
     </w:p>
+    <w:bookmarkEnd w:id="27"/>
     <w:bookmarkStart w:id="38" w:name="librairies"/>
     <w:p>
       <w:pPr>
         <w:pStyle w:val="Heading3"/>
       </w:pPr>
       <w:r>
-        <w:t xml:space="preserve">4.1.1</w:t>
+        <w:t xml:space="preserve">4.1.2</w:t>
       </w:r>
       <w:r>
         <w:t xml:space="preserve"> </w:t>
@@ -144,22 +152,6 @@
       <w:r>
         <w:t xml:space="preserve">Les librairies qui vont être explorées dans ce chapitre sont les suivantes:</w:t>
       </w:r>
-    </w:p>
-    <w:p>
-      <w:pPr>
-        <w:numPr>
-          <w:ilvl w:val="0"/>
-          <w:numId w:val="1001"/>
-        </w:numPr>
-      </w:pPr>
-      <w:hyperlink r:id="rId27">
-        <w:r>
-          <w:rPr>
-            <w:rStyle w:val="Hyperlink"/>
-          </w:rPr>
-          <w:t xml:space="preserve">SciPy -</w:t>
-        </w:r>
-      </w:hyperlink>
     </w:p>
     <w:p>
       <w:pPr>
@@ -173,7 +165,7 @@
           <w:rPr>
             <w:rStyle w:val="Hyperlink"/>
           </w:rPr>
-          <w:t xml:space="preserve">NumPy -</w:t>
+          <w:t xml:space="preserve">SciPy</w:t>
         </w:r>
       </w:hyperlink>
     </w:p>
@@ -189,7 +181,7 @@
           <w:rPr>
             <w:rStyle w:val="Hyperlink"/>
           </w:rPr>
-          <w:t xml:space="preserve">opencv-python · PyPI</w:t>
+          <w:t xml:space="preserve">NumPy</w:t>
         </w:r>
       </w:hyperlink>
     </w:p>
@@ -205,7 +197,7 @@
           <w:rPr>
             <w:rStyle w:val="Hyperlink"/>
           </w:rPr>
-          <w:t xml:space="preserve">scikit-image</w:t>
+          <w:t xml:space="preserve">spyindex</w:t>
         </w:r>
       </w:hyperlink>
     </w:p>
@@ -277,10 +269,10 @@
         <w:t xml:space="preserve"> </w:t>
       </w:r>
       <w:r>
-        <w:t xml:space="preserve">et GDAL doivent être installés:</w:t>
+        <w:t xml:space="preserve">doit être installés:</w:t>
       </w:r>
     </w:p>
-    <w:bookmarkStart w:id="35" w:name="X9115a60c9165e628479062bf88eaf305c3185b3"/>
+    <w:bookmarkStart w:id="35" w:name="X33272536b520541612d421b833e43b3ccdd3e5a"/>
     <w:bookmarkStart w:id="34" w:name="cb1"/>
     <w:p>
       <w:pPr>
@@ -311,7 +303,7 @@
         <w:rPr>
           <w:rStyle w:val="NormalTok"/>
         </w:rPr>
-        <w:t xml:space="preserve">apt</w:t>
+        <w:t xml:space="preserve">pip install </w:t>
       </w:r>
       <w:r>
         <w:rPr>
@@ -323,124 +315,19 @@
         <w:rPr>
           <w:rStyle w:val="NormalTok"/>
         </w:rPr>
-        <w:t xml:space="preserve">get update</w:t>
-      </w:r>
-      <w:r>
-        <w:br/>
+        <w:t xml:space="preserve">qU matplotlib rioxarray xrscipy scikit</w:t>
       </w:r>
       <w:r>
         <w:rPr>
           <w:rStyle w:val="OperatorTok"/>
         </w:rPr>
-        <w:t xml:space="preserve">!</w:t>
-      </w:r>
-      <w:r>
-        <w:rPr>
-          <w:rStyle w:val="NormalTok"/>
-        </w:rPr>
-        <w:t xml:space="preserve">apt</w:t>
-      </w:r>
-      <w:r>
-        <w:rPr>
-          <w:rStyle w:val="OperatorTok"/>
-        </w:rPr>
         <w:t xml:space="preserve">-</w:t>
       </w:r>
       <w:r>
         <w:rPr>
           <w:rStyle w:val="NormalTok"/>
         </w:rPr>
-        <w:t xml:space="preserve">get install gdal</w:t>
-      </w:r>
-      <w:r>
-        <w:rPr>
-          <w:rStyle w:val="OperatorTok"/>
-        </w:rPr>
-        <w:t xml:space="preserve">-</w:t>
-      </w:r>
-      <w:r>
-        <w:rPr>
-          <w:rStyle w:val="BuiltInTok"/>
-        </w:rPr>
-        <w:t xml:space="preserve">bin</w:t>
-      </w:r>
-      <w:r>
-        <w:rPr>
-          <w:rStyle w:val="NormalTok"/>
-        </w:rPr>
-        <w:t xml:space="preserve"> libgdal</w:t>
-      </w:r>
-      <w:r>
-        <w:rPr>
-          <w:rStyle w:val="OperatorTok"/>
-        </w:rPr>
-        <w:t xml:space="preserve">-</w:t>
-      </w:r>
-      <w:r>
-        <w:rPr>
-          <w:rStyle w:val="NormalTok"/>
-        </w:rPr>
-        <w:t xml:space="preserve">dev</w:t>
-      </w:r>
-      <w:r>
-        <w:br/>
-      </w:r>
-      <w:r>
-        <w:rPr>
-          <w:rStyle w:val="OperatorTok"/>
-        </w:rPr>
-        <w:t xml:space="preserve">!</w:t>
-      </w:r>
-      <w:r>
-        <w:rPr>
-          <w:rStyle w:val="NormalTok"/>
-        </w:rPr>
-        <w:t xml:space="preserve">pip install </w:t>
-      </w:r>
-      <w:r>
-        <w:rPr>
-          <w:rStyle w:val="OperatorTok"/>
-        </w:rPr>
-        <w:t xml:space="preserve">-</w:t>
-      </w:r>
-      <w:r>
-        <w:rPr>
-          <w:rStyle w:val="NormalTok"/>
-        </w:rPr>
-        <w:t xml:space="preserve">q rioxarray</w:t>
-      </w:r>
-      <w:r>
-        <w:br/>
-      </w:r>
-      <w:r>
-        <w:rPr>
-          <w:rStyle w:val="OperatorTok"/>
-        </w:rPr>
-        <w:t xml:space="preserve">!</w:t>
-      </w:r>
-      <w:r>
-        <w:rPr>
-          <w:rStyle w:val="NormalTok"/>
-        </w:rPr>
-        <w:t xml:space="preserve">pip install </w:t>
-      </w:r>
-      <w:r>
-        <w:rPr>
-          <w:rStyle w:val="OperatorTok"/>
-        </w:rPr>
-        <w:t xml:space="preserve">-</w:t>
-      </w:r>
-      <w:r>
-        <w:rPr>
-          <w:rStyle w:val="NormalTok"/>
-        </w:rPr>
-        <w:t xml:space="preserve">qU </w:t>
-      </w:r>
-      <w:r>
-        <w:rPr>
-          <w:rStyle w:val="StringTok"/>
-        </w:rPr>
-        <w:t xml:space="preserve">"geemap[workshop]"</w:t>
+        <w:t xml:space="preserve">image pyarrow spyndex</w:t>
       </w:r>
     </w:p>
     <w:bookmarkEnd w:id="34"/>
@@ -453,7 +340,7 @@
         <w:t xml:space="preserve">Vérifier les importations:</w:t>
       </w:r>
     </w:p>
-    <w:bookmarkStart w:id="37" w:name="cff1a8e3"/>
+    <w:bookmarkStart w:id="37" w:name="X335453aaa1c1ffbd7ab5bb1baaf341d5e0653a5"/>
     <w:bookmarkStart w:id="36" w:name="cb2"/>
     <w:p>
       <w:pPr>
@@ -605,6 +492,48 @@
           <w:rStyle w:val="NormalTok"/>
         </w:rPr>
         <w:t xml:space="preserve"> plt</w:t>
+      </w:r>
+      <w:r>
+        <w:br/>
+      </w:r>
+      <w:r>
+        <w:rPr>
+          <w:rStyle w:val="ImportTok"/>
+        </w:rPr>
+        <w:t xml:space="preserve">import</w:t>
+      </w:r>
+      <w:r>
+        <w:rPr>
+          <w:rStyle w:val="NormalTok"/>
+        </w:rPr>
+        <w:t xml:space="preserve"> spyndex</w:t>
+      </w:r>
+      <w:r>
+        <w:br/>
+      </w:r>
+      <w:r>
+        <w:rPr>
+          <w:rStyle w:val="ImportTok"/>
+        </w:rPr>
+        <w:t xml:space="preserve">import</w:t>
+      </w:r>
+      <w:r>
+        <w:rPr>
+          <w:rStyle w:val="NormalTok"/>
+        </w:rPr>
+        <w:t xml:space="preserve"> rasterio </w:t>
+      </w:r>
+      <w:r>
+        <w:rPr>
+          <w:rStyle w:val="ImportTok"/>
+        </w:rPr>
+        <w:t xml:space="preserve">as</w:t>
+      </w:r>
+      <w:r>
+        <w:rPr>
+          <w:rStyle w:val="NormalTok"/>
+        </w:rPr>
+        <w:t xml:space="preserve"> rio</w:t>
       </w:r>
     </w:p>
     <w:bookmarkEnd w:id="36"/>
@@ -616,7 +545,7 @@
         <w:pStyle w:val="Heading3"/>
       </w:pPr>
       <w:r>
-        <w:t xml:space="preserve">4.1.2</w:t>
+        <w:t xml:space="preserve">4.1.3</w:t>
       </w:r>
       <w:r>
         <w:t xml:space="preserve"> </w:t>
@@ -633,7 +562,7 @@
         <w:t xml:space="preserve">Nous allons utilisez les images suivantes dans ce chapitre:</w:t>
       </w:r>
     </w:p>
-    <w:bookmarkStart w:id="40" w:name="X07a52992fbc606e3c17765f3c02140e69f335b7"/>
+    <w:bookmarkStart w:id="40" w:name="e748f73f"/>
     <w:bookmarkStart w:id="39" w:name="cb3"/>
     <w:p>
       <w:pPr>
@@ -656,588 +585,243 @@
       </w:r>
       <w:r>
         <w:rPr>
+          <w:rStyle w:val="ImportTok"/>
+        </w:rPr>
+        <w:t xml:space="preserve">import</w:t>
+      </w:r>
+      <w:r>
+        <w:rPr>
+          <w:rStyle w:val="NormalTok"/>
+        </w:rPr>
+        <w:t xml:space="preserve"> gdown</w:t>
+      </w:r>
+      <w:r>
+        <w:br/>
+      </w:r>
+      <w:r>
+        <w:br/>
+      </w:r>
+      <w:r>
+        <w:rPr>
+          <w:rStyle w:val="NormalTok"/>
+        </w:rPr>
+        <w:t xml:space="preserve">gdown.download(</w:t>
+      </w:r>
+      <w:r>
+        <w:rPr>
+          <w:rStyle w:val="StringTok"/>
+        </w:rPr>
+        <w:t xml:space="preserve">'https://drive.google.com/uc?export=download&amp;confirm=pbef&amp;id=1a6Ypg0g1Oy4AJt9XWKWfnR12NW1XhNg_'</w:t>
+      </w:r>
+      <w:r>
+        <w:rPr>
+          <w:rStyle w:val="NormalTok"/>
+        </w:rPr>
+        <w:t xml:space="preserve">, output</w:t>
+      </w:r>
+      <w:r>
+        <w:rPr>
           <w:rStyle w:val="OperatorTok"/>
         </w:rPr>
-        <w:t xml:space="preserve">!</w:t>
-      </w:r>
-      <w:r>
-        <w:rPr>
-          <w:rStyle w:val="NormalTok"/>
-        </w:rPr>
-        <w:t xml:space="preserve">wget https:</w:t>
+        <w:t xml:space="preserve">=</w:t>
+      </w:r>
+      <w:r>
+        <w:rPr>
+          <w:rStyle w:val="NormalTok"/>
+        </w:rPr>
+        <w:t xml:space="preserve"> </w:t>
+      </w:r>
+      <w:r>
+        <w:rPr>
+          <w:rStyle w:val="StringTok"/>
+        </w:rPr>
+        <w:t xml:space="preserve">'RGBNIR_of_S2A.tif'</w:t>
+      </w:r>
+      <w:r>
+        <w:rPr>
+          <w:rStyle w:val="NormalTok"/>
+        </w:rPr>
+        <w:t xml:space="preserve">)</w:t>
+      </w:r>
+      <w:r>
+        <w:br/>
+      </w:r>
+      <w:r>
+        <w:rPr>
+          <w:rStyle w:val="NormalTok"/>
+        </w:rPr>
+        <w:t xml:space="preserve">gdown.download(</w:t>
+      </w:r>
+      <w:r>
+        <w:rPr>
+          <w:rStyle w:val="StringTok"/>
+        </w:rPr>
+        <w:t xml:space="preserve">'https://drive.google.com/uc?export=download&amp;confirm=pbef&amp;id=1a6O3L_abOfU7h94K22At8qtBuLMGErwo'</w:t>
+      </w:r>
+      <w:r>
+        <w:rPr>
+          <w:rStyle w:val="NormalTok"/>
+        </w:rPr>
+        <w:t xml:space="preserve">, output</w:t>
       </w:r>
       <w:r>
         <w:rPr>
           <w:rStyle w:val="OperatorTok"/>
         </w:rPr>
-        <w:t xml:space="preserve">//</w:t>
-      </w:r>
-      <w:r>
-        <w:rPr>
-          <w:rStyle w:val="NormalTok"/>
-        </w:rPr>
-        <w:t xml:space="preserve">github.com</w:t>
+        <w:t xml:space="preserve">=</w:t>
+      </w:r>
+      <w:r>
+        <w:rPr>
+          <w:rStyle w:val="NormalTok"/>
+        </w:rPr>
+        <w:t xml:space="preserve"> </w:t>
+      </w:r>
+      <w:r>
+        <w:rPr>
+          <w:rStyle w:val="StringTok"/>
+        </w:rPr>
+        <w:t xml:space="preserve">'sentinel2.tif'</w:t>
+      </w:r>
+      <w:r>
+        <w:rPr>
+          <w:rStyle w:val="NormalTok"/>
+        </w:rPr>
+        <w:t xml:space="preserve">)</w:t>
+      </w:r>
+      <w:r>
+        <w:br/>
+      </w:r>
+      <w:r>
+        <w:rPr>
+          <w:rStyle w:val="NormalTok"/>
+        </w:rPr>
+        <w:t xml:space="preserve">gdown.download(</w:t>
+      </w:r>
+      <w:r>
+        <w:rPr>
+          <w:rStyle w:val="StringTok"/>
+        </w:rPr>
+        <w:t xml:space="preserve">'https://drive.google.com/uc?export=download&amp;confirm=pbef&amp;id=1_zwCLN-x7XJcNHJCH6Z8upEdUXtVtvs1'</w:t>
+      </w:r>
+      <w:r>
+        <w:rPr>
+          <w:rStyle w:val="NormalTok"/>
+        </w:rPr>
+        <w:t xml:space="preserve">, output</w:t>
       </w:r>
       <w:r>
         <w:rPr>
           <w:rStyle w:val="OperatorTok"/>
         </w:rPr>
-        <w:t xml:space="preserve">/</w:t>
-      </w:r>
-      <w:r>
-        <w:rPr>
-          <w:rStyle w:val="NormalTok"/>
-        </w:rPr>
-        <w:t xml:space="preserve">sfoucher</w:t>
+        <w:t xml:space="preserve">=</w:t>
+      </w:r>
+      <w:r>
+        <w:rPr>
+          <w:rStyle w:val="NormalTok"/>
+        </w:rPr>
+        <w:t xml:space="preserve"> </w:t>
+      </w:r>
+      <w:r>
+        <w:rPr>
+          <w:rStyle w:val="StringTok"/>
+        </w:rPr>
+        <w:t xml:space="preserve">'berkeley.jpg'</w:t>
+      </w:r>
+      <w:r>
+        <w:rPr>
+          <w:rStyle w:val="NormalTok"/>
+        </w:rPr>
+        <w:t xml:space="preserve">)</w:t>
+      </w:r>
+      <w:r>
+        <w:br/>
+      </w:r>
+      <w:r>
+        <w:rPr>
+          <w:rStyle w:val="NormalTok"/>
+        </w:rPr>
+        <w:t xml:space="preserve">gdown.download(</w:t>
+      </w:r>
+      <w:r>
+        <w:rPr>
+          <w:rStyle w:val="StringTok"/>
+        </w:rPr>
+        <w:t xml:space="preserve">'https://drive.google.com/uc?export=download&amp;confirm=pbef&amp;id=1dM6IVqjba6GHwTLmI7CpX8GP2z5txUq6'</w:t>
+      </w:r>
+      <w:r>
+        <w:rPr>
+          <w:rStyle w:val="NormalTok"/>
+        </w:rPr>
+        <w:t xml:space="preserve">, output</w:t>
       </w:r>
       <w:r>
         <w:rPr>
           <w:rStyle w:val="OperatorTok"/>
         </w:rPr>
-        <w:t xml:space="preserve">/</w:t>
-      </w:r>
-      <w:r>
-        <w:rPr>
-          <w:rStyle w:val="NormalTok"/>
-        </w:rPr>
-        <w:t xml:space="preserve">TraitementImagesPythonVol1</w:t>
+        <w:t xml:space="preserve">=</w:t>
+      </w:r>
+      <w:r>
+        <w:rPr>
+          <w:rStyle w:val="NormalTok"/>
+        </w:rPr>
+        <w:t xml:space="preserve"> </w:t>
+      </w:r>
+      <w:r>
+        <w:rPr>
+          <w:rStyle w:val="StringTok"/>
+        </w:rPr>
+        <w:t xml:space="preserve">'SAR.tif'</w:t>
+      </w:r>
+      <w:r>
+        <w:rPr>
+          <w:rStyle w:val="NormalTok"/>
+        </w:rPr>
+        <w:t xml:space="preserve">)</w:t>
+      </w:r>
+      <w:r>
+        <w:br/>
+      </w:r>
+      <w:r>
+        <w:rPr>
+          <w:rStyle w:val="NormalTok"/>
+        </w:rPr>
+        <w:t xml:space="preserve">gdown.download(</w:t>
+      </w:r>
+      <w:r>
+        <w:rPr>
+          <w:rStyle w:val="StringTok"/>
+        </w:rPr>
+        <w:t xml:space="preserve">'https://drive.google.com/uc?export=download&amp;confirm=pbef&amp;id=1aAq7crc_LoaLC3kG3HkQ6Fv5JfG0mswg'</w:t>
+      </w:r>
+      <w:r>
+        <w:rPr>
+          <w:rStyle w:val="NormalTok"/>
+        </w:rPr>
+        <w:t xml:space="preserve">, output</w:t>
       </w:r>
       <w:r>
         <w:rPr>
           <w:rStyle w:val="OperatorTok"/>
         </w:rPr>
-        <w:t xml:space="preserve">/</w:t>
-      </w:r>
-      <w:r>
-        <w:rPr>
-          <w:rStyle w:val="NormalTok"/>
-        </w:rPr>
-        <w:t xml:space="preserve">raw</w:t>
-      </w:r>
-      <w:r>
-        <w:rPr>
-          <w:rStyle w:val="OperatorTok"/>
-        </w:rPr>
-        <w:t xml:space="preserve">/</w:t>
-      </w:r>
-      <w:r>
-        <w:rPr>
-          <w:rStyle w:val="NormalTok"/>
-        </w:rPr>
-        <w:t xml:space="preserve">refs</w:t>
-      </w:r>
-      <w:r>
-        <w:rPr>
-          <w:rStyle w:val="OperatorTok"/>
-        </w:rPr>
-        <w:t xml:space="preserve">/</w:t>
-      </w:r>
-      <w:r>
-        <w:rPr>
-          <w:rStyle w:val="NormalTok"/>
-        </w:rPr>
-        <w:t xml:space="preserve">heads</w:t>
-      </w:r>
-      <w:r>
-        <w:rPr>
-          <w:rStyle w:val="OperatorTok"/>
-        </w:rPr>
-        <w:t xml:space="preserve">/</w:t>
-      </w:r>
-      <w:r>
-        <w:rPr>
-          <w:rStyle w:val="NormalTok"/>
-        </w:rPr>
-        <w:t xml:space="preserve">main</w:t>
-      </w:r>
-      <w:r>
-        <w:rPr>
-          <w:rStyle w:val="OperatorTok"/>
-        </w:rPr>
-        <w:t xml:space="preserve">/</w:t>
-      </w:r>
-      <w:r>
-        <w:rPr>
-          <w:rStyle w:val="NormalTok"/>
-        </w:rPr>
-        <w:t xml:space="preserve">data</w:t>
-      </w:r>
-      <w:r>
-        <w:rPr>
-          <w:rStyle w:val="OperatorTok"/>
-        </w:rPr>
-        <w:t xml:space="preserve">/</w:t>
-      </w:r>
-      <w:r>
-        <w:rPr>
-          <w:rStyle w:val="NormalTok"/>
-        </w:rPr>
-        <w:t xml:space="preserve">chapitre01</w:t>
-      </w:r>
-      <w:r>
-        <w:rPr>
-          <w:rStyle w:val="OperatorTok"/>
-        </w:rPr>
-        <w:t xml:space="preserve">/</w:t>
-      </w:r>
-      <w:r>
-        <w:rPr>
-          <w:rStyle w:val="NormalTok"/>
-        </w:rPr>
-        <w:t xml:space="preserve">subset_RGBNIR_of_S2A_MSIL2A_20240625T153941_N0510_R011_T18TYR_20240625T221903.tif </w:t>
-      </w:r>
-      <w:r>
-        <w:rPr>
-          <w:rStyle w:val="OperatorTok"/>
-        </w:rPr>
-        <w:t xml:space="preserve">-</w:t>
-      </w:r>
-      <w:r>
-        <w:rPr>
-          <w:rStyle w:val="NormalTok"/>
-        </w:rPr>
-        <w:t xml:space="preserve">O RGBNIR_of_S2A.tif</w:t>
-      </w:r>
-      <w:r>
-        <w:br/>
-      </w:r>
-      <w:r>
-        <w:rPr>
-          <w:rStyle w:val="OperatorTok"/>
-        </w:rPr>
-        <w:t xml:space="preserve">!</w:t>
-      </w:r>
-      <w:r>
-        <w:rPr>
-          <w:rStyle w:val="NormalTok"/>
-        </w:rPr>
-        <w:t xml:space="preserve">wget https:</w:t>
-      </w:r>
-      <w:r>
-        <w:rPr>
-          <w:rStyle w:val="OperatorTok"/>
-        </w:rPr>
-        <w:t xml:space="preserve">//</w:t>
-      </w:r>
-      <w:r>
-        <w:rPr>
-          <w:rStyle w:val="NormalTok"/>
-        </w:rPr>
-        <w:t xml:space="preserve">github.com</w:t>
-      </w:r>
-      <w:r>
-        <w:rPr>
-          <w:rStyle w:val="OperatorTok"/>
-        </w:rPr>
-        <w:t xml:space="preserve">/</w:t>
-      </w:r>
-      <w:r>
-        <w:rPr>
-          <w:rStyle w:val="NormalTok"/>
-        </w:rPr>
-        <w:t xml:space="preserve">sfoucher</w:t>
-      </w:r>
-      <w:r>
-        <w:rPr>
-          <w:rStyle w:val="OperatorTok"/>
-        </w:rPr>
-        <w:t xml:space="preserve">/</w:t>
-      </w:r>
-      <w:r>
-        <w:rPr>
-          <w:rStyle w:val="NormalTok"/>
-        </w:rPr>
-        <w:t xml:space="preserve">opengeos</w:t>
-      </w:r>
-      <w:r>
-        <w:rPr>
-          <w:rStyle w:val="OperatorTok"/>
-        </w:rPr>
-        <w:t xml:space="preserve">-</w:t>
-      </w:r>
-      <w:r>
-        <w:rPr>
-          <w:rStyle w:val="NormalTok"/>
-        </w:rPr>
-        <w:t xml:space="preserve">data</w:t>
-      </w:r>
-      <w:r>
-        <w:rPr>
-          <w:rStyle w:val="OperatorTok"/>
-        </w:rPr>
-        <w:t xml:space="preserve">/</w:t>
-      </w:r>
-      <w:r>
-        <w:rPr>
-          <w:rStyle w:val="NormalTok"/>
-        </w:rPr>
-        <w:t xml:space="preserve">raw</w:t>
-      </w:r>
-      <w:r>
-        <w:rPr>
-          <w:rStyle w:val="OperatorTok"/>
-        </w:rPr>
-        <w:t xml:space="preserve">/</w:t>
-      </w:r>
-      <w:r>
-        <w:rPr>
-          <w:rStyle w:val="NormalTok"/>
-        </w:rPr>
-        <w:t xml:space="preserve">refs</w:t>
-      </w:r>
-      <w:r>
-        <w:rPr>
-          <w:rStyle w:val="OperatorTok"/>
-        </w:rPr>
-        <w:t xml:space="preserve">/</w:t>
-      </w:r>
-      <w:r>
-        <w:rPr>
-          <w:rStyle w:val="NormalTok"/>
-        </w:rPr>
-        <w:t xml:space="preserve">heads</w:t>
-      </w:r>
-      <w:r>
-        <w:rPr>
-          <w:rStyle w:val="OperatorTok"/>
-        </w:rPr>
-        <w:t xml:space="preserve">/</w:t>
-      </w:r>
-      <w:r>
-        <w:rPr>
-          <w:rStyle w:val="NormalTok"/>
-        </w:rPr>
-        <w:t xml:space="preserve">main</w:t>
-      </w:r>
-      <w:r>
-        <w:rPr>
-          <w:rStyle w:val="OperatorTok"/>
-        </w:rPr>
-        <w:t xml:space="preserve">/</w:t>
-      </w:r>
-      <w:r>
-        <w:rPr>
-          <w:rStyle w:val="NormalTok"/>
-        </w:rPr>
-        <w:t xml:space="preserve">raster</w:t>
-      </w:r>
-      <w:r>
-        <w:rPr>
-          <w:rStyle w:val="OperatorTok"/>
-        </w:rPr>
-        <w:t xml:space="preserve">/</w:t>
-      </w:r>
-      <w:r>
-        <w:rPr>
-          <w:rStyle w:val="NormalTok"/>
-        </w:rPr>
-        <w:t xml:space="preserve">landsat7.tif </w:t>
-      </w:r>
-      <w:r>
-        <w:rPr>
-          <w:rStyle w:val="OperatorTok"/>
-        </w:rPr>
-        <w:t xml:space="preserve">-</w:t>
-      </w:r>
-      <w:r>
-        <w:rPr>
-          <w:rStyle w:val="NormalTok"/>
-        </w:rPr>
-        <w:t xml:space="preserve">O landsat7.tif</w:t>
-      </w:r>
-      <w:r>
-        <w:br/>
-      </w:r>
-      <w:r>
-        <w:rPr>
-          <w:rStyle w:val="OperatorTok"/>
-        </w:rPr>
-        <w:t xml:space="preserve">!</w:t>
-      </w:r>
-      <w:r>
-        <w:rPr>
-          <w:rStyle w:val="NormalTok"/>
-        </w:rPr>
-        <w:t xml:space="preserve">wget https:</w:t>
-      </w:r>
-      <w:r>
-        <w:rPr>
-          <w:rStyle w:val="OperatorTok"/>
-        </w:rPr>
-        <w:t xml:space="preserve">//</w:t>
-      </w:r>
-      <w:r>
-        <w:rPr>
-          <w:rStyle w:val="NormalTok"/>
-        </w:rPr>
-        <w:t xml:space="preserve">github.com</w:t>
-      </w:r>
-      <w:r>
-        <w:rPr>
-          <w:rStyle w:val="OperatorTok"/>
-        </w:rPr>
-        <w:t xml:space="preserve">/</w:t>
-      </w:r>
-      <w:r>
-        <w:rPr>
-          <w:rStyle w:val="NormalTok"/>
-        </w:rPr>
-        <w:t xml:space="preserve">sfoucher</w:t>
-      </w:r>
-      <w:r>
-        <w:rPr>
-          <w:rStyle w:val="OperatorTok"/>
-        </w:rPr>
-        <w:t xml:space="preserve">/</w:t>
-      </w:r>
-      <w:r>
-        <w:rPr>
-          <w:rStyle w:val="NormalTok"/>
-        </w:rPr>
-        <w:t xml:space="preserve">opengeos</w:t>
-      </w:r>
-      <w:r>
-        <w:rPr>
-          <w:rStyle w:val="OperatorTok"/>
-        </w:rPr>
-        <w:t xml:space="preserve">-</w:t>
-      </w:r>
-      <w:r>
-        <w:rPr>
-          <w:rStyle w:val="NormalTok"/>
-        </w:rPr>
-        <w:t xml:space="preserve">data</w:t>
-      </w:r>
-      <w:r>
-        <w:rPr>
-          <w:rStyle w:val="OperatorTok"/>
-        </w:rPr>
-        <w:t xml:space="preserve">/</w:t>
-      </w:r>
-      <w:r>
-        <w:rPr>
-          <w:rStyle w:val="NormalTok"/>
-        </w:rPr>
-        <w:t xml:space="preserve">raw</w:t>
-      </w:r>
-      <w:r>
-        <w:rPr>
-          <w:rStyle w:val="OperatorTok"/>
-        </w:rPr>
-        <w:t xml:space="preserve">/</w:t>
-      </w:r>
-      <w:r>
-        <w:rPr>
-          <w:rStyle w:val="NormalTok"/>
-        </w:rPr>
-        <w:t xml:space="preserve">refs</w:t>
-      </w:r>
-      <w:r>
-        <w:rPr>
-          <w:rStyle w:val="OperatorTok"/>
-        </w:rPr>
-        <w:t xml:space="preserve">/</w:t>
-      </w:r>
-      <w:r>
-        <w:rPr>
-          <w:rStyle w:val="NormalTok"/>
-        </w:rPr>
-        <w:t xml:space="preserve">heads</w:t>
-      </w:r>
-      <w:r>
-        <w:rPr>
-          <w:rStyle w:val="OperatorTok"/>
-        </w:rPr>
-        <w:t xml:space="preserve">/</w:t>
-      </w:r>
-      <w:r>
-        <w:rPr>
-          <w:rStyle w:val="NormalTok"/>
-        </w:rPr>
-        <w:t xml:space="preserve">main</w:t>
-      </w:r>
-      <w:r>
-        <w:rPr>
-          <w:rStyle w:val="OperatorTok"/>
-        </w:rPr>
-        <w:t xml:space="preserve">/</w:t>
-      </w:r>
-      <w:r>
-        <w:rPr>
-          <w:rStyle w:val="NormalTok"/>
-        </w:rPr>
-        <w:t xml:space="preserve">images</w:t>
-      </w:r>
-      <w:r>
-        <w:rPr>
-          <w:rStyle w:val="OperatorTok"/>
-        </w:rPr>
-        <w:t xml:space="preserve">/</w:t>
-      </w:r>
-      <w:r>
-        <w:rPr>
-          <w:rStyle w:val="NormalTok"/>
-        </w:rPr>
-        <w:t xml:space="preserve">berkeley.jpg </w:t>
-      </w:r>
-      <w:r>
-        <w:rPr>
-          <w:rStyle w:val="OperatorTok"/>
-        </w:rPr>
-        <w:t xml:space="preserve">-</w:t>
-      </w:r>
-      <w:r>
-        <w:rPr>
-          <w:rStyle w:val="NormalTok"/>
-        </w:rPr>
-        <w:t xml:space="preserve">O berkeley.jpg</w:t>
-      </w:r>
-      <w:r>
-        <w:br/>
-      </w:r>
-      <w:r>
-        <w:rPr>
-          <w:rStyle w:val="OperatorTok"/>
-        </w:rPr>
-        <w:t xml:space="preserve">!</w:t>
-      </w:r>
-      <w:r>
-        <w:rPr>
-          <w:rStyle w:val="NormalTok"/>
-        </w:rPr>
-        <w:t xml:space="preserve">wget https:</w:t>
-      </w:r>
-      <w:r>
-        <w:rPr>
-          <w:rStyle w:val="OperatorTok"/>
-        </w:rPr>
-        <w:t xml:space="preserve">//</w:t>
-      </w:r>
-      <w:r>
-        <w:rPr>
-          <w:rStyle w:val="NormalTok"/>
-        </w:rPr>
-        <w:t xml:space="preserve">github.com</w:t>
-      </w:r>
-      <w:r>
-        <w:rPr>
-          <w:rStyle w:val="OperatorTok"/>
-        </w:rPr>
-        <w:t xml:space="preserve">/</w:t>
-      </w:r>
-      <w:r>
-        <w:rPr>
-          <w:rStyle w:val="NormalTok"/>
-        </w:rPr>
-        <w:t xml:space="preserve">sfoucher</w:t>
-      </w:r>
-      <w:r>
-        <w:rPr>
-          <w:rStyle w:val="OperatorTok"/>
-        </w:rPr>
-        <w:t xml:space="preserve">/</w:t>
-      </w:r>
-      <w:r>
-        <w:rPr>
-          <w:rStyle w:val="NormalTok"/>
-        </w:rPr>
-        <w:t xml:space="preserve">TraitementImagesPythonVol1</w:t>
-      </w:r>
-      <w:r>
-        <w:rPr>
-          <w:rStyle w:val="OperatorTok"/>
-        </w:rPr>
-        <w:t xml:space="preserve">/</w:t>
-      </w:r>
-      <w:r>
-        <w:rPr>
-          <w:rStyle w:val="NormalTok"/>
-        </w:rPr>
-        <w:t xml:space="preserve">raw</w:t>
-      </w:r>
-      <w:r>
-        <w:rPr>
-          <w:rStyle w:val="OperatorTok"/>
-        </w:rPr>
-        <w:t xml:space="preserve">/</w:t>
-      </w:r>
-      <w:r>
-        <w:rPr>
-          <w:rStyle w:val="NormalTok"/>
-        </w:rPr>
-        <w:t xml:space="preserve">refs</w:t>
-      </w:r>
-      <w:r>
-        <w:rPr>
-          <w:rStyle w:val="OperatorTok"/>
-        </w:rPr>
-        <w:t xml:space="preserve">/</w:t>
-      </w:r>
-      <w:r>
-        <w:rPr>
-          <w:rStyle w:val="NormalTok"/>
-        </w:rPr>
-        <w:t xml:space="preserve">heads</w:t>
-      </w:r>
-      <w:r>
-        <w:rPr>
-          <w:rStyle w:val="OperatorTok"/>
-        </w:rPr>
-        <w:t xml:space="preserve">/</w:t>
-      </w:r>
-      <w:r>
-        <w:rPr>
-          <w:rStyle w:val="NormalTok"/>
-        </w:rPr>
-        <w:t xml:space="preserve">main</w:t>
-      </w:r>
-      <w:r>
-        <w:rPr>
-          <w:rStyle w:val="OperatorTok"/>
-        </w:rPr>
-        <w:t xml:space="preserve">/</w:t>
-      </w:r>
-      <w:r>
-        <w:rPr>
-          <w:rStyle w:val="NormalTok"/>
-        </w:rPr>
-        <w:t xml:space="preserve">data</w:t>
-      </w:r>
-      <w:r>
-        <w:rPr>
-          <w:rStyle w:val="OperatorTok"/>
-        </w:rPr>
-        <w:t xml:space="preserve">/</w:t>
-      </w:r>
-      <w:r>
-        <w:rPr>
-          <w:rStyle w:val="NormalTok"/>
-        </w:rPr>
-        <w:t xml:space="preserve">chapitre01</w:t>
-      </w:r>
-      <w:r>
-        <w:rPr>
-          <w:rStyle w:val="OperatorTok"/>
-        </w:rPr>
-        <w:t xml:space="preserve">/</w:t>
-      </w:r>
-      <w:r>
-        <w:rPr>
-          <w:rStyle w:val="NormalTok"/>
-        </w:rPr>
-        <w:t xml:space="preserve">subset_1_of_S2A_MSIL2A_20240625T153941_N0510_R011_T18TYR_20240625T221903_resampled.tif </w:t>
-      </w:r>
-      <w:r>
-        <w:rPr>
-          <w:rStyle w:val="OperatorTok"/>
-        </w:rPr>
-        <w:t xml:space="preserve">-</w:t>
-      </w:r>
-      <w:r>
-        <w:rPr>
-          <w:rStyle w:val="NormalTok"/>
-        </w:rPr>
-        <w:t xml:space="preserve">O sentinel2.tif</w:t>
+        <w:t xml:space="preserve">=</w:t>
+      </w:r>
+      <w:r>
+        <w:rPr>
+          <w:rStyle w:val="NormalTok"/>
+        </w:rPr>
+        <w:t xml:space="preserve"> </w:t>
+      </w:r>
+      <w:r>
+        <w:rPr>
+          <w:rStyle w:val="StringTok"/>
+        </w:rPr>
+        <w:t xml:space="preserve">'carte.tif'</w:t>
+      </w:r>
+      <w:r>
+        <w:rPr>
+          <w:rStyle w:val="NormalTok"/>
+        </w:rPr>
+        <w:t xml:space="preserve">)</w:t>
       </w:r>
     </w:p>
     <w:bookmarkEnd w:id="39"/>
@@ -1250,7 +834,7 @@
         <w:t xml:space="preserve">Vérifiez que vous êtes capable de les lire :</w:t>
       </w:r>
     </w:p>
-    <w:bookmarkStart w:id="42" w:name="X3d221058288f89f53350a1a1bf5fc6a73d5040a"/>
+    <w:bookmarkStart w:id="42" w:name="X0364b0bdfc60368a334907c3328e01aa2cb56aa"/>
     <w:bookmarkStart w:id="41" w:name="cb4"/>
     <w:p>
       <w:pPr>
@@ -1504,13 +1088,97 @@
           <w:rStyle w:val="NormalTok"/>
         </w:rPr>
         <w:t xml:space="preserve">(img_s2)</w:t>
+      </w:r>
+      <w:r>
+        <w:br/>
+      </w:r>
+      <w:r>
+        <w:rPr>
+          <w:rStyle w:val="ControlFlowTok"/>
+        </w:rPr>
+        <w:t xml:space="preserve">with</w:t>
+      </w:r>
+      <w:r>
+        <w:rPr>
+          <w:rStyle w:val="NormalTok"/>
+        </w:rPr>
+        <w:t xml:space="preserve"> rxr.open_rasterio(</w:t>
+      </w:r>
+      <w:r>
+        <w:rPr>
+          <w:rStyle w:val="StringTok"/>
+        </w:rPr>
+        <w:t xml:space="preserve">'carte.tif'</w:t>
+      </w:r>
+      <w:r>
+        <w:rPr>
+          <w:rStyle w:val="NormalTok"/>
+        </w:rPr>
+        <w:t xml:space="preserve">, mask_and_scale</w:t>
+      </w:r>
+      <w:r>
+        <w:rPr>
+          <w:rStyle w:val="OperatorTok"/>
+        </w:rPr>
+        <w:t xml:space="preserve">=</w:t>
+      </w:r>
+      <w:r>
+        <w:rPr>
+          <w:rStyle w:val="NormalTok"/>
+        </w:rPr>
+        <w:t xml:space="preserve"> </w:t>
+      </w:r>
+      <w:r>
+        <w:rPr>
+          <w:rStyle w:val="VariableTok"/>
+        </w:rPr>
+        <w:t xml:space="preserve">True</w:t>
+      </w:r>
+      <w:r>
+        <w:rPr>
+          <w:rStyle w:val="NormalTok"/>
+        </w:rPr>
+        <w:t xml:space="preserve">) </w:t>
+      </w:r>
+      <w:r>
+        <w:rPr>
+          <w:rStyle w:val="ImportTok"/>
+        </w:rPr>
+        <w:t xml:space="preserve">as</w:t>
+      </w:r>
+      <w:r>
+        <w:rPr>
+          <w:rStyle w:val="NormalTok"/>
+        </w:rPr>
+        <w:t xml:space="preserve"> img_carte:</w:t>
+      </w:r>
+      <w:r>
+        <w:br/>
+      </w:r>
+      <w:r>
+        <w:rPr>
+          <w:rStyle w:val="NormalTok"/>
+        </w:rPr>
+        <w:t xml:space="preserve">    </w:t>
+      </w:r>
+      <w:r>
+        <w:rPr>
+          <w:rStyle w:val="BuiltInTok"/>
+        </w:rPr>
+        <w:t xml:space="preserve">print</w:t>
+      </w:r>
+      <w:r>
+        <w:rPr>
+          <w:rStyle w:val="NormalTok"/>
+        </w:rPr>
+        <w:t xml:space="preserve">(img_carte)</w:t>
       </w:r>
     </w:p>
     <w:bookmarkEnd w:id="41"/>
     <w:bookmarkEnd w:id="42"/>
     <w:bookmarkEnd w:id="43"/>
     <w:bookmarkEnd w:id="44"/>
-    <w:bookmarkStart w:id="45" w:name="quest-ce-que-linformation-spectrale"/>
+    <w:bookmarkStart w:id="49" w:name="quest-ce-que-linformation-spectrale"/>
     <w:p>
       <w:pPr>
         <w:pStyle w:val="Heading2"/>
@@ -1530,39 +1198,73 @@
         <w:pStyle w:val="FirstParagraph"/>
       </w:pPr>
       <w:r>
-        <w:t xml:space="preserve">L’information spectrale touche à l’exploitation de la dimension spectrale des images (c.à.d le long des bandes spectrales de l’image). La taille de cette dimension spectrale dépend du type de capteurs considéré. Un capteur à très haute résolution spatiale par exemple aura très peu de bandes (4 ou 5). Un capteur multispectral pourra contenir une quinzaine de bande. À l’autre extrême, on trouvera les capteurs hyperspectraux qui peuvent contenir des centaines de bandes spectrales.</w:t>
+        <w:t xml:space="preserve">L’information spectrale touche à l’exploitation de la dimension spectrale des images (c.à.d le long des bandes spectrales de l’image). La taille de cette dimension spectrale dépend du type de capteurs considéré. Un capteur à très haute résolution spectrale par exemple aura très peu de bandes (4 ou 5). Un capteur multispectral pourra contenir une quinzaine de bande. À l’autre extrême, on trouvera les capteurs hyperspectraux qui peuvent contenir des centaines de bandes spectrales.</w:t>
       </w:r>
     </w:p>
     <w:p>
       <w:pPr>
-        <w:pStyle w:val="BodyText"/>
-      </w:pPr>
-      <w:r>
-        <w:t xml:space="preserve">Pour une surface donnée, la forme des valeurs le long de l’axe spectrale caractérise le type de matériau observé ainsi que son état. On parle souvent alors de signature spectrale. On peut voir celle-ci comme une généralisation de la couleur d’un matériau au delà des bandes visibles du spectre. L’exploitation de ces signatures spectrales est probablement un des principes les plus importants en télédétection qui le distingue de la vison par ordinateur.</w:t>
-      </w:r>
-    </w:p>
-    <w:bookmarkEnd w:id="45"/>
-    <w:bookmarkStart w:id="46" w:name="indices-spectraux"/>
-    <w:p>
-      <w:pPr>
-        <w:pStyle w:val="Heading2"/>
-      </w:pPr>
-      <w:r>
-        <w:t xml:space="preserve">4.3</w:t>
-      </w:r>
-      <w:r>
-        <w:t xml:space="preserve"> </w:t>
-      </w:r>
-      <w:r>
-        <w:t xml:space="preserve">Indices spectraux</w:t>
+        <w:pStyle w:val="CaptionedFigure"/>
+      </w:pPr>
+      <w:r>
+        <w:drawing>
+          <wp:inline>
+            <wp:extent cx="5334000" cy="2667000"/>
+            <wp:effectExtent b="0" l="0" r="0" t="0"/>
+            <wp:docPr descr="" title="" id="46" name="Picture"/>
+            <a:graphic>
+              <a:graphicData uri="http://schemas.openxmlformats.org/drawingml/2006/picture">
+                <pic:pic>
+                  <pic:nvPicPr>
+                    <pic:cNvPr descr="images/Landsat.v.Sentinel-2-1.png" id="47" name="Picture"/>
+                    <pic:cNvPicPr>
+                      <a:picLocks noChangeArrowheads="1" noChangeAspect="1"/>
+                    </pic:cNvPicPr>
+                  </pic:nvPicPr>
+                  <pic:blipFill>
+                    <a:blip r:embed="rId45"/>
+                    <a:stretch>
+                      <a:fillRect/>
+                    </a:stretch>
+                  </pic:blipFill>
+                  <pic:spPr bwMode="auto">
+                    <a:xfrm>
+                      <a:off x="0" y="0"/>
+                      <a:ext cx="5334000" cy="2667000"/>
+                    </a:xfrm>
+                    <a:prstGeom prst="rect">
+                      <a:avLst/>
+                    </a:prstGeom>
+                    <a:noFill/>
+                    <a:ln w="9525">
+                      <a:noFill/>
+                      <a:headEnd/>
+                      <a:tailEnd/>
+                    </a:ln>
+                  </pic:spPr>
+                </pic:pic>
+              </a:graphicData>
+            </a:graphic>
+          </wp:inline>
+        </w:drawing>
       </w:r>
     </w:p>
     <w:p>
       <w:pPr>
-        <w:pStyle w:val="FirstParagraph"/>
-      </w:pPr>
-      <w:r>
-        <w:t xml:space="preserve">Il existe une vaste littérature sur les indices spectraux, le choix d’un indice plutôt qu’un autre dépend fortement de l’application visée, nous allons simplement couvrir les principes de base ici.</w:t>
+        <w:pStyle w:val="ImageCaption"/>
+      </w:pPr>
+      <w:r>
+        <w:t xml:space="preserve">Positions des bandes spectrales pour quelques capteurs (</w:t>
+      </w:r>
+      <w:hyperlink r:id="rId48">
+        <w:r>
+          <w:rPr>
+            <w:rStyle w:val="Hyperlink"/>
+          </w:rPr>
+          <w:t xml:space="preserve">source</w:t>
+        </w:r>
+      </w:hyperlink>
+      <w:r>
+        <w:t xml:space="preserve">)</w:t>
       </w:r>
     </w:p>
     <w:p>
@@ -1570,23 +1272,23 @@
         <w:pStyle w:val="BodyText"/>
       </w:pPr>
       <w:r>
-        <w:t xml:space="preserve">Le principe d’un indice spectral consiste à mettre en valeur certaines caractéristiques du spectre comme des pentes, des gradients, etc.</w:t>
+        <w:t xml:space="preserve">Pour une surface donnée, la forme des valeurs le long de l’axe spectrale caractérise le type de matériau observé ainsi que son état. On parle souvent alors de signature spectrale. On peut voir celle-ci comme une généralisation de la couleur d’un matériau au delà des bandes visibles du spectre. L’exploitation de ces signatures spectrales est probablement un des principes les plus importants en télédétection qui le distingue de la vison par ordinateur.</w:t>
       </w:r>
     </w:p>
-    <w:bookmarkEnd w:id="46"/>
-    <w:bookmarkStart w:id="48" w:name="réduction-de-dimension"/>
+    <w:bookmarkEnd w:id="49"/>
+    <w:bookmarkStart w:id="73" w:name="indices-spectraux"/>
     <w:p>
       <w:pPr>
         <w:pStyle w:val="Heading2"/>
       </w:pPr>
       <w:r>
-        <w:t xml:space="preserve">4.4</w:t>
+        <w:t xml:space="preserve">4.3</w:t>
       </w:r>
       <w:r>
         <w:t xml:space="preserve"> </w:t>
       </w:r>
       <w:r>
-        <w:t xml:space="preserve">Réduction de dimension</w:t>
+        <w:t xml:space="preserve">Indices spectraux</w:t>
       </w:r>
     </w:p>
     <w:p>
@@ -1594,51 +1296,3054 @@
         <w:pStyle w:val="FirstParagraph"/>
       </w:pPr>
       <w:r>
-        <w:t xml:space="preserve">La réduction de dimension vise à ne retenir que l’information principale d’un jeu de données. L’objectif est parfois d’éliminer le bruit d’un capteur ou de faciliter la visualisation en ne retenant que 3 bandes principales. Le degré d’information est souvent mesuré par la variance d’une bande, c’est à dire son contraste. L’analyse en composante principale vise alors à ranger l’information contenue dans une image en ordre de variance décroissante.</w:t>
-      </w:r>
-    </w:p>
-    <w:bookmarkStart w:id="47" w:name="analyses-en-composantes-principales"/>
-    <w:p>
-      <w:pPr>
-        <w:pStyle w:val="Heading3"/>
-      </w:pPr>
-      <w:r>
-        <w:t xml:space="preserve">4.4.1</w:t>
-      </w:r>
-      <w:r>
-        <w:t xml:space="preserve"> </w:t>
-      </w:r>
-      <w:r>
-        <w:t xml:space="preserve">Analyses en composantes principales</w:t>
+        <w:t xml:space="preserve">Il existe une vaste littérature sur les indices spectraux, le choix d’un indice plutôt qu’un autre dépend fortement de l’application visée, nous allons simplement couvrir les principes de base ici. Le principe d’un indice spectral consiste à mettre en valeur certaines caractéristiques saillantes du spectre comme des pentes, des gradients, etc.</w:t>
       </w:r>
     </w:p>
     <w:p>
       <w:pPr>
+        <w:pStyle w:val="BodyText"/>
+      </w:pPr>
+      <w:r>
+        <w:t xml:space="preserve">La librairie Python</w:t>
+      </w:r>
+      <w:r>
+        <w:t xml:space="preserve"> </w:t>
+      </w:r>
+      <w:hyperlink r:id="rId50">
+        <w:r>
+          <w:rPr>
+            <w:rStyle w:val="Hyperlink"/>
+          </w:rPr>
+          <w:t xml:space="preserve">Awesome Spectral Indices</w:t>
+        </w:r>
+      </w:hyperlink>
+      <w:r>
+        <w:t xml:space="preserve"> </w:t>
+      </w:r>
+      <w:r>
+        <w:t xml:space="preserve">maintient une liste de plus de 200 indices spectraux (radar et optiques). La liste complète est affichable avec la commande suivante:</w:t>
+      </w:r>
+    </w:p>
+    <w:bookmarkStart w:id="52" w:name="Xe5351fde6f29e4eb1d621f11f3d69012fda4384"/>
+    <w:bookmarkStart w:id="51" w:name="cb5"/>
+    <w:p>
+      <w:pPr>
+        <w:pStyle w:val="SourceCode"/>
+      </w:pPr>
+      <w:r>
+        <w:rPr>
+          <w:rStyle w:val="NormalTok"/>
+        </w:rPr>
+        <w:t xml:space="preserve">spyndex.indices</w:t>
+      </w:r>
+    </w:p>
+    <w:bookmarkEnd w:id="51"/>
+    <w:p>
+      <w:pPr>
+        <w:pStyle w:val="SourceCode"/>
+      </w:pPr>
+      <w:r>
+        <w:rPr>
+          <w:rStyle w:val="VerbatimChar"/>
+        </w:rPr>
+        <w:t xml:space="preserve">SpectralIndices(['AFRI1600', 'AFRI2100', 'ANDWI', 'ARI', 'ARI2', 'ARVI', 'ATSAVI', 'AVI', 'AWEInsh', 'AWEIsh', 'BAI', 'BAIM', 'BAIS2', 'BCC', 'BI', 'BITM', 'BIXS', 'BLFEI', 'BNDVI', 'BRBA', 'BWDRVI', 'BaI', 'CCI', 'CIG', 'CIRE', 'CRI550', 'CRI700', 'CSI', 'CSIT', 'CVI', 'DBI', 'DBSI', 'DPDD', 'DSI', 'DSWI1', 'DSWI2', 'DSWI3', 'DSWI4', 'DSWI5', 'DVI', 'DVIplus', 'DpRVIHH', 'DpRVIVV', 'EBBI', 'EBI', 'EMBI', 'ENDVI', 'EVI', 'EVI2', 'EVIv', 'ExG', 'ExGR', 'ExR', 'FAI', 'FCVI', 'GARI', 'GBNDVI', 'GCC', 'GDVI', 'GEMI', 'GLI', 'GM1', 'GM2', 'GNDVI', 'GOSAVI', 'GRNDVI', 'GRVI', 'GSAVI', 'GVMI', 'IAVI', 'IBI', 'IKAW', 'IPVI', 'IRECI', 'LSWI', 'MBI', 'MBWI', 'MCARI', 'MCARI1', 'MCARI2', 'MCARI705', 'MCARIOSAVI', 'MCARIOSAVI705', 'MGRVI', 'MIRBI', 'MLSWI26', 'MLSWI27', 'MNDVI', 'MNDWI', 'MNLI', 'MRBVI', 'MSAVI', 'MSI', 'MSR', 'MSR705', 'MTCI', 'MTVI1', 'MTVI2', 'MuWIR', 'NBAI', 'NBLI', 'NBLIOLI', 'NBR', 'NBR2', 'NBRSWIR', 'NBRT1', 'NBRT2', 'NBRT3', 'NBRplus', 'NBSIMS', 'NBUI', 'ND705', 'NDBI', 'NDBaI', 'NDCI', 'NDDI', 'NDGI', 'NDGlaI', 'NDII', 'NDISIb', 'NDISIg', 'NDISImndwi', 'NDISIndwi', 'NDISIr', 'NDMI', 'NDPI', 'NDPolI', 'NDPonI', 'NDREI', 'NDSI', 'NDSII', 'NDSIWV', 'NDSInw', 'NDSWIR', 'NDSaII', 'NDSoI', 'NDTI', 'NDVI', 'NDVI705', 'NDVIMNDWI', 'NDVIT', 'NDWI', 'NDWIns', 'NDYI', 'NGRDI', 'NHFD', 'NIRv', 'NIRvH2', 'NIRvP', 'NLI', 'NMDI', 'NRFIg', 'NRFIr', 'NSDS', 'NSDSI1', 'NSDSI2', 'NSDSI3', 'NSTv1', 'NSTv2', 'NWI', 'NormG', 'NormNIR', 'NormR', 'OCVI', 'OSAVI', 'OSI', 'PI', 'PISI', 'PSRI', 'QpRVI', 'RCC', 'RDVI', 'REDSI', 'RENDVI', 'RFDI', 'RGBVI', 'RGRI', 'RI', 'RI4XS', 'RNDVI', 'RVI', 'S2REP', 'S2WI', 'S3', 'SARVI', 'SAVI', 'SAVI2', 'SAVIT', 'SEVI', 'SI', 'SIPI', 'SLAVI', 'SR', 'SR2', 'SR3', 'SR555', 'SR705', 'SWI', 'SWM', 'SeLI', 'TCARI', 'TCARIOSAVI', 'TCARIOSAVI705', 'TCI', 'TDVI', 'TGI', 'TRRVI', 'TSAVI', 'TTVI', 'TVI', 'TWI', 'TriVI', 'UI', 'VARI', 'VARI700', 'VDDPI', 'VHVVD', 'VHVVP', 'VHVVR', 'VI6T', 'VI700', 'VIBI', 'VIG', 'VVVHD', 'VVVHR', 'VVVHS', 'VgNIRBI', 'VrNIRBI', 'WDRVI', 'WDVI', 'WI1', 'WI2', 'WI2015', 'WRI', 'bNIRv', 'kEVI', 'kIPVI', 'kNDVI', 'kRVI', 'kVARI', 'mND705', 'mSR705', 'sNIRvLSWI', 'sNIRvNDPI', 'sNIRvNDVILSWIP', 'sNIRvNDVILSWIS', 'sNIRvSWIR'])</w:t>
+      </w:r>
+    </w:p>
+    <w:bookmarkEnd w:id="52"/>
+    <w:p>
+      <w:pPr>
         <w:pStyle w:val="FirstParagraph"/>
       </w:pPr>
       <w:r>
-        <w:t xml:space="preserve">L’analyse en composantes principales (ACP) est probablement la plus employée. En théorie, l’ACP n’est valide seulement que sur des données Gaussiennes c’est à dire que le nuage de points des données a la forme d’une ellipse à N dimensions. Cette ellipse est caractérisée par des directions principales (grand axe versus petit axe). La première composante est celle du grand axe de l’ellipse pour laquelle la donnée présente le maximum de variation. L’ACP est une décomposition linéaire, c’est à dire que les composantes principales sont des sommes pondérées des valeurs originales.</w:t>
+        <w:t xml:space="preserve">Le détail d’un indice particulier, par exemple le `NDVI`, est aussi affichable:</w:t>
       </w:r>
     </w:p>
-    <w:bookmarkEnd w:id="47"/>
-    <w:bookmarkEnd w:id="48"/>
-    <w:bookmarkStart w:id="49" w:name="exercices-de-révision"/>
+    <w:bookmarkStart w:id="54" w:name="aeaea7e3"/>
+    <w:bookmarkStart w:id="53" w:name="cb7"/>
     <w:p>
       <w:pPr>
-        <w:pStyle w:val="Heading2"/>
-      </w:pPr>
-      <w:r>
-        <w:t xml:space="preserve">4.5</w:t>
+        <w:pStyle w:val="SourceCode"/>
+      </w:pPr>
+      <w:r>
+        <w:rPr>
+          <w:rStyle w:val="NormalTok"/>
+        </w:rPr>
+        <w:t xml:space="preserve">spyndex.indices[</w:t>
+      </w:r>
+      <w:r>
+        <w:rPr>
+          <w:rStyle w:val="StringTok"/>
+        </w:rPr>
+        <w:t xml:space="preserve">"NDVI"</w:t>
+      </w:r>
+      <w:r>
+        <w:rPr>
+          <w:rStyle w:val="NormalTok"/>
+        </w:rPr>
+        <w:t xml:space="preserve">]</w:t>
+      </w:r>
+    </w:p>
+    <w:bookmarkEnd w:id="53"/>
+    <w:p>
+      <w:pPr>
+        <w:pStyle w:val="SourceCode"/>
+      </w:pPr>
+      <w:r>
+        <w:rPr>
+          <w:rStyle w:val="VerbatimChar"/>
+        </w:rPr>
+        <w:t xml:space="preserve">SpectralIndex(NDVI: Normalized Difference Vegetation Index)</w:t>
+      </w:r>
+      <w:r>
+        <w:br/>
+      </w:r>
+      <w:r>
+        <w:rPr>
+          <w:rStyle w:val="VerbatimChar"/>
+        </w:rPr>
+        <w:t xml:space="preserve">        * Application Domain: vegetation</w:t>
+      </w:r>
+      <w:r>
+        <w:br/>
+      </w:r>
+      <w:r>
+        <w:rPr>
+          <w:rStyle w:val="VerbatimChar"/>
+        </w:rPr>
+        <w:t xml:space="preserve">        * Bands/Parameters: ['N', 'R']</w:t>
+      </w:r>
+      <w:r>
+        <w:br/>
+      </w:r>
+      <w:r>
+        <w:rPr>
+          <w:rStyle w:val="VerbatimChar"/>
+        </w:rPr>
+        <w:t xml:space="preserve">        * Formula: (N-R)/(N+R)</w:t>
+      </w:r>
+      <w:r>
+        <w:br/>
+      </w:r>
+      <w:r>
+        <w:rPr>
+          <w:rStyle w:val="VerbatimChar"/>
+        </w:rPr>
+        <w:t xml:space="preserve">        * Reference: https://ntrs.nasa.gov/citations/19740022614</w:t>
+      </w:r>
+      <w:r>
+        <w:br/>
+      </w:r>
+      <w:r>
+        <w:rPr>
+          <w:rStyle w:val="VerbatimChar"/>
+        </w:rPr>
+        <w:t xml:space="preserve">        </w:t>
+      </w:r>
+    </w:p>
+    <w:bookmarkEnd w:id="54"/>
+    <w:p>
+      <w:pPr>
+        <w:pStyle w:val="FirstParagraph"/>
+      </w:pPr>
+      <w:r>
+        <w:rPr>
+          <w:rStyle w:val="VerbatimChar"/>
+        </w:rPr>
+        <w:t xml:space="preserve">spyndex</w:t>
       </w:r>
       <w:r>
         <w:t xml:space="preserve"> </w:t>
       </w:r>
       <w:r>
-        <w:t xml:space="preserve">Exercices de révision</w:t>
+        <w:t xml:space="preserve">pré-suppose une nomenclature prédéfinie des</w:t>
+      </w:r>
+      <w:r>
+        <w:t xml:space="preserve"> </w:t>
+      </w:r>
+      <w:hyperlink r:id="rId55">
+        <w:r>
+          <w:rPr>
+            <w:rStyle w:val="Hyperlink"/>
+          </w:rPr>
+          <w:t xml:space="preserve">bandes</w:t>
+        </w:r>
+      </w:hyperlink>
+      <w:r>
+        <w:t xml:space="preserve">, on peut voir la correspondance sur le tableau ci-dessous:</w:t>
       </w:r>
     </w:p>
-    <w:bookmarkEnd w:id="49"/>
-    <w:bookmarkEnd w:id="50"/>
+    <w:bookmarkStart w:id="57" w:name="Xe75ab67481c1b2957e8639ad36f6ae38066cc1d"/>
+    <w:bookmarkStart w:id="56" w:name="cb9"/>
+    <w:p>
+      <w:pPr>
+        <w:pStyle w:val="SourceCode"/>
+      </w:pPr>
+      <w:r>
+        <w:rPr>
+          <w:rStyle w:val="NormalTok"/>
+        </w:rPr>
+        <w:t xml:space="preserve">spyndex.bands</w:t>
+      </w:r>
+    </w:p>
+    <w:bookmarkEnd w:id="56"/>
+    <w:p>
+      <w:pPr>
+        <w:pStyle w:val="SourceCode"/>
+      </w:pPr>
+      <w:r>
+        <w:rPr>
+          <w:rStyle w:val="VerbatimChar"/>
+        </w:rPr>
+        <w:t xml:space="preserve">Bands(['A', 'B', 'G', 'G1', 'N', 'N2', 'R', 'RE1', 'RE2', 'RE3', 'S1', 'S2', 'T', 'T1', 'T2', 'WV', 'Y'])</w:t>
+      </w:r>
+    </w:p>
+    <w:bookmarkEnd w:id="57"/>
+    <w:p>
+      <w:pPr>
+        <w:pStyle w:val="TableCaption"/>
+      </w:pPr>
+      <w:r>
+        <w:t xml:space="preserve">Noms des bandes Sentinel-2</w:t>
+      </w:r>
+    </w:p>
+    <w:tbl>
+      <w:tblPr>
+        <w:tblStyle w:val="Table"/>
+        <w:tblW w:type="auto" w:w="0"/>
+        <w:tblLook w:firstRow="1" w:lastRow="0" w:firstColumn="0" w:lastColumn="0" w:noHBand="0" w:noVBand="0" w:val="0020"/>
+        <w:tblCaption w:val="Noms des bandes Sentinel-2"/>
+      </w:tblPr>
+      <w:tblGrid>
+        <w:gridCol w:w="1980"/>
+        <w:gridCol w:w="1980"/>
+        <w:gridCol w:w="1980"/>
+        <w:gridCol w:w="1980"/>
+      </w:tblGrid>
+      <w:tr>
+        <w:trPr>
+          <w:tblHeader w:val="on"/>
+        </w:trPr>
+        <w:tc>
+          <w:tcPr/>
+          <w:p>
+            <w:pPr>
+              <w:pStyle w:val="Compact"/>
+            </w:pPr>
+            <w:r>
+              <w:t xml:space="preserve">Index</w:t>
+            </w:r>
+          </w:p>
+        </w:tc>
+        <w:tc>
+          <w:tcPr/>
+          <w:p>
+            <w:pPr>
+              <w:pStyle w:val="Compact"/>
+            </w:pPr>
+            <w:r>
+              <w:t xml:space="preserve">Noms</w:t>
+            </w:r>
+          </w:p>
+        </w:tc>
+        <w:tc>
+          <w:tcPr/>
+          <w:p>
+            <w:pPr>
+              <w:pStyle w:val="Compact"/>
+            </w:pPr>
+            <w:r>
+              <w:t xml:space="preserve">Spyndex</w:t>
+            </w:r>
+          </w:p>
+        </w:tc>
+        <w:tc>
+          <w:tcPr/>
+          <w:p>
+            <w:pPr>
+              <w:pStyle w:val="Compact"/>
+            </w:pPr>
+            <w:r>
+              <w:t xml:space="preserve">Noms</w:t>
+            </w:r>
+          </w:p>
+        </w:tc>
+      </w:tr>
+      <w:tr>
+        <w:tc>
+          <w:tcPr/>
+          <w:p>
+            <w:pPr>
+              <w:pStyle w:val="Compact"/>
+            </w:pPr>
+            <w:r>
+              <w:t xml:space="preserve">1</w:t>
+            </w:r>
+          </w:p>
+        </w:tc>
+        <w:tc>
+          <w:tcPr/>
+          <w:p>
+            <w:pPr>
+              <w:pStyle w:val="Compact"/>
+            </w:pPr>
+            <w:r>
+              <w:t xml:space="preserve">B01</w:t>
+            </w:r>
+          </w:p>
+        </w:tc>
+        <w:tc>
+          <w:tcPr/>
+          <w:p>
+            <w:pPr>
+              <w:pStyle w:val="Compact"/>
+            </w:pPr>
+            <w:r>
+              <w:t xml:space="preserve">A</w:t>
+            </w:r>
+          </w:p>
+        </w:tc>
+        <w:tc>
+          <w:tcPr/>
+          <w:p>
+            <w:pPr>
+              <w:pStyle w:val="Compact"/>
+            </w:pPr>
+            <w:r>
+              <w:t xml:space="preserve">Aérosol</w:t>
+            </w:r>
+          </w:p>
+        </w:tc>
+      </w:tr>
+      <w:tr>
+        <w:tc>
+          <w:tcPr/>
+          <w:p>
+            <w:pPr>
+              <w:pStyle w:val="Compact"/>
+            </w:pPr>
+            <w:r>
+              <w:t xml:space="preserve">2</w:t>
+            </w:r>
+          </w:p>
+        </w:tc>
+        <w:tc>
+          <w:tcPr/>
+          <w:p>
+            <w:pPr>
+              <w:pStyle w:val="Compact"/>
+            </w:pPr>
+            <w:r>
+              <w:t xml:space="preserve">B02</w:t>
+            </w:r>
+          </w:p>
+        </w:tc>
+        <w:tc>
+          <w:tcPr/>
+          <w:p>
+            <w:pPr>
+              <w:pStyle w:val="Compact"/>
+            </w:pPr>
+            <w:r>
+              <w:t xml:space="preserve">B</w:t>
+            </w:r>
+          </w:p>
+        </w:tc>
+        <w:tc>
+          <w:tcPr/>
+          <w:p>
+            <w:pPr>
+              <w:pStyle w:val="Compact"/>
+            </w:pPr>
+            <w:r>
+              <w:t xml:space="preserve">Bleu</w:t>
+            </w:r>
+          </w:p>
+        </w:tc>
+      </w:tr>
+      <w:tr>
+        <w:tc>
+          <w:tcPr/>
+          <w:p>
+            <w:pPr>
+              <w:pStyle w:val="Compact"/>
+            </w:pPr>
+            <w:r>
+              <w:t xml:space="preserve">3</w:t>
+            </w:r>
+          </w:p>
+        </w:tc>
+        <w:tc>
+          <w:tcPr/>
+          <w:p>
+            <w:pPr>
+              <w:pStyle w:val="Compact"/>
+            </w:pPr>
+            <w:r>
+              <w:t xml:space="preserve">B03</w:t>
+            </w:r>
+          </w:p>
+        </w:tc>
+        <w:tc>
+          <w:tcPr/>
+          <w:p>
+            <w:pPr>
+              <w:pStyle w:val="Compact"/>
+            </w:pPr>
+            <w:r>
+              <w:t xml:space="preserve">G</w:t>
+            </w:r>
+          </w:p>
+        </w:tc>
+        <w:tc>
+          <w:tcPr/>
+          <w:p>
+            <w:pPr>
+              <w:pStyle w:val="Compact"/>
+            </w:pPr>
+            <w:r>
+              <w:t xml:space="preserve">Vert</w:t>
+            </w:r>
+          </w:p>
+        </w:tc>
+      </w:tr>
+      <w:tr>
+        <w:tc>
+          <w:tcPr/>
+          <w:p>
+            <w:pPr>
+              <w:pStyle w:val="Compact"/>
+            </w:pPr>
+            <w:r>
+              <w:t xml:space="preserve">4</w:t>
+            </w:r>
+          </w:p>
+        </w:tc>
+        <w:tc>
+          <w:tcPr/>
+          <w:p>
+            <w:pPr>
+              <w:pStyle w:val="Compact"/>
+            </w:pPr>
+            <w:r>
+              <w:t xml:space="preserve">B04</w:t>
+            </w:r>
+          </w:p>
+        </w:tc>
+        <w:tc>
+          <w:tcPr/>
+          <w:p>
+            <w:pPr>
+              <w:pStyle w:val="Compact"/>
+            </w:pPr>
+            <w:r>
+              <w:t xml:space="preserve">R</w:t>
+            </w:r>
+          </w:p>
+        </w:tc>
+        <w:tc>
+          <w:tcPr/>
+          <w:p>
+            <w:pPr>
+              <w:pStyle w:val="Compact"/>
+            </w:pPr>
+            <w:r>
+              <w:t xml:space="preserve">Rouge</w:t>
+            </w:r>
+          </w:p>
+        </w:tc>
+      </w:tr>
+      <w:tr>
+        <w:tc>
+          <w:tcPr/>
+          <w:p>
+            <w:pPr>
+              <w:pStyle w:val="Compact"/>
+            </w:pPr>
+            <w:r>
+              <w:t xml:space="preserve">5</w:t>
+            </w:r>
+          </w:p>
+        </w:tc>
+        <w:tc>
+          <w:tcPr/>
+          <w:p>
+            <w:pPr>
+              <w:pStyle w:val="Compact"/>
+            </w:pPr>
+            <w:r>
+              <w:t xml:space="preserve">B05</w:t>
+            </w:r>
+          </w:p>
+        </w:tc>
+        <w:tc>
+          <w:tcPr/>
+          <w:p>
+            <w:pPr>
+              <w:pStyle w:val="Compact"/>
+            </w:pPr>
+            <w:r>
+              <w:t xml:space="preserve">RE1</w:t>
+            </w:r>
+          </w:p>
+        </w:tc>
+        <w:tc>
+          <w:tcPr/>
+          <w:p>
+            <w:pPr>
+              <w:pStyle w:val="Compact"/>
+            </w:pPr>
+            <w:r>
+              <w:t xml:space="preserve">Red edge 1</w:t>
+            </w:r>
+          </w:p>
+        </w:tc>
+      </w:tr>
+      <w:tr>
+        <w:tc>
+          <w:tcPr/>
+          <w:p>
+            <w:pPr>
+              <w:pStyle w:val="Compact"/>
+            </w:pPr>
+            <w:r>
+              <w:t xml:space="preserve">6</w:t>
+            </w:r>
+          </w:p>
+        </w:tc>
+        <w:tc>
+          <w:tcPr/>
+          <w:p>
+            <w:pPr>
+              <w:pStyle w:val="Compact"/>
+            </w:pPr>
+            <w:r>
+              <w:t xml:space="preserve">B06</w:t>
+            </w:r>
+          </w:p>
+        </w:tc>
+        <w:tc>
+          <w:tcPr/>
+          <w:p>
+            <w:pPr>
+              <w:pStyle w:val="Compact"/>
+            </w:pPr>
+            <w:r>
+              <w:t xml:space="preserve">RE1</w:t>
+            </w:r>
+          </w:p>
+        </w:tc>
+        <w:tc>
+          <w:tcPr/>
+          <w:p>
+            <w:pPr>
+              <w:pStyle w:val="Compact"/>
+            </w:pPr>
+            <w:r>
+              <w:t xml:space="preserve">Red edge 2</w:t>
+            </w:r>
+          </w:p>
+        </w:tc>
+      </w:tr>
+      <w:tr>
+        <w:tc>
+          <w:tcPr/>
+          <w:p>
+            <w:pPr>
+              <w:pStyle w:val="Compact"/>
+            </w:pPr>
+            <w:r>
+              <w:t xml:space="preserve">7</w:t>
+            </w:r>
+          </w:p>
+        </w:tc>
+        <w:tc>
+          <w:tcPr/>
+          <w:p>
+            <w:pPr>
+              <w:pStyle w:val="Compact"/>
+            </w:pPr>
+            <w:r>
+              <w:t xml:space="preserve">B07</w:t>
+            </w:r>
+          </w:p>
+        </w:tc>
+        <w:tc>
+          <w:tcPr/>
+          <w:p>
+            <w:pPr>
+              <w:pStyle w:val="Compact"/>
+            </w:pPr>
+            <w:r>
+              <w:t xml:space="preserve">RE2</w:t>
+            </w:r>
+          </w:p>
+        </w:tc>
+        <w:tc>
+          <w:tcPr/>
+          <w:p>
+            <w:pPr>
+              <w:pStyle w:val="Compact"/>
+            </w:pPr>
+            <w:r>
+              <w:t xml:space="preserve">Red edge 3</w:t>
+            </w:r>
+          </w:p>
+        </w:tc>
+      </w:tr>
+      <w:tr>
+        <w:tc>
+          <w:tcPr/>
+          <w:p>
+            <w:pPr>
+              <w:pStyle w:val="Compact"/>
+            </w:pPr>
+            <w:r>
+              <w:t xml:space="preserve">8</w:t>
+            </w:r>
+          </w:p>
+        </w:tc>
+        <w:tc>
+          <w:tcPr/>
+          <w:p>
+            <w:pPr>
+              <w:pStyle w:val="Compact"/>
+            </w:pPr>
+            <w:r>
+              <w:t xml:space="preserve">B08</w:t>
+            </w:r>
+          </w:p>
+        </w:tc>
+        <w:tc>
+          <w:tcPr/>
+          <w:p>
+            <w:pPr>
+              <w:pStyle w:val="Compact"/>
+            </w:pPr>
+            <w:r>
+              <w:t xml:space="preserve">N</w:t>
+            </w:r>
+          </w:p>
+        </w:tc>
+        <w:tc>
+          <w:tcPr/>
+          <w:p>
+            <w:pPr>
+              <w:pStyle w:val="Compact"/>
+            </w:pPr>
+            <w:r>
+              <w:t xml:space="preserve">Proche-infrarouge 1</w:t>
+            </w:r>
+          </w:p>
+        </w:tc>
+      </w:tr>
+      <w:tr>
+        <w:tc>
+          <w:tcPr/>
+          <w:p>
+            <w:pPr>
+              <w:pStyle w:val="Compact"/>
+            </w:pPr>
+            <w:r>
+              <w:t xml:space="preserve">9</w:t>
+            </w:r>
+          </w:p>
+        </w:tc>
+        <w:tc>
+          <w:tcPr/>
+          <w:p>
+            <w:pPr>
+              <w:pStyle w:val="Compact"/>
+            </w:pPr>
+            <w:r>
+              <w:t xml:space="preserve">B08A</w:t>
+            </w:r>
+          </w:p>
+        </w:tc>
+        <w:tc>
+          <w:tcPr/>
+          <w:p>
+            <w:pPr>
+              <w:pStyle w:val="Compact"/>
+            </w:pPr>
+            <w:r>
+              <w:t xml:space="preserve">N2</w:t>
+            </w:r>
+          </w:p>
+        </w:tc>
+        <w:tc>
+          <w:tcPr/>
+          <w:p>
+            <w:pPr>
+              <w:pStyle w:val="Compact"/>
+            </w:pPr>
+            <w:r>
+              <w:t xml:space="preserve">Proche-infrarouge 2</w:t>
+            </w:r>
+          </w:p>
+        </w:tc>
+      </w:tr>
+      <w:tr>
+        <w:tc>
+          <w:tcPr/>
+          <w:p>
+            <w:pPr>
+              <w:pStyle w:val="Compact"/>
+            </w:pPr>
+            <w:r>
+              <w:t xml:space="preserve">10</w:t>
+            </w:r>
+          </w:p>
+        </w:tc>
+        <w:tc>
+          <w:tcPr/>
+          <w:p>
+            <w:pPr>
+              <w:pStyle w:val="Compact"/>
+            </w:pPr>
+            <w:r>
+              <w:t xml:space="preserve">B09</w:t>
+            </w:r>
+          </w:p>
+        </w:tc>
+        <w:tc>
+          <w:tcPr/>
+          <w:p>
+            <w:pPr>
+              <w:pStyle w:val="Compact"/>
+            </w:pPr>
+            <w:r>
+              <w:t xml:space="preserve">-</w:t>
+            </w:r>
+          </w:p>
+        </w:tc>
+        <w:tc>
+          <w:tcPr/>
+          <w:p>
+            <w:pPr>
+              <w:pStyle w:val="Compact"/>
+            </w:pPr>
+            <w:r>
+              <w:t xml:space="preserve">Vapeur d’eau</w:t>
+            </w:r>
+          </w:p>
+        </w:tc>
+      </w:tr>
+      <w:tr>
+        <w:tc>
+          <w:tcPr/>
+          <w:p>
+            <w:pPr>
+              <w:pStyle w:val="Compact"/>
+            </w:pPr>
+            <w:r>
+              <w:t xml:space="preserve">11</w:t>
+            </w:r>
+          </w:p>
+        </w:tc>
+        <w:tc>
+          <w:tcPr/>
+          <w:p>
+            <w:pPr>
+              <w:pStyle w:val="Compact"/>
+            </w:pPr>
+            <w:r>
+              <w:t xml:space="preserve">B11</w:t>
+            </w:r>
+          </w:p>
+        </w:tc>
+        <w:tc>
+          <w:tcPr/>
+          <w:p>
+            <w:pPr>
+              <w:pStyle w:val="Compact"/>
+            </w:pPr>
+            <w:r>
+              <w:t xml:space="preserve">S1</w:t>
+            </w:r>
+          </w:p>
+        </w:tc>
+        <w:tc>
+          <w:tcPr/>
+          <w:p>
+            <w:pPr>
+              <w:pStyle w:val="Compact"/>
+            </w:pPr>
+            <w:r>
+              <w:t xml:space="preserve">Infra-rouge onde courte 1</w:t>
+            </w:r>
+          </w:p>
+        </w:tc>
+      </w:tr>
+      <w:tr>
+        <w:tc>
+          <w:tcPr/>
+          <w:p>
+            <w:pPr>
+              <w:pStyle w:val="Compact"/>
+            </w:pPr>
+            <w:r>
+              <w:t xml:space="preserve">12</w:t>
+            </w:r>
+          </w:p>
+        </w:tc>
+        <w:tc>
+          <w:tcPr/>
+          <w:p>
+            <w:pPr>
+              <w:pStyle w:val="Compact"/>
+            </w:pPr>
+            <w:r>
+              <w:t xml:space="preserve">B12</w:t>
+            </w:r>
+          </w:p>
+        </w:tc>
+        <w:tc>
+          <w:tcPr/>
+          <w:p>
+            <w:pPr>
+              <w:pStyle w:val="Compact"/>
+            </w:pPr>
+            <w:r>
+              <w:t xml:space="preserve">S2</w:t>
+            </w:r>
+          </w:p>
+        </w:tc>
+        <w:tc>
+          <w:tcPr/>
+          <w:p>
+            <w:pPr>
+              <w:pStyle w:val="Compact"/>
+            </w:pPr>
+            <w:r>
+              <w:t xml:space="preserve">Infra-rouge onde courte 1</w:t>
+            </w:r>
+          </w:p>
+        </w:tc>
+      </w:tr>
+    </w:tbl>
+    <w:p>
+      <w:pPr>
+        <w:pStyle w:val="BodyText"/>
+      </w:pPr>
+      <w:r>
+        <w:t xml:space="preserve">Deux options sont possibles, on peut soit renommer les noms des bandes avec</w:t>
+      </w:r>
+      <w:r>
+        <w:t xml:space="preserve"> </w:t>
+      </w:r>
+      <w:r>
+        <w:rPr>
+          <w:rStyle w:val="VerbatimChar"/>
+        </w:rPr>
+        <w:t xml:space="preserve">xarray</w:t>
+      </w:r>
+      <w:r>
+        <w:t xml:space="preserve"> </w:t>
+      </w:r>
+      <w:r>
+        <w:t xml:space="preserve">ou “mapper” les noms vers les noms appropriés. Regardons les dimensions de notre jeux de données:</w:t>
+      </w:r>
+    </w:p>
+    <w:bookmarkStart w:id="59" w:name="aae31d76"/>
+    <w:bookmarkStart w:id="58" w:name="cb11"/>
+    <w:p>
+      <w:pPr>
+        <w:pStyle w:val="SourceCode"/>
+      </w:pPr>
+      <w:r>
+        <w:rPr>
+          <w:rStyle w:val="NormalTok"/>
+        </w:rPr>
+        <w:t xml:space="preserve">img_s2.dims</w:t>
+      </w:r>
+    </w:p>
+    <w:bookmarkEnd w:id="58"/>
+    <w:p>
+      <w:pPr>
+        <w:pStyle w:val="SourceCode"/>
+      </w:pPr>
+      <w:r>
+        <w:rPr>
+          <w:rStyle w:val="VerbatimChar"/>
+        </w:rPr>
+        <w:t xml:space="preserve">('band', 'y', 'x')</w:t>
+      </w:r>
+    </w:p>
+    <w:bookmarkEnd w:id="59"/>
+    <w:p>
+      <w:pPr>
+        <w:pStyle w:val="FirstParagraph"/>
+      </w:pPr>
+      <w:r>
+        <w:t xml:space="preserve">On peut simplement changer les index (</w:t>
+      </w:r>
+      <w:r>
+        <w:rPr>
+          <w:rStyle w:val="VerbatimChar"/>
+        </w:rPr>
+        <w:t xml:space="preserve">coords</w:t>
+      </w:r>
+      <w:r>
+        <w:t xml:space="preserve">) de la dimension</w:t>
+      </w:r>
+      <w:r>
+        <w:t xml:space="preserve"> </w:t>
+      </w:r>
+      <w:r>
+        <w:rPr>
+          <w:rStyle w:val="VerbatimChar"/>
+        </w:rPr>
+        <w:t xml:space="preserve">band</w:t>
+      </w:r>
+      <w:r>
+        <w:t xml:space="preserve">:</w:t>
+      </w:r>
+    </w:p>
+    <w:bookmarkStart w:id="61" w:name="c7dde0f8"/>
+    <w:bookmarkStart w:id="60" w:name="cb13"/>
+    <w:p>
+      <w:pPr>
+        <w:pStyle w:val="SourceCode"/>
+      </w:pPr>
+      <w:r>
+        <w:rPr>
+          <w:rStyle w:val="NormalTok"/>
+        </w:rPr>
+        <w:t xml:space="preserve">img_s2 </w:t>
+      </w:r>
+      <w:r>
+        <w:rPr>
+          <w:rStyle w:val="OperatorTok"/>
+        </w:rPr>
+        <w:t xml:space="preserve">=</w:t>
+      </w:r>
+      <w:r>
+        <w:rPr>
+          <w:rStyle w:val="NormalTok"/>
+        </w:rPr>
+        <w:t xml:space="preserve"> img_s2.sel(band </w:t>
+      </w:r>
+      <w:r>
+        <w:rPr>
+          <w:rStyle w:val="OperatorTok"/>
+        </w:rPr>
+        <w:t xml:space="preserve">=</w:t>
+      </w:r>
+      <w:r>
+        <w:rPr>
+          <w:rStyle w:val="NormalTok"/>
+        </w:rPr>
+        <w:t xml:space="preserve"> </w:t>
+      </w:r>
+      <w:r>
+        <w:rPr>
+          <w:rStyle w:val="BuiltInTok"/>
+        </w:rPr>
+        <w:t xml:space="preserve">list</w:t>
+      </w:r>
+      <w:r>
+        <w:rPr>
+          <w:rStyle w:val="NormalTok"/>
+        </w:rPr>
+        <w:t xml:space="preserve">(</w:t>
+      </w:r>
+      <w:r>
+        <w:rPr>
+          <w:rStyle w:val="BuiltInTok"/>
+        </w:rPr>
+        <w:t xml:space="preserve">range</w:t>
+      </w:r>
+      <w:r>
+        <w:rPr>
+          <w:rStyle w:val="NormalTok"/>
+        </w:rPr>
+        <w:t xml:space="preserve">(</w:t>
+      </w:r>
+      <w:r>
+        <w:rPr>
+          <w:rStyle w:val="DecValTok"/>
+        </w:rPr>
+        <w:t xml:space="preserve">1</w:t>
+      </w:r>
+      <w:r>
+        <w:rPr>
+          <w:rStyle w:val="NormalTok"/>
+        </w:rPr>
+        <w:t xml:space="preserve">,</w:t>
+      </w:r>
+      <w:r>
+        <w:rPr>
+          <w:rStyle w:val="DecValTok"/>
+        </w:rPr>
+        <w:t xml:space="preserve">13</w:t>
+      </w:r>
+      <w:r>
+        <w:rPr>
+          <w:rStyle w:val="NormalTok"/>
+        </w:rPr>
+        <w:t xml:space="preserve">))).assign_coords({</w:t>
+      </w:r>
+      <w:r>
+        <w:rPr>
+          <w:rStyle w:val="StringTok"/>
+        </w:rPr>
+        <w:t xml:space="preserve">'band'</w:t>
+      </w:r>
+      <w:r>
+        <w:rPr>
+          <w:rStyle w:val="NormalTok"/>
+        </w:rPr>
+        <w:t xml:space="preserve">:[</w:t>
+      </w:r>
+      <w:r>
+        <w:rPr>
+          <w:rStyle w:val="StringTok"/>
+        </w:rPr>
+        <w:t xml:space="preserve">"A"</w:t>
+      </w:r>
+      <w:r>
+        <w:rPr>
+          <w:rStyle w:val="NormalTok"/>
+        </w:rPr>
+        <w:t xml:space="preserve">, </w:t>
+      </w:r>
+      <w:r>
+        <w:rPr>
+          <w:rStyle w:val="StringTok"/>
+        </w:rPr>
+        <w:t xml:space="preserve">"B"</w:t>
+      </w:r>
+      <w:r>
+        <w:rPr>
+          <w:rStyle w:val="NormalTok"/>
+        </w:rPr>
+        <w:t xml:space="preserve">, </w:t>
+      </w:r>
+      <w:r>
+        <w:rPr>
+          <w:rStyle w:val="StringTok"/>
+        </w:rPr>
+        <w:t xml:space="preserve">"G"</w:t>
+      </w:r>
+      <w:r>
+        <w:rPr>
+          <w:rStyle w:val="NormalTok"/>
+        </w:rPr>
+        <w:t xml:space="preserve">, </w:t>
+      </w:r>
+      <w:r>
+        <w:rPr>
+          <w:rStyle w:val="StringTok"/>
+        </w:rPr>
+        <w:t xml:space="preserve">"R"</w:t>
+      </w:r>
+      <w:r>
+        <w:rPr>
+          <w:rStyle w:val="NormalTok"/>
+        </w:rPr>
+        <w:t xml:space="preserve">, </w:t>
+      </w:r>
+      <w:r>
+        <w:rPr>
+          <w:rStyle w:val="StringTok"/>
+        </w:rPr>
+        <w:t xml:space="preserve">"RE1"</w:t>
+      </w:r>
+      <w:r>
+        <w:rPr>
+          <w:rStyle w:val="NormalTok"/>
+        </w:rPr>
+        <w:t xml:space="preserve">, </w:t>
+      </w:r>
+      <w:r>
+        <w:rPr>
+          <w:rStyle w:val="StringTok"/>
+        </w:rPr>
+        <w:t xml:space="preserve">"RE2"</w:t>
+      </w:r>
+      <w:r>
+        <w:rPr>
+          <w:rStyle w:val="NormalTok"/>
+        </w:rPr>
+        <w:t xml:space="preserve">, </w:t>
+      </w:r>
+      <w:r>
+        <w:rPr>
+          <w:rStyle w:val="StringTok"/>
+        </w:rPr>
+        <w:t xml:space="preserve">"RE3"</w:t>
+      </w:r>
+      <w:r>
+        <w:rPr>
+          <w:rStyle w:val="NormalTok"/>
+        </w:rPr>
+        <w:t xml:space="preserve">, </w:t>
+      </w:r>
+      <w:r>
+        <w:rPr>
+          <w:rStyle w:val="StringTok"/>
+        </w:rPr>
+        <w:t xml:space="preserve">"N"</w:t>
+      </w:r>
+      <w:r>
+        <w:rPr>
+          <w:rStyle w:val="NormalTok"/>
+        </w:rPr>
+        <w:t xml:space="preserve">, </w:t>
+      </w:r>
+      <w:r>
+        <w:rPr>
+          <w:rStyle w:val="StringTok"/>
+        </w:rPr>
+        <w:t xml:space="preserve">"N2"</w:t>
+      </w:r>
+      <w:r>
+        <w:rPr>
+          <w:rStyle w:val="NormalTok"/>
+        </w:rPr>
+        <w:t xml:space="preserve">, </w:t>
+      </w:r>
+      <w:r>
+        <w:rPr>
+          <w:rStyle w:val="StringTok"/>
+        </w:rPr>
+        <w:t xml:space="preserve">"WV"</w:t>
+      </w:r>
+      <w:r>
+        <w:rPr>
+          <w:rStyle w:val="NormalTok"/>
+        </w:rPr>
+        <w:t xml:space="preserve">, </w:t>
+      </w:r>
+      <w:r>
+        <w:rPr>
+          <w:rStyle w:val="StringTok"/>
+        </w:rPr>
+        <w:t xml:space="preserve">"S1"</w:t>
+      </w:r>
+      <w:r>
+        <w:rPr>
+          <w:rStyle w:val="NormalTok"/>
+        </w:rPr>
+        <w:t xml:space="preserve">, </w:t>
+      </w:r>
+      <w:r>
+        <w:rPr>
+          <w:rStyle w:val="StringTok"/>
+        </w:rPr>
+        <w:t xml:space="preserve">"S2"</w:t>
+      </w:r>
+      <w:r>
+        <w:rPr>
+          <w:rStyle w:val="NormalTok"/>
+        </w:rPr>
+        <w:t xml:space="preserve">]})</w:t>
+      </w:r>
+      <w:r>
+        <w:br/>
+      </w:r>
+      <w:r>
+        <w:rPr>
+          <w:rStyle w:val="NormalTok"/>
+        </w:rPr>
+        <w:t xml:space="preserve">img_s2</w:t>
+      </w:r>
+      <w:r>
+        <w:rPr>
+          <w:rStyle w:val="OperatorTok"/>
+        </w:rPr>
+        <w:t xml:space="preserve">=</w:t>
+      </w:r>
+      <w:r>
+        <w:rPr>
+          <w:rStyle w:val="NormalTok"/>
+        </w:rPr>
+        <w:t xml:space="preserve">img_s2</w:t>
+      </w:r>
+      <w:r>
+        <w:rPr>
+          <w:rStyle w:val="OperatorTok"/>
+        </w:rPr>
+        <w:t xml:space="preserve">/</w:t>
+      </w:r>
+      <w:r>
+        <w:rPr>
+          <w:rStyle w:val="DecValTok"/>
+        </w:rPr>
+        <w:t xml:space="preserve">10000</w:t>
+      </w:r>
+      <w:r>
+        <w:rPr>
+          <w:rStyle w:val="NormalTok"/>
+        </w:rPr>
+        <w:t xml:space="preserve"> </w:t>
+      </w:r>
+      <w:r>
+        <w:rPr>
+          <w:rStyle w:val="CommentTok"/>
+        </w:rPr>
+        <w:t xml:space="preserve"># normalisation en réflectance</w:t>
+      </w:r>
+    </w:p>
+    <w:bookmarkEnd w:id="60"/>
+    <w:bookmarkEnd w:id="61"/>
+    <w:bookmarkStart w:id="66" w:name="d5e8fa69"/>
+    <w:bookmarkStart w:id="62" w:name="cb14"/>
+    <w:p>
+      <w:pPr>
+        <w:pStyle w:val="SourceCode"/>
+      </w:pPr>
+      <w:r>
+        <w:rPr>
+          <w:rStyle w:val="ImportTok"/>
+        </w:rPr>
+        <w:t xml:space="preserve">from</w:t>
+      </w:r>
+      <w:r>
+        <w:rPr>
+          <w:rStyle w:val="NormalTok"/>
+        </w:rPr>
+        <w:t xml:space="preserve"> rasterio </w:t>
+      </w:r>
+      <w:r>
+        <w:rPr>
+          <w:rStyle w:val="ImportTok"/>
+        </w:rPr>
+        <w:t xml:space="preserve">import</w:t>
+      </w:r>
+      <w:r>
+        <w:rPr>
+          <w:rStyle w:val="NormalTok"/>
+        </w:rPr>
+        <w:t xml:space="preserve"> plot</w:t>
+      </w:r>
+      <w:r>
+        <w:br/>
+      </w:r>
+      <w:r>
+        <w:rPr>
+          <w:rStyle w:val="NormalTok"/>
+        </w:rPr>
+        <w:t xml:space="preserve">idx </w:t>
+      </w:r>
+      <w:r>
+        <w:rPr>
+          <w:rStyle w:val="OperatorTok"/>
+        </w:rPr>
+        <w:t xml:space="preserve">=</w:t>
+      </w:r>
+      <w:r>
+        <w:rPr>
+          <w:rStyle w:val="NormalTok"/>
+        </w:rPr>
+        <w:t xml:space="preserve"> spyndex.computeIndex(</w:t>
+      </w:r>
+      <w:r>
+        <w:br/>
+      </w:r>
+      <w:r>
+        <w:rPr>
+          <w:rStyle w:val="NormalTok"/>
+        </w:rPr>
+        <w:t xml:space="preserve">    index </w:t>
+      </w:r>
+      <w:r>
+        <w:rPr>
+          <w:rStyle w:val="OperatorTok"/>
+        </w:rPr>
+        <w:t xml:space="preserve">=</w:t>
+      </w:r>
+      <w:r>
+        <w:rPr>
+          <w:rStyle w:val="NormalTok"/>
+        </w:rPr>
+        <w:t xml:space="preserve"> [</w:t>
+      </w:r>
+      <w:r>
+        <w:rPr>
+          <w:rStyle w:val="StringTok"/>
+        </w:rPr>
+        <w:t xml:space="preserve">"NDVI"</w:t>
+      </w:r>
+      <w:r>
+        <w:rPr>
+          <w:rStyle w:val="NormalTok"/>
+        </w:rPr>
+        <w:t xml:space="preserve">,</w:t>
+      </w:r>
+      <w:r>
+        <w:rPr>
+          <w:rStyle w:val="StringTok"/>
+        </w:rPr>
+        <w:t xml:space="preserve">"GNDVI"</w:t>
+      </w:r>
+      <w:r>
+        <w:rPr>
+          <w:rStyle w:val="NormalTok"/>
+        </w:rPr>
+        <w:t xml:space="preserve">,</w:t>
+      </w:r>
+      <w:r>
+        <w:rPr>
+          <w:rStyle w:val="StringTok"/>
+        </w:rPr>
+        <w:t xml:space="preserve">"SAVI"</w:t>
+      </w:r>
+      <w:r>
+        <w:rPr>
+          <w:rStyle w:val="NormalTok"/>
+        </w:rPr>
+        <w:t xml:space="preserve">],</w:t>
+      </w:r>
+      <w:r>
+        <w:br/>
+      </w:r>
+      <w:r>
+        <w:rPr>
+          <w:rStyle w:val="NormalTok"/>
+        </w:rPr>
+        <w:t xml:space="preserve">    params </w:t>
+      </w:r>
+      <w:r>
+        <w:rPr>
+          <w:rStyle w:val="OperatorTok"/>
+        </w:rPr>
+        <w:t xml:space="preserve">=</w:t>
+      </w:r>
+      <w:r>
+        <w:rPr>
+          <w:rStyle w:val="NormalTok"/>
+        </w:rPr>
+        <w:t xml:space="preserve"> {</w:t>
+      </w:r>
+      <w:r>
+        <w:br/>
+      </w:r>
+      <w:r>
+        <w:rPr>
+          <w:rStyle w:val="NormalTok"/>
+        </w:rPr>
+        <w:t xml:space="preserve">        </w:t>
+      </w:r>
+      <w:r>
+        <w:rPr>
+          <w:rStyle w:val="StringTok"/>
+        </w:rPr>
+        <w:t xml:space="preserve">"N"</w:t>
+      </w:r>
+      <w:r>
+        <w:rPr>
+          <w:rStyle w:val="NormalTok"/>
+        </w:rPr>
+        <w:t xml:space="preserve">: img_s2.sel(band </w:t>
+      </w:r>
+      <w:r>
+        <w:rPr>
+          <w:rStyle w:val="OperatorTok"/>
+        </w:rPr>
+        <w:t xml:space="preserve">=</w:t>
+      </w:r>
+      <w:r>
+        <w:rPr>
+          <w:rStyle w:val="NormalTok"/>
+        </w:rPr>
+        <w:t xml:space="preserve"> </w:t>
+      </w:r>
+      <w:r>
+        <w:rPr>
+          <w:rStyle w:val="StringTok"/>
+        </w:rPr>
+        <w:t xml:space="preserve">"N"</w:t>
+      </w:r>
+      <w:r>
+        <w:rPr>
+          <w:rStyle w:val="NormalTok"/>
+        </w:rPr>
+        <w:t xml:space="preserve">),</w:t>
+      </w:r>
+      <w:r>
+        <w:br/>
+      </w:r>
+      <w:r>
+        <w:rPr>
+          <w:rStyle w:val="NormalTok"/>
+        </w:rPr>
+        <w:t xml:space="preserve">        </w:t>
+      </w:r>
+      <w:r>
+        <w:rPr>
+          <w:rStyle w:val="StringTok"/>
+        </w:rPr>
+        <w:t xml:space="preserve">"R"</w:t>
+      </w:r>
+      <w:r>
+        <w:rPr>
+          <w:rStyle w:val="NormalTok"/>
+        </w:rPr>
+        <w:t xml:space="preserve">: img_s2.sel(band </w:t>
+      </w:r>
+      <w:r>
+        <w:rPr>
+          <w:rStyle w:val="OperatorTok"/>
+        </w:rPr>
+        <w:t xml:space="preserve">=</w:t>
+      </w:r>
+      <w:r>
+        <w:rPr>
+          <w:rStyle w:val="NormalTok"/>
+        </w:rPr>
+        <w:t xml:space="preserve"> </w:t>
+      </w:r>
+      <w:r>
+        <w:rPr>
+          <w:rStyle w:val="StringTok"/>
+        </w:rPr>
+        <w:t xml:space="preserve">"R"</w:t>
+      </w:r>
+      <w:r>
+        <w:rPr>
+          <w:rStyle w:val="NormalTok"/>
+        </w:rPr>
+        <w:t xml:space="preserve">),</w:t>
+      </w:r>
+      <w:r>
+        <w:br/>
+      </w:r>
+      <w:r>
+        <w:rPr>
+          <w:rStyle w:val="NormalTok"/>
+        </w:rPr>
+        <w:t xml:space="preserve">        </w:t>
+      </w:r>
+      <w:r>
+        <w:rPr>
+          <w:rStyle w:val="StringTok"/>
+        </w:rPr>
+        <w:t xml:space="preserve">"G"</w:t>
+      </w:r>
+      <w:r>
+        <w:rPr>
+          <w:rStyle w:val="NormalTok"/>
+        </w:rPr>
+        <w:t xml:space="preserve">: img_s2.sel(band </w:t>
+      </w:r>
+      <w:r>
+        <w:rPr>
+          <w:rStyle w:val="OperatorTok"/>
+        </w:rPr>
+        <w:t xml:space="preserve">=</w:t>
+      </w:r>
+      <w:r>
+        <w:rPr>
+          <w:rStyle w:val="NormalTok"/>
+        </w:rPr>
+        <w:t xml:space="preserve"> </w:t>
+      </w:r>
+      <w:r>
+        <w:rPr>
+          <w:rStyle w:val="StringTok"/>
+        </w:rPr>
+        <w:t xml:space="preserve">"G"</w:t>
+      </w:r>
+      <w:r>
+        <w:rPr>
+          <w:rStyle w:val="NormalTok"/>
+        </w:rPr>
+        <w:t xml:space="preserve">),</w:t>
+      </w:r>
+      <w:r>
+        <w:br/>
+      </w:r>
+      <w:r>
+        <w:rPr>
+          <w:rStyle w:val="NormalTok"/>
+        </w:rPr>
+        <w:t xml:space="preserve">        </w:t>
+      </w:r>
+      <w:r>
+        <w:rPr>
+          <w:rStyle w:val="StringTok"/>
+        </w:rPr>
+        <w:t xml:space="preserve">"L"</w:t>
+      </w:r>
+      <w:r>
+        <w:rPr>
+          <w:rStyle w:val="NormalTok"/>
+        </w:rPr>
+        <w:t xml:space="preserve">: </w:t>
+      </w:r>
+      <w:r>
+        <w:rPr>
+          <w:rStyle w:val="FloatTok"/>
+        </w:rPr>
+        <w:t xml:space="preserve">0.5</w:t>
+      </w:r>
+      <w:r>
+        <w:br/>
+      </w:r>
+      <w:r>
+        <w:rPr>
+          <w:rStyle w:val="NormalTok"/>
+        </w:rPr>
+        <w:t xml:space="preserve">    }</w:t>
+      </w:r>
+      <w:r>
+        <w:br/>
+      </w:r>
+      <w:r>
+        <w:rPr>
+          <w:rStyle w:val="NormalTok"/>
+        </w:rPr>
+        <w:t xml:space="preserve">)</w:t>
+      </w:r>
+      <w:r>
+        <w:br/>
+      </w:r>
+      <w:r>
+        <w:br/>
+      </w:r>
+      <w:r>
+        <w:rPr>
+          <w:rStyle w:val="CommentTok"/>
+        </w:rPr>
+        <w:t xml:space="preserve"># Plot the indices (and the RGB image for comparison)</w:t>
+      </w:r>
+      <w:r>
+        <w:br/>
+      </w:r>
+      <w:r>
+        <w:rPr>
+          <w:rStyle w:val="NormalTok"/>
+        </w:rPr>
+        <w:t xml:space="preserve">fig, ax </w:t>
+      </w:r>
+      <w:r>
+        <w:rPr>
+          <w:rStyle w:val="OperatorTok"/>
+        </w:rPr>
+        <w:t xml:space="preserve">=</w:t>
+      </w:r>
+      <w:r>
+        <w:rPr>
+          <w:rStyle w:val="NormalTok"/>
+        </w:rPr>
+        <w:t xml:space="preserve"> plt.subplots(</w:t>
+      </w:r>
+      <w:r>
+        <w:rPr>
+          <w:rStyle w:val="DecValTok"/>
+        </w:rPr>
+        <w:t xml:space="preserve">2</w:t>
+      </w:r>
+      <w:r>
+        <w:rPr>
+          <w:rStyle w:val="NormalTok"/>
+        </w:rPr>
+        <w:t xml:space="preserve">,</w:t>
+      </w:r>
+      <w:r>
+        <w:rPr>
+          <w:rStyle w:val="DecValTok"/>
+        </w:rPr>
+        <w:t xml:space="preserve">2</w:t>
+      </w:r>
+      <w:r>
+        <w:rPr>
+          <w:rStyle w:val="NormalTok"/>
+        </w:rPr>
+        <w:t xml:space="preserve">,figsize </w:t>
+      </w:r>
+      <w:r>
+        <w:rPr>
+          <w:rStyle w:val="OperatorTok"/>
+        </w:rPr>
+        <w:t xml:space="preserve">=</w:t>
+      </w:r>
+      <w:r>
+        <w:rPr>
+          <w:rStyle w:val="NormalTok"/>
+        </w:rPr>
+        <w:t xml:space="preserve"> (</w:t>
+      </w:r>
+      <w:r>
+        <w:rPr>
+          <w:rStyle w:val="DecValTok"/>
+        </w:rPr>
+        <w:t xml:space="preserve">9</w:t>
+      </w:r>
+      <w:r>
+        <w:rPr>
+          <w:rStyle w:val="NormalTok"/>
+        </w:rPr>
+        <w:t xml:space="preserve">,</w:t>
+      </w:r>
+      <w:r>
+        <w:rPr>
+          <w:rStyle w:val="DecValTok"/>
+        </w:rPr>
+        <w:t xml:space="preserve">9</w:t>
+      </w:r>
+      <w:r>
+        <w:rPr>
+          <w:rStyle w:val="NormalTok"/>
+        </w:rPr>
+        <w:t xml:space="preserve">))</w:t>
+      </w:r>
+      <w:r>
+        <w:br/>
+      </w:r>
+      <w:r>
+        <w:rPr>
+          <w:rStyle w:val="NormalTok"/>
+        </w:rPr>
+        <w:t xml:space="preserve">[a.axis(</w:t>
+      </w:r>
+      <w:r>
+        <w:rPr>
+          <w:rStyle w:val="StringTok"/>
+        </w:rPr>
+        <w:t xml:space="preserve">'off'</w:t>
+      </w:r>
+      <w:r>
+        <w:rPr>
+          <w:rStyle w:val="NormalTok"/>
+        </w:rPr>
+        <w:t xml:space="preserve">) </w:t>
+      </w:r>
+      <w:r>
+        <w:rPr>
+          <w:rStyle w:val="ControlFlowTok"/>
+        </w:rPr>
+        <w:t xml:space="preserve">for</w:t>
+      </w:r>
+      <w:r>
+        <w:rPr>
+          <w:rStyle w:val="NormalTok"/>
+        </w:rPr>
+        <w:t xml:space="preserve"> a </w:t>
+      </w:r>
+      <w:r>
+        <w:rPr>
+          <w:rStyle w:val="KeywordTok"/>
+        </w:rPr>
+        <w:t xml:space="preserve">in</w:t>
+      </w:r>
+      <w:r>
+        <w:rPr>
+          <w:rStyle w:val="NormalTok"/>
+        </w:rPr>
+        <w:t xml:space="preserve"> ax.flatten()]</w:t>
+      </w:r>
+      <w:r>
+        <w:br/>
+      </w:r>
+      <w:r>
+        <w:rPr>
+          <w:rStyle w:val="NormalTok"/>
+        </w:rPr>
+        <w:t xml:space="preserve">plot.show(img_s2.sel(band </w:t>
+      </w:r>
+      <w:r>
+        <w:rPr>
+          <w:rStyle w:val="OperatorTok"/>
+        </w:rPr>
+        <w:t xml:space="preserve">=</w:t>
+      </w:r>
+      <w:r>
+        <w:rPr>
+          <w:rStyle w:val="NormalTok"/>
+        </w:rPr>
+        <w:t xml:space="preserve"> [</w:t>
+      </w:r>
+      <w:r>
+        <w:rPr>
+          <w:rStyle w:val="StringTok"/>
+        </w:rPr>
+        <w:t xml:space="preserve">"R"</w:t>
+      </w:r>
+      <w:r>
+        <w:rPr>
+          <w:rStyle w:val="NormalTok"/>
+        </w:rPr>
+        <w:t xml:space="preserve">,</w:t>
+      </w:r>
+      <w:r>
+        <w:rPr>
+          <w:rStyle w:val="StringTok"/>
+        </w:rPr>
+        <w:t xml:space="preserve">"G"</w:t>
+      </w:r>
+      <w:r>
+        <w:rPr>
+          <w:rStyle w:val="NormalTok"/>
+        </w:rPr>
+        <w:t xml:space="preserve">,</w:t>
+      </w:r>
+      <w:r>
+        <w:rPr>
+          <w:rStyle w:val="StringTok"/>
+        </w:rPr>
+        <w:t xml:space="preserve">"B"</w:t>
+      </w:r>
+      <w:r>
+        <w:rPr>
+          <w:rStyle w:val="NormalTok"/>
+        </w:rPr>
+        <w:t xml:space="preserve">]).data </w:t>
+      </w:r>
+      <w:r>
+        <w:rPr>
+          <w:rStyle w:val="OperatorTok"/>
+        </w:rPr>
+        <w:t xml:space="preserve">/</w:t>
+      </w:r>
+      <w:r>
+        <w:rPr>
+          <w:rStyle w:val="NormalTok"/>
+        </w:rPr>
+        <w:t xml:space="preserve"> </w:t>
+      </w:r>
+      <w:r>
+        <w:rPr>
+          <w:rStyle w:val="FloatTok"/>
+        </w:rPr>
+        <w:t xml:space="preserve">0.3</w:t>
+      </w:r>
+      <w:r>
+        <w:rPr>
+          <w:rStyle w:val="NormalTok"/>
+        </w:rPr>
+        <w:t xml:space="preserve">,ax </w:t>
+      </w:r>
+      <w:r>
+        <w:rPr>
+          <w:rStyle w:val="OperatorTok"/>
+        </w:rPr>
+        <w:t xml:space="preserve">=</w:t>
+      </w:r>
+      <w:r>
+        <w:rPr>
+          <w:rStyle w:val="NormalTok"/>
+        </w:rPr>
+        <w:t xml:space="preserve"> ax[</w:t>
+      </w:r>
+      <w:r>
+        <w:rPr>
+          <w:rStyle w:val="DecValTok"/>
+        </w:rPr>
+        <w:t xml:space="preserve">0</w:t>
+      </w:r>
+      <w:r>
+        <w:rPr>
+          <w:rStyle w:val="NormalTok"/>
+        </w:rPr>
+        <w:t xml:space="preserve">,</w:t>
+      </w:r>
+      <w:r>
+        <w:rPr>
+          <w:rStyle w:val="DecValTok"/>
+        </w:rPr>
+        <w:t xml:space="preserve">0</w:t>
+      </w:r>
+      <w:r>
+        <w:rPr>
+          <w:rStyle w:val="NormalTok"/>
+        </w:rPr>
+        <w:t xml:space="preserve">],title </w:t>
+      </w:r>
+      <w:r>
+        <w:rPr>
+          <w:rStyle w:val="OperatorTok"/>
+        </w:rPr>
+        <w:t xml:space="preserve">=</w:t>
+      </w:r>
+      <w:r>
+        <w:rPr>
+          <w:rStyle w:val="NormalTok"/>
+        </w:rPr>
+        <w:t xml:space="preserve"> </w:t>
+      </w:r>
+      <w:r>
+        <w:rPr>
+          <w:rStyle w:val="StringTok"/>
+        </w:rPr>
+        <w:t xml:space="preserve">"RGB"</w:t>
+      </w:r>
+      <w:r>
+        <w:rPr>
+          <w:rStyle w:val="NormalTok"/>
+        </w:rPr>
+        <w:t xml:space="preserve">)</w:t>
+      </w:r>
+      <w:r>
+        <w:br/>
+      </w:r>
+      <w:r>
+        <w:rPr>
+          <w:rStyle w:val="NormalTok"/>
+        </w:rPr>
+        <w:t xml:space="preserve">plot.show(idx.sel(index </w:t>
+      </w:r>
+      <w:r>
+        <w:rPr>
+          <w:rStyle w:val="OperatorTok"/>
+        </w:rPr>
+        <w:t xml:space="preserve">=</w:t>
+      </w:r>
+      <w:r>
+        <w:rPr>
+          <w:rStyle w:val="NormalTok"/>
+        </w:rPr>
+        <w:t xml:space="preserve"> </w:t>
+      </w:r>
+      <w:r>
+        <w:rPr>
+          <w:rStyle w:val="StringTok"/>
+        </w:rPr>
+        <w:t xml:space="preserve">"NDVI"</w:t>
+      </w:r>
+      <w:r>
+        <w:rPr>
+          <w:rStyle w:val="NormalTok"/>
+        </w:rPr>
+        <w:t xml:space="preserve">),ax </w:t>
+      </w:r>
+      <w:r>
+        <w:rPr>
+          <w:rStyle w:val="OperatorTok"/>
+        </w:rPr>
+        <w:t xml:space="preserve">=</w:t>
+      </w:r>
+      <w:r>
+        <w:rPr>
+          <w:rStyle w:val="NormalTok"/>
+        </w:rPr>
+        <w:t xml:space="preserve"> ax[</w:t>
+      </w:r>
+      <w:r>
+        <w:rPr>
+          <w:rStyle w:val="DecValTok"/>
+        </w:rPr>
+        <w:t xml:space="preserve">0</w:t>
+      </w:r>
+      <w:r>
+        <w:rPr>
+          <w:rStyle w:val="NormalTok"/>
+        </w:rPr>
+        <w:t xml:space="preserve">,</w:t>
+      </w:r>
+      <w:r>
+        <w:rPr>
+          <w:rStyle w:val="DecValTok"/>
+        </w:rPr>
+        <w:t xml:space="preserve">1</w:t>
+      </w:r>
+      <w:r>
+        <w:rPr>
+          <w:rStyle w:val="NormalTok"/>
+        </w:rPr>
+        <w:t xml:space="preserve">],title </w:t>
+      </w:r>
+      <w:r>
+        <w:rPr>
+          <w:rStyle w:val="OperatorTok"/>
+        </w:rPr>
+        <w:t xml:space="preserve">=</w:t>
+      </w:r>
+      <w:r>
+        <w:rPr>
+          <w:rStyle w:val="NormalTok"/>
+        </w:rPr>
+        <w:t xml:space="preserve"> </w:t>
+      </w:r>
+      <w:r>
+        <w:rPr>
+          <w:rStyle w:val="StringTok"/>
+        </w:rPr>
+        <w:t xml:space="preserve">"NDVI"</w:t>
+      </w:r>
+      <w:r>
+        <w:rPr>
+          <w:rStyle w:val="NormalTok"/>
+        </w:rPr>
+        <w:t xml:space="preserve">)</w:t>
+      </w:r>
+      <w:r>
+        <w:br/>
+      </w:r>
+      <w:r>
+        <w:rPr>
+          <w:rStyle w:val="NormalTok"/>
+        </w:rPr>
+        <w:t xml:space="preserve">plot.show(idx.sel(index </w:t>
+      </w:r>
+      <w:r>
+        <w:rPr>
+          <w:rStyle w:val="OperatorTok"/>
+        </w:rPr>
+        <w:t xml:space="preserve">=</w:t>
+      </w:r>
+      <w:r>
+        <w:rPr>
+          <w:rStyle w:val="NormalTok"/>
+        </w:rPr>
+        <w:t xml:space="preserve"> </w:t>
+      </w:r>
+      <w:r>
+        <w:rPr>
+          <w:rStyle w:val="StringTok"/>
+        </w:rPr>
+        <w:t xml:space="preserve">"GNDVI"</w:t>
+      </w:r>
+      <w:r>
+        <w:rPr>
+          <w:rStyle w:val="NormalTok"/>
+        </w:rPr>
+        <w:t xml:space="preserve">),ax </w:t>
+      </w:r>
+      <w:r>
+        <w:rPr>
+          <w:rStyle w:val="OperatorTok"/>
+        </w:rPr>
+        <w:t xml:space="preserve">=</w:t>
+      </w:r>
+      <w:r>
+        <w:rPr>
+          <w:rStyle w:val="NormalTok"/>
+        </w:rPr>
+        <w:t xml:space="preserve"> ax[</w:t>
+      </w:r>
+      <w:r>
+        <w:rPr>
+          <w:rStyle w:val="DecValTok"/>
+        </w:rPr>
+        <w:t xml:space="preserve">1</w:t>
+      </w:r>
+      <w:r>
+        <w:rPr>
+          <w:rStyle w:val="NormalTok"/>
+        </w:rPr>
+        <w:t xml:space="preserve">,</w:t>
+      </w:r>
+      <w:r>
+        <w:rPr>
+          <w:rStyle w:val="DecValTok"/>
+        </w:rPr>
+        <w:t xml:space="preserve">0</w:t>
+      </w:r>
+      <w:r>
+        <w:rPr>
+          <w:rStyle w:val="NormalTok"/>
+        </w:rPr>
+        <w:t xml:space="preserve">],title </w:t>
+      </w:r>
+      <w:r>
+        <w:rPr>
+          <w:rStyle w:val="OperatorTok"/>
+        </w:rPr>
+        <w:t xml:space="preserve">=</w:t>
+      </w:r>
+      <w:r>
+        <w:rPr>
+          <w:rStyle w:val="NormalTok"/>
+        </w:rPr>
+        <w:t xml:space="preserve"> </w:t>
+      </w:r>
+      <w:r>
+        <w:rPr>
+          <w:rStyle w:val="StringTok"/>
+        </w:rPr>
+        <w:t xml:space="preserve">"GNDVI"</w:t>
+      </w:r>
+      <w:r>
+        <w:rPr>
+          <w:rStyle w:val="NormalTok"/>
+        </w:rPr>
+        <w:t xml:space="preserve">)</w:t>
+      </w:r>
+      <w:r>
+        <w:br/>
+      </w:r>
+      <w:r>
+        <w:rPr>
+          <w:rStyle w:val="NormalTok"/>
+        </w:rPr>
+        <w:t xml:space="preserve">plot.show(idx.sel(index </w:t>
+      </w:r>
+      <w:r>
+        <w:rPr>
+          <w:rStyle w:val="OperatorTok"/>
+        </w:rPr>
+        <w:t xml:space="preserve">=</w:t>
+      </w:r>
+      <w:r>
+        <w:rPr>
+          <w:rStyle w:val="NormalTok"/>
+        </w:rPr>
+        <w:t xml:space="preserve"> </w:t>
+      </w:r>
+      <w:r>
+        <w:rPr>
+          <w:rStyle w:val="StringTok"/>
+        </w:rPr>
+        <w:t xml:space="preserve">"SAVI"</w:t>
+      </w:r>
+      <w:r>
+        <w:rPr>
+          <w:rStyle w:val="NormalTok"/>
+        </w:rPr>
+        <w:t xml:space="preserve">),ax </w:t>
+      </w:r>
+      <w:r>
+        <w:rPr>
+          <w:rStyle w:val="OperatorTok"/>
+        </w:rPr>
+        <w:t xml:space="preserve">=</w:t>
+      </w:r>
+      <w:r>
+        <w:rPr>
+          <w:rStyle w:val="NormalTok"/>
+        </w:rPr>
+        <w:t xml:space="preserve"> ax[</w:t>
+      </w:r>
+      <w:r>
+        <w:rPr>
+          <w:rStyle w:val="DecValTok"/>
+        </w:rPr>
+        <w:t xml:space="preserve">1</w:t>
+      </w:r>
+      <w:r>
+        <w:rPr>
+          <w:rStyle w:val="NormalTok"/>
+        </w:rPr>
+        <w:t xml:space="preserve">,</w:t>
+      </w:r>
+      <w:r>
+        <w:rPr>
+          <w:rStyle w:val="DecValTok"/>
+        </w:rPr>
+        <w:t xml:space="preserve">1</w:t>
+      </w:r>
+      <w:r>
+        <w:rPr>
+          <w:rStyle w:val="NormalTok"/>
+        </w:rPr>
+        <w:t xml:space="preserve">],title </w:t>
+      </w:r>
+      <w:r>
+        <w:rPr>
+          <w:rStyle w:val="OperatorTok"/>
+        </w:rPr>
+        <w:t xml:space="preserve">=</w:t>
+      </w:r>
+      <w:r>
+        <w:rPr>
+          <w:rStyle w:val="NormalTok"/>
+        </w:rPr>
+        <w:t xml:space="preserve"> </w:t>
+      </w:r>
+      <w:r>
+        <w:rPr>
+          <w:rStyle w:val="StringTok"/>
+        </w:rPr>
+        <w:t xml:space="preserve">"SAVI"</w:t>
+      </w:r>
+      <w:r>
+        <w:rPr>
+          <w:rStyle w:val="NormalTok"/>
+        </w:rPr>
+        <w:t xml:space="preserve">)</w:t>
+      </w:r>
+    </w:p>
+    <w:bookmarkEnd w:id="62"/>
+    <w:p>
+      <w:pPr>
+        <w:pStyle w:val="Figure"/>
+      </w:pPr>
+      <w:r>
+        <w:drawing>
+          <wp:inline>
+            <wp:extent cx="5334000" cy="5296803"/>
+            <wp:effectExtent b="0" l="0" r="0" t="0"/>
+            <wp:docPr descr="" title="" id="64" name="Picture"/>
+            <a:graphic>
+              <a:graphicData uri="http://schemas.openxmlformats.org/drawingml/2006/picture">
+                <pic:pic>
+                  <pic:nvPicPr>
+                    <pic:cNvPr descr="03-TransformationSpectrales_files/figure-html/cell-12-output-1.png" id="65" name="Picture"/>
+                    <pic:cNvPicPr>
+                      <a:picLocks noChangeArrowheads="1" noChangeAspect="1"/>
+                    </pic:cNvPicPr>
+                  </pic:nvPicPr>
+                  <pic:blipFill>
+                    <a:blip r:embed="rId63"/>
+                    <a:stretch>
+                      <a:fillRect/>
+                    </a:stretch>
+                  </pic:blipFill>
+                  <pic:spPr bwMode="auto">
+                    <a:xfrm>
+                      <a:off x="0" y="0"/>
+                      <a:ext cx="5334000" cy="5296803"/>
+                    </a:xfrm>
+                    <a:prstGeom prst="rect">
+                      <a:avLst/>
+                    </a:prstGeom>
+                    <a:noFill/>
+                    <a:ln w="9525">
+                      <a:noFill/>
+                      <a:headEnd/>
+                      <a:tailEnd/>
+                    </a:ln>
+                  </pic:spPr>
+                </pic:pic>
+              </a:graphicData>
+            </a:graphic>
+          </wp:inline>
+        </w:drawing>
+      </w:r>
+    </w:p>
+    <w:bookmarkEnd w:id="66"/>
+    <w:p>
+      <w:pPr>
+        <w:pStyle w:val="FirstParagraph"/>
+      </w:pPr>
+      <w:r>
+        <w:t xml:space="preserve">On peut vérifier l’utilité des indices en vérifiant leur séparabilité pour certaines classes d’intérêts. Nous reprenons ici l’exemple de la section</w:t>
+      </w:r>
+      <w:r>
+        <w:t xml:space="preserve"> </w:t>
+      </w:r>
+      <w:hyperlink r:id="rId67">
+        <w:r>
+          <w:rPr>
+            <w:rStyle w:val="Hyperlink"/>
+          </w:rPr>
+          <w:t xml:space="preserve">Section 6.2.3</w:t>
+        </w:r>
+      </w:hyperlink>
+      <w:r>
+        <w:t xml:space="preserve"> </w:t>
+      </w:r>
+      <w:r>
+        <w:t xml:space="preserve">pour vérifier l’utilité des indices</w:t>
+      </w:r>
+      <w:r>
+        <w:t xml:space="preserve"> </w:t>
+      </w:r>
+      <w:r>
+        <w:rPr>
+          <w:rStyle w:val="VerbatimChar"/>
+        </w:rPr>
+        <w:t xml:space="preserve">NDVI</w:t>
+      </w:r>
+      <w:r>
+        <w:t xml:space="preserve">,</w:t>
+      </w:r>
+      <w:r>
+        <w:t xml:space="preserve"> </w:t>
+      </w:r>
+      <w:r>
+        <w:rPr>
+          <w:rStyle w:val="VerbatimChar"/>
+        </w:rPr>
+        <w:t xml:space="preserve">NDWI</w:t>
+      </w:r>
+      <w:r>
+        <w:t xml:space="preserve"> </w:t>
+      </w:r>
+      <w:r>
+        <w:t xml:space="preserve">et</w:t>
+      </w:r>
+      <w:r>
+        <w:t xml:space="preserve"> </w:t>
+      </w:r>
+      <w:r>
+        <w:rPr>
+          <w:rStyle w:val="VerbatimChar"/>
+        </w:rPr>
+        <w:t xml:space="preserve">NDBI</w:t>
+      </w:r>
+      <w:r>
+        <w:t xml:space="preserve">:</w:t>
+      </w:r>
+    </w:p>
+    <w:bookmarkStart w:id="69" w:name="Xcbbfa395d2ca1cba0ed020fb6adc2f2c7d48f68"/>
+    <w:bookmarkStart w:id="68" w:name="cb15"/>
+    <w:p>
+      <w:pPr>
+        <w:pStyle w:val="SourceCode"/>
+      </w:pPr>
+      <w:r>
+        <w:rPr>
+          <w:rStyle w:val="ImportTok"/>
+        </w:rPr>
+        <w:t xml:space="preserve">import</w:t>
+      </w:r>
+      <w:r>
+        <w:rPr>
+          <w:rStyle w:val="NormalTok"/>
+        </w:rPr>
+        <w:t xml:space="preserve"> pandas </w:t>
+      </w:r>
+      <w:r>
+        <w:rPr>
+          <w:rStyle w:val="ImportTok"/>
+        </w:rPr>
+        <w:t xml:space="preserve">as</w:t>
+      </w:r>
+      <w:r>
+        <w:rPr>
+          <w:rStyle w:val="NormalTok"/>
+        </w:rPr>
+        <w:t xml:space="preserve"> pd</w:t>
+      </w:r>
+      <w:r>
+        <w:br/>
+      </w:r>
+      <w:r>
+        <w:rPr>
+          <w:rStyle w:val="ImportTok"/>
+        </w:rPr>
+        <w:t xml:space="preserve">import</w:t>
+      </w:r>
+      <w:r>
+        <w:rPr>
+          <w:rStyle w:val="NormalTok"/>
+        </w:rPr>
+        <w:t xml:space="preserve"> seaborn </w:t>
+      </w:r>
+      <w:r>
+        <w:rPr>
+          <w:rStyle w:val="ImportTok"/>
+        </w:rPr>
+        <w:t xml:space="preserve">as</w:t>
+      </w:r>
+      <w:r>
+        <w:rPr>
+          <w:rStyle w:val="NormalTok"/>
+        </w:rPr>
+        <w:t xml:space="preserve"> sns</w:t>
+      </w:r>
+      <w:r>
+        <w:br/>
+      </w:r>
+      <w:r>
+        <w:br/>
+      </w:r>
+      <w:r>
+        <w:rPr>
+          <w:rStyle w:val="CommentTok"/>
+        </w:rPr>
+        <w:t xml:space="preserve"># On sélectionne trois classes</w:t>
+      </w:r>
+      <w:r>
+        <w:br/>
+      </w:r>
+      <w:r>
+        <w:rPr>
+          <w:rStyle w:val="NormalTok"/>
+        </w:rPr>
+        <w:t xml:space="preserve">class_selected</w:t>
+      </w:r>
+      <w:r>
+        <w:rPr>
+          <w:rStyle w:val="OperatorTok"/>
+        </w:rPr>
+        <w:t xml:space="preserve">=</w:t>
+      </w:r>
+      <w:r>
+        <w:rPr>
+          <w:rStyle w:val="NormalTok"/>
+        </w:rPr>
+        <w:t xml:space="preserve"> [</w:t>
+      </w:r>
+      <w:r>
+        <w:rPr>
+          <w:rStyle w:val="DecValTok"/>
+        </w:rPr>
+        <w:t xml:space="preserve">1</w:t>
+      </w:r>
+      <w:r>
+        <w:rPr>
+          <w:rStyle w:val="NormalTok"/>
+        </w:rPr>
+        <w:t xml:space="preserve">,</w:t>
+      </w:r>
+      <w:r>
+        <w:rPr>
+          <w:rStyle w:val="DecValTok"/>
+        </w:rPr>
+        <w:t xml:space="preserve">3</w:t>
+      </w:r>
+      <w:r>
+        <w:rPr>
+          <w:rStyle w:val="NormalTok"/>
+        </w:rPr>
+        <w:t xml:space="preserve">,</w:t>
+      </w:r>
+      <w:r>
+        <w:rPr>
+          <w:rStyle w:val="DecValTok"/>
+        </w:rPr>
+        <w:t xml:space="preserve">9</w:t>
+      </w:r>
+      <w:r>
+        <w:rPr>
+          <w:rStyle w:val="NormalTok"/>
+        </w:rPr>
+        <w:t xml:space="preserve">]</w:t>
+      </w:r>
+      <w:r>
+        <w:br/>
+      </w:r>
+      <w:r>
+        <w:rPr>
+          <w:rStyle w:val="NormalTok"/>
+        </w:rPr>
+        <w:t xml:space="preserve">df</w:t>
+      </w:r>
+      <w:r>
+        <w:rPr>
+          <w:rStyle w:val="OperatorTok"/>
+        </w:rPr>
+        <w:t xml:space="preserve">=</w:t>
+      </w:r>
+      <w:r>
+        <w:rPr>
+          <w:rStyle w:val="NormalTok"/>
+        </w:rPr>
+        <w:t xml:space="preserve"> pd.concat([gdf[gdf[</w:t>
+      </w:r>
+      <w:r>
+        <w:rPr>
+          <w:rStyle w:val="StringTok"/>
+        </w:rPr>
+        <w:t xml:space="preserve">'class'</w:t>
+      </w:r>
+      <w:r>
+        <w:rPr>
+          <w:rStyle w:val="NormalTok"/>
+        </w:rPr>
+        <w:t xml:space="preserve">] </w:t>
+      </w:r>
+      <w:r>
+        <w:rPr>
+          <w:rStyle w:val="OperatorTok"/>
+        </w:rPr>
+        <w:t xml:space="preserve">==</w:t>
+      </w:r>
+      <w:r>
+        <w:rPr>
+          <w:rStyle w:val="NormalTok"/>
+        </w:rPr>
+        <w:t xml:space="preserve">c] </w:t>
+      </w:r>
+      <w:r>
+        <w:rPr>
+          <w:rStyle w:val="ControlFlowTok"/>
+        </w:rPr>
+        <w:t xml:space="preserve">for</w:t>
+      </w:r>
+      <w:r>
+        <w:rPr>
+          <w:rStyle w:val="NormalTok"/>
+        </w:rPr>
+        <w:t xml:space="preserve"> c </w:t>
+      </w:r>
+      <w:r>
+        <w:rPr>
+          <w:rStyle w:val="KeywordTok"/>
+        </w:rPr>
+        <w:t xml:space="preserve">in</w:t>
+      </w:r>
+      <w:r>
+        <w:rPr>
+          <w:rStyle w:val="NormalTok"/>
+        </w:rPr>
+        <w:t xml:space="preserve"> class_selected], ignore_index</w:t>
+      </w:r>
+      <w:r>
+        <w:rPr>
+          <w:rStyle w:val="OperatorTok"/>
+        </w:rPr>
+        <w:t xml:space="preserve">=</w:t>
+      </w:r>
+      <w:r>
+        <w:rPr>
+          <w:rStyle w:val="VariableTok"/>
+        </w:rPr>
+        <w:t xml:space="preserve">True</w:t>
+      </w:r>
+      <w:r>
+        <w:rPr>
+          <w:rStyle w:val="NormalTok"/>
+        </w:rPr>
+        <w:t xml:space="preserve">)</w:t>
+      </w:r>
+      <w:r>
+        <w:br/>
+      </w:r>
+      <w:r>
+        <w:rPr>
+          <w:rStyle w:val="NormalTok"/>
+        </w:rPr>
+        <w:t xml:space="preserve">idx[</w:t>
+      </w:r>
+      <w:r>
+        <w:rPr>
+          <w:rStyle w:val="StringTok"/>
+        </w:rPr>
+        <w:t xml:space="preserve">"Land Cover"</w:t>
+      </w:r>
+      <w:r>
+        <w:rPr>
+          <w:rStyle w:val="NormalTok"/>
+        </w:rPr>
+        <w:t xml:space="preserve">] </w:t>
+      </w:r>
+      <w:r>
+        <w:rPr>
+          <w:rStyle w:val="OperatorTok"/>
+        </w:rPr>
+        <w:t xml:space="preserve">=</w:t>
+      </w:r>
+      <w:r>
+        <w:rPr>
+          <w:rStyle w:val="NormalTok"/>
+        </w:rPr>
+        <w:t xml:space="preserve"> [nom_classes[l] </w:t>
+      </w:r>
+      <w:r>
+        <w:rPr>
+          <w:rStyle w:val="ControlFlowTok"/>
+        </w:rPr>
+        <w:t xml:space="preserve">for</w:t>
+      </w:r>
+      <w:r>
+        <w:rPr>
+          <w:rStyle w:val="NormalTok"/>
+        </w:rPr>
+        <w:t xml:space="preserve"> l </w:t>
+      </w:r>
+      <w:r>
+        <w:rPr>
+          <w:rStyle w:val="KeywordTok"/>
+        </w:rPr>
+        <w:t xml:space="preserve">in</w:t>
+      </w:r>
+      <w:r>
+        <w:rPr>
+          <w:rStyle w:val="NormalTok"/>
+        </w:rPr>
+        <w:t xml:space="preserve"> df[</w:t>
+      </w:r>
+      <w:r>
+        <w:rPr>
+          <w:rStyle w:val="StringTok"/>
+        </w:rPr>
+        <w:t xml:space="preserve">"class"</w:t>
+      </w:r>
+      <w:r>
+        <w:rPr>
+          <w:rStyle w:val="NormalTok"/>
+        </w:rPr>
+        <w:t xml:space="preserve">].tolist()]</w:t>
+      </w:r>
+      <w:r>
+        <w:br/>
+      </w:r>
+      <w:r>
+        <w:rPr>
+          <w:rStyle w:val="CommentTok"/>
+        </w:rPr>
+        <w:t xml:space="preserve"># Compute the desired spectral indices</w:t>
+      </w:r>
+      <w:r>
+        <w:br/>
+      </w:r>
+      <w:r>
+        <w:rPr>
+          <w:rStyle w:val="NormalTok"/>
+        </w:rPr>
+        <w:t xml:space="preserve">idx </w:t>
+      </w:r>
+      <w:r>
+        <w:rPr>
+          <w:rStyle w:val="OperatorTok"/>
+        </w:rPr>
+        <w:t xml:space="preserve">=</w:t>
+      </w:r>
+      <w:r>
+        <w:rPr>
+          <w:rStyle w:val="NormalTok"/>
+        </w:rPr>
+        <w:t xml:space="preserve"> spyndex.computeIndex(</w:t>
+      </w:r>
+      <w:r>
+        <w:br/>
+      </w:r>
+      <w:r>
+        <w:rPr>
+          <w:rStyle w:val="NormalTok"/>
+        </w:rPr>
+        <w:t xml:space="preserve">    index </w:t>
+      </w:r>
+      <w:r>
+        <w:rPr>
+          <w:rStyle w:val="OperatorTok"/>
+        </w:rPr>
+        <w:t xml:space="preserve">=</w:t>
+      </w:r>
+      <w:r>
+        <w:rPr>
+          <w:rStyle w:val="NormalTok"/>
+        </w:rPr>
+        <w:t xml:space="preserve"> [</w:t>
+      </w:r>
+      <w:r>
+        <w:rPr>
+          <w:rStyle w:val="StringTok"/>
+        </w:rPr>
+        <w:t xml:space="preserve">"NDVI"</w:t>
+      </w:r>
+      <w:r>
+        <w:rPr>
+          <w:rStyle w:val="NormalTok"/>
+        </w:rPr>
+        <w:t xml:space="preserve">,</w:t>
+      </w:r>
+      <w:r>
+        <w:rPr>
+          <w:rStyle w:val="StringTok"/>
+        </w:rPr>
+        <w:t xml:space="preserve">"NDWI"</w:t>
+      </w:r>
+      <w:r>
+        <w:rPr>
+          <w:rStyle w:val="NormalTok"/>
+        </w:rPr>
+        <w:t xml:space="preserve">,</w:t>
+      </w:r>
+      <w:r>
+        <w:rPr>
+          <w:rStyle w:val="StringTok"/>
+        </w:rPr>
+        <w:t xml:space="preserve">"NDBI"</w:t>
+      </w:r>
+      <w:r>
+        <w:rPr>
+          <w:rStyle w:val="NormalTok"/>
+        </w:rPr>
+        <w:t xml:space="preserve">],</w:t>
+      </w:r>
+      <w:r>
+        <w:br/>
+      </w:r>
+      <w:r>
+        <w:rPr>
+          <w:rStyle w:val="NormalTok"/>
+        </w:rPr>
+        <w:t xml:space="preserve">    params </w:t>
+      </w:r>
+      <w:r>
+        <w:rPr>
+          <w:rStyle w:val="OperatorTok"/>
+        </w:rPr>
+        <w:t xml:space="preserve">=</w:t>
+      </w:r>
+      <w:r>
+        <w:rPr>
+          <w:rStyle w:val="NormalTok"/>
+        </w:rPr>
+        <w:t xml:space="preserve"> {</w:t>
+      </w:r>
+      <w:r>
+        <w:br/>
+      </w:r>
+      <w:r>
+        <w:rPr>
+          <w:rStyle w:val="NormalTok"/>
+        </w:rPr>
+        <w:t xml:space="preserve">        </w:t>
+      </w:r>
+      <w:r>
+        <w:rPr>
+          <w:rStyle w:val="StringTok"/>
+        </w:rPr>
+        <w:t xml:space="preserve">"N"</w:t>
+      </w:r>
+      <w:r>
+        <w:rPr>
+          <w:rStyle w:val="NormalTok"/>
+        </w:rPr>
+        <w:t xml:space="preserve">: df[</w:t>
+      </w:r>
+      <w:r>
+        <w:rPr>
+          <w:rStyle w:val="StringTok"/>
+        </w:rPr>
+        <w:t xml:space="preserve">"SR_B8"</w:t>
+      </w:r>
+      <w:r>
+        <w:rPr>
+          <w:rStyle w:val="NormalTok"/>
+        </w:rPr>
+        <w:t xml:space="preserve">],</w:t>
+      </w:r>
+      <w:r>
+        <w:br/>
+      </w:r>
+      <w:r>
+        <w:rPr>
+          <w:rStyle w:val="NormalTok"/>
+        </w:rPr>
+        <w:t xml:space="preserve">        </w:t>
+      </w:r>
+      <w:r>
+        <w:rPr>
+          <w:rStyle w:val="StringTok"/>
+        </w:rPr>
+        <w:t xml:space="preserve">"R"</w:t>
+      </w:r>
+      <w:r>
+        <w:rPr>
+          <w:rStyle w:val="NormalTok"/>
+        </w:rPr>
+        <w:t xml:space="preserve">: df[</w:t>
+      </w:r>
+      <w:r>
+        <w:rPr>
+          <w:rStyle w:val="StringTok"/>
+        </w:rPr>
+        <w:t xml:space="preserve">"SR_B4"</w:t>
+      </w:r>
+      <w:r>
+        <w:rPr>
+          <w:rStyle w:val="NormalTok"/>
+        </w:rPr>
+        <w:t xml:space="preserve">],</w:t>
+      </w:r>
+      <w:r>
+        <w:br/>
+      </w:r>
+      <w:r>
+        <w:rPr>
+          <w:rStyle w:val="NormalTok"/>
+        </w:rPr>
+        <w:t xml:space="preserve">        </w:t>
+      </w:r>
+      <w:r>
+        <w:rPr>
+          <w:rStyle w:val="StringTok"/>
+        </w:rPr>
+        <w:t xml:space="preserve">"G"</w:t>
+      </w:r>
+      <w:r>
+        <w:rPr>
+          <w:rStyle w:val="NormalTok"/>
+        </w:rPr>
+        <w:t xml:space="preserve">: df[</w:t>
+      </w:r>
+      <w:r>
+        <w:rPr>
+          <w:rStyle w:val="StringTok"/>
+        </w:rPr>
+        <w:t xml:space="preserve">"SR_B3"</w:t>
+      </w:r>
+      <w:r>
+        <w:rPr>
+          <w:rStyle w:val="NormalTok"/>
+        </w:rPr>
+        <w:t xml:space="preserve">],</w:t>
+      </w:r>
+      <w:r>
+        <w:br/>
+      </w:r>
+      <w:r>
+        <w:rPr>
+          <w:rStyle w:val="NormalTok"/>
+        </w:rPr>
+        <w:t xml:space="preserve">        </w:t>
+      </w:r>
+      <w:r>
+        <w:rPr>
+          <w:rStyle w:val="StringTok"/>
+        </w:rPr>
+        <w:t xml:space="preserve">"S1"</w:t>
+      </w:r>
+      <w:r>
+        <w:rPr>
+          <w:rStyle w:val="NormalTok"/>
+        </w:rPr>
+        <w:t xml:space="preserve">: df[</w:t>
+      </w:r>
+      <w:r>
+        <w:rPr>
+          <w:rStyle w:val="StringTok"/>
+        </w:rPr>
+        <w:t xml:space="preserve">"SR_B11"</w:t>
+      </w:r>
+      <w:r>
+        <w:rPr>
+          <w:rStyle w:val="NormalTok"/>
+        </w:rPr>
+        <w:t xml:space="preserve">]</w:t>
+      </w:r>
+      <w:r>
+        <w:br/>
+      </w:r>
+      <w:r>
+        <w:rPr>
+          <w:rStyle w:val="NormalTok"/>
+        </w:rPr>
+        <w:t xml:space="preserve">    }</w:t>
+      </w:r>
+      <w:r>
+        <w:br/>
+      </w:r>
+      <w:r>
+        <w:rPr>
+          <w:rStyle w:val="NormalTok"/>
+        </w:rPr>
+        <w:t xml:space="preserve">)</w:t>
+      </w:r>
+      <w:r>
+        <w:br/>
+      </w:r>
+      <w:r>
+        <w:br/>
+      </w:r>
+      <w:r>
+        <w:rPr>
+          <w:rStyle w:val="NormalTok"/>
+        </w:rPr>
+        <w:t xml:space="preserve">colors</w:t>
+      </w:r>
+      <w:r>
+        <w:rPr>
+          <w:rStyle w:val="OperatorTok"/>
+        </w:rPr>
+        <w:t xml:space="preserve">=</w:t>
+      </w:r>
+      <w:r>
+        <w:rPr>
+          <w:rStyle w:val="NormalTok"/>
+        </w:rPr>
+        <w:t xml:space="preserve"> [couleurs_classes[c] </w:t>
+      </w:r>
+      <w:r>
+        <w:rPr>
+          <w:rStyle w:val="ControlFlowTok"/>
+        </w:rPr>
+        <w:t xml:space="preserve">for</w:t>
+      </w:r>
+      <w:r>
+        <w:rPr>
+          <w:rStyle w:val="NormalTok"/>
+        </w:rPr>
+        <w:t xml:space="preserve"> c </w:t>
+      </w:r>
+      <w:r>
+        <w:rPr>
+          <w:rStyle w:val="KeywordTok"/>
+        </w:rPr>
+        <w:t xml:space="preserve">in</w:t>
+      </w:r>
+      <w:r>
+        <w:rPr>
+          <w:rStyle w:val="NormalTok"/>
+        </w:rPr>
+        <w:t xml:space="preserve"> class_selected]</w:t>
+      </w:r>
+      <w:r>
+        <w:br/>
+      </w:r>
+      <w:r>
+        <w:rPr>
+          <w:rStyle w:val="CommentTok"/>
+        </w:rPr>
+        <w:t xml:space="preserve"># Plot a pairplot to check the indices behaviour</w:t>
+      </w:r>
+      <w:r>
+        <w:br/>
+      </w:r>
+      <w:r>
+        <w:rPr>
+          <w:rStyle w:val="NormalTok"/>
+        </w:rPr>
+        <w:t xml:space="preserve">plt.figure(figsize </w:t>
+      </w:r>
+      <w:r>
+        <w:rPr>
+          <w:rStyle w:val="OperatorTok"/>
+        </w:rPr>
+        <w:t xml:space="preserve">=</w:t>
+      </w:r>
+      <w:r>
+        <w:rPr>
+          <w:rStyle w:val="NormalTok"/>
+        </w:rPr>
+        <w:t xml:space="preserve"> (</w:t>
+      </w:r>
+      <w:r>
+        <w:rPr>
+          <w:rStyle w:val="DecValTok"/>
+        </w:rPr>
+        <w:t xml:space="preserve">15</w:t>
+      </w:r>
+      <w:r>
+        <w:rPr>
+          <w:rStyle w:val="NormalTok"/>
+        </w:rPr>
+        <w:t xml:space="preserve">,</w:t>
+      </w:r>
+      <w:r>
+        <w:rPr>
+          <w:rStyle w:val="DecValTok"/>
+        </w:rPr>
+        <w:t xml:space="preserve">15</w:t>
+      </w:r>
+      <w:r>
+        <w:rPr>
+          <w:rStyle w:val="NormalTok"/>
+        </w:rPr>
+        <w:t xml:space="preserve">))</w:t>
+      </w:r>
+      <w:r>
+        <w:br/>
+      </w:r>
+      <w:r>
+        <w:rPr>
+          <w:rStyle w:val="NormalTok"/>
+        </w:rPr>
+        <w:t xml:space="preserve">g </w:t>
+      </w:r>
+      <w:r>
+        <w:rPr>
+          <w:rStyle w:val="OperatorTok"/>
+        </w:rPr>
+        <w:t xml:space="preserve">=</w:t>
+      </w:r>
+      <w:r>
+        <w:rPr>
+          <w:rStyle w:val="NormalTok"/>
+        </w:rPr>
+        <w:t xml:space="preserve"> sns.PairGrid(idx,hue </w:t>
+      </w:r>
+      <w:r>
+        <w:rPr>
+          <w:rStyle w:val="OperatorTok"/>
+        </w:rPr>
+        <w:t xml:space="preserve">=</w:t>
+      </w:r>
+      <w:r>
+        <w:rPr>
+          <w:rStyle w:val="NormalTok"/>
+        </w:rPr>
+        <w:t xml:space="preserve"> </w:t>
+      </w:r>
+      <w:r>
+        <w:rPr>
+          <w:rStyle w:val="StringTok"/>
+        </w:rPr>
+        <w:t xml:space="preserve">"Land Cover"</w:t>
+      </w:r>
+      <w:r>
+        <w:rPr>
+          <w:rStyle w:val="NormalTok"/>
+        </w:rPr>
+        <w:t xml:space="preserve">,palette </w:t>
+      </w:r>
+      <w:r>
+        <w:rPr>
+          <w:rStyle w:val="OperatorTok"/>
+        </w:rPr>
+        <w:t xml:space="preserve">=</w:t>
+      </w:r>
+      <w:r>
+        <w:rPr>
+          <w:rStyle w:val="NormalTok"/>
+        </w:rPr>
+        <w:t xml:space="preserve"> sns.color_palette(colors))</w:t>
+      </w:r>
+      <w:r>
+        <w:br/>
+      </w:r>
+      <w:r>
+        <w:rPr>
+          <w:rStyle w:val="NormalTok"/>
+        </w:rPr>
+        <w:t xml:space="preserve">g.map_lower(sns.scatterplot)</w:t>
+      </w:r>
+      <w:r>
+        <w:br/>
+      </w:r>
+      <w:r>
+        <w:rPr>
+          <w:rStyle w:val="NormalTok"/>
+        </w:rPr>
+        <w:t xml:space="preserve">g.map_upper(sns.kdeplot,fill </w:t>
+      </w:r>
+      <w:r>
+        <w:rPr>
+          <w:rStyle w:val="OperatorTok"/>
+        </w:rPr>
+        <w:t xml:space="preserve">=</w:t>
+      </w:r>
+      <w:r>
+        <w:rPr>
+          <w:rStyle w:val="NormalTok"/>
+        </w:rPr>
+        <w:t xml:space="preserve"> </w:t>
+      </w:r>
+      <w:r>
+        <w:rPr>
+          <w:rStyle w:val="VariableTok"/>
+        </w:rPr>
+        <w:t xml:space="preserve">True</w:t>
+      </w:r>
+      <w:r>
+        <w:rPr>
+          <w:rStyle w:val="NormalTok"/>
+        </w:rPr>
+        <w:t xml:space="preserve">,alpha </w:t>
+      </w:r>
+      <w:r>
+        <w:rPr>
+          <w:rStyle w:val="OperatorTok"/>
+        </w:rPr>
+        <w:t xml:space="preserve">=</w:t>
+      </w:r>
+      <w:r>
+        <w:rPr>
+          <w:rStyle w:val="NormalTok"/>
+        </w:rPr>
+        <w:t xml:space="preserve"> </w:t>
+      </w:r>
+      <w:r>
+        <w:rPr>
+          <w:rStyle w:val="FloatTok"/>
+        </w:rPr>
+        <w:t xml:space="preserve">.5</w:t>
+      </w:r>
+      <w:r>
+        <w:rPr>
+          <w:rStyle w:val="NormalTok"/>
+        </w:rPr>
+        <w:t xml:space="preserve">)</w:t>
+      </w:r>
+      <w:r>
+        <w:br/>
+      </w:r>
+      <w:r>
+        <w:rPr>
+          <w:rStyle w:val="NormalTok"/>
+        </w:rPr>
+        <w:t xml:space="preserve">g.map_diag(sns.kdeplot,fill </w:t>
+      </w:r>
+      <w:r>
+        <w:rPr>
+          <w:rStyle w:val="OperatorTok"/>
+        </w:rPr>
+        <w:t xml:space="preserve">=</w:t>
+      </w:r>
+      <w:r>
+        <w:rPr>
+          <w:rStyle w:val="NormalTok"/>
+        </w:rPr>
+        <w:t xml:space="preserve"> </w:t>
+      </w:r>
+      <w:r>
+        <w:rPr>
+          <w:rStyle w:val="VariableTok"/>
+        </w:rPr>
+        <w:t xml:space="preserve">True</w:t>
+      </w:r>
+      <w:r>
+        <w:rPr>
+          <w:rStyle w:val="NormalTok"/>
+        </w:rPr>
+        <w:t xml:space="preserve">)</w:t>
+      </w:r>
+      <w:r>
+        <w:br/>
+      </w:r>
+      <w:r>
+        <w:rPr>
+          <w:rStyle w:val="NormalTok"/>
+        </w:rPr>
+        <w:t xml:space="preserve">g.add_legend()</w:t>
+      </w:r>
+      <w:r>
+        <w:br/>
+      </w:r>
+      <w:r>
+        <w:rPr>
+          <w:rStyle w:val="NormalTok"/>
+        </w:rPr>
+        <w:t xml:space="preserve">plt.show()</w:t>
+      </w:r>
+    </w:p>
+    <w:bookmarkEnd w:id="68"/>
+    <w:bookmarkEnd w:id="69"/>
+    <w:p>
+      <w:pPr>
+        <w:pStyle w:val="CaptionedFigure"/>
+      </w:pPr>
+      <w:r>
+        <w:drawing>
+          <wp:inline>
+            <wp:extent cx="5334000" cy="4485686"/>
+            <wp:effectExtent b="0" l="0" r="0" t="0"/>
+            <wp:docPr descr="" title="" id="71" name="Picture"/>
+            <a:graphic>
+              <a:graphicData uri="http://schemas.openxmlformats.org/drawingml/2006/picture">
+                <pic:pic>
+                  <pic:nvPicPr>
+                    <pic:cNvPr descr="images/fig-classes-indices.png" id="72" name="Picture"/>
+                    <pic:cNvPicPr>
+                      <a:picLocks noChangeArrowheads="1" noChangeAspect="1"/>
+                    </pic:cNvPicPr>
+                  </pic:nvPicPr>
+                  <pic:blipFill>
+                    <a:blip r:embed="rId70"/>
+                    <a:stretch>
+                      <a:fillRect/>
+                    </a:stretch>
+                  </pic:blipFill>
+                  <pic:spPr bwMode="auto">
+                    <a:xfrm>
+                      <a:off x="0" y="0"/>
+                      <a:ext cx="5334000" cy="4485686"/>
+                    </a:xfrm>
+                    <a:prstGeom prst="rect">
+                      <a:avLst/>
+                    </a:prstGeom>
+                    <a:noFill/>
+                    <a:ln w="9525">
+                      <a:noFill/>
+                      <a:headEnd/>
+                      <a:tailEnd/>
+                    </a:ln>
+                  </pic:spPr>
+                </pic:pic>
+              </a:graphicData>
+            </a:graphic>
+          </wp:inline>
+        </w:drawing>
+      </w:r>
+    </w:p>
+    <w:p>
+      <w:pPr>
+        <w:pStyle w:val="ImageCaption"/>
+      </w:pPr>
+      <w:r>
+        <w:t xml:space="preserve">Visualisation des points d’une image Sentinel-2 pour trois classes</w:t>
+      </w:r>
+    </w:p>
+    <w:bookmarkEnd w:id="73"/>
+    <w:bookmarkEnd w:id="74"/>
     <w:sectPr>
       <w:footnotePr>
         <w:numRestart w:val="eachSect"/>
